--- a/ПЗ8_МальцеваАА_ПРО41_Тестирование.docx
+++ b/ПЗ8_МальцеваАА_ПРО41_Тестирование.docx
@@ -228,15 +228,7 @@
           <w:sz w:val="40"/>
           <w:szCs w:val="36"/>
         </w:rPr>
-        <w:t>Практическ</w:t>
-      </w:r>
-      <w:r>
-        <w:rPr>
-          <w:caps/>
-          <w:sz w:val="40"/>
-          <w:szCs w:val="36"/>
-        </w:rPr>
-        <w:t>ОЕ ЗАНЯТИЕ 8</w:t>
+        <w:t>ПрактическОЕ ЗАНЯТИЕ 8</w:t>
       </w:r>
     </w:p>
     <w:p>
@@ -284,23 +276,7 @@
           <w:sz w:val="36"/>
           <w:szCs w:val="36"/>
         </w:rPr>
-        <w:t>тема: «</w:t>
-      </w:r>
-      <w:r>
-        <w:rPr>
-          <w:caps/>
-          <w:sz w:val="36"/>
-          <w:szCs w:val="36"/>
-        </w:rPr>
-        <w:t>ПРОЕКТИРОВАНИЕ ПРОГРАММНОГО ПРОДУКТА ПО ОПИСАНИЮ ПРЕДМЕТНОЙ ОБЛАСТИ</w:t>
-      </w:r>
-      <w:r>
-        <w:rPr>
-          <w:caps/>
-          <w:sz w:val="36"/>
-          <w:szCs w:val="36"/>
-        </w:rPr>
-        <w:t>»</w:t>
+        <w:t>тема: «ПРОЕКТИРОВАНИЕ ПРОГРАММНОГО ПРОДУКТА ПО ОПИСАНИЮ ПРЕДМЕТНОЙ ОБЛАСТИ»</w:t>
       </w:r>
     </w:p>
     <w:p>
@@ -401,13 +377,7 @@
         <w:rPr>
           <w:color w:val="000000"/>
         </w:rPr>
-        <w:t xml:space="preserve">____________ </w:t>
-      </w:r>
-      <w:r>
-        <w:rPr>
-          <w:color w:val="000000"/>
-        </w:rPr>
-        <w:t>Д.С. Черкашин</w:t>
+        <w:t>____________ Д.С. Черкашин</w:t>
       </w:r>
     </w:p>
     <w:p>
@@ -490,37 +460,7 @@
         <w:rPr>
           <w:color w:val="000000"/>
         </w:rPr>
-        <w:t xml:space="preserve">Студент группы </w:t>
-      </w:r>
-      <w:r>
-        <w:rPr>
-          <w:color w:val="000000"/>
-        </w:rPr>
-        <w:t>ИС(</w:t>
-      </w:r>
-      <w:r>
-        <w:rPr>
-          <w:color w:val="000000"/>
-        </w:rPr>
-        <w:t>ПРО</w:t>
-      </w:r>
-      <w:r>
-        <w:rPr>
-          <w:color w:val="000000"/>
-        </w:rPr>
-        <w:t xml:space="preserve">) – </w:t>
-      </w:r>
-      <w:r>
-        <w:rPr>
-          <w:color w:val="000000"/>
-        </w:rPr>
-        <w:t>4</w:t>
-      </w:r>
-      <w:r>
-        <w:rPr>
-          <w:color w:val="000000"/>
-        </w:rPr>
-        <w:t>1</w:t>
+        <w:t>Студент группы ИС(ПРО) – 41</w:t>
       </w:r>
     </w:p>
     <w:p>
@@ -536,37 +476,7 @@
         <w:rPr>
           <w:color w:val="000000"/>
         </w:rPr>
-        <w:t xml:space="preserve">____________ </w:t>
-      </w:r>
-      <w:r>
-        <w:rPr>
-          <w:color w:val="000000"/>
-        </w:rPr>
-        <w:t>А</w:t>
-      </w:r>
-      <w:r>
-        <w:rPr>
-          <w:color w:val="000000"/>
-        </w:rPr>
-        <w:t xml:space="preserve">. </w:t>
-      </w:r>
-      <w:r>
-        <w:rPr>
-          <w:color w:val="000000"/>
-        </w:rPr>
-        <w:t>А</w:t>
-      </w:r>
-      <w:r>
-        <w:rPr>
-          <w:color w:val="000000"/>
-        </w:rPr>
-        <w:t xml:space="preserve">. </w:t>
-      </w:r>
-      <w:r>
-        <w:rPr>
-          <w:color w:val="000000"/>
-        </w:rPr>
-        <w:t>Мальцева</w:t>
+        <w:t>____________ А. А. Мальцева</w:t>
       </w:r>
     </w:p>
     <w:p>
@@ -719,15 +629,7 @@
       </w:pPr>
       <w:r>
         <w:rPr/>
-        <w:t>Абакан 20</w:t>
-      </w:r>
-      <w:r>
-        <w:rPr/>
-        <w:t>25</w:t>
-      </w:r>
-      <w:r>
-        <w:rPr/>
-        <w:t xml:space="preserve"> г.</w:t>
+        <w:t>Абакан 2025 г.</w:t>
       </w:r>
     </w:p>
     <w:p>
@@ -765,7 +667,1335 @@
           <w:szCs w:val="28"/>
           <w:lang w:val="en-US"/>
         </w:rPr>
-        <w:t>Задание 1</w:t>
+        <w:t>Задание</w:t>
+      </w:r>
+    </w:p>
+    <w:p>
+      <w:pPr>
+        <w:pStyle w:val="Footer"/>
+        <w:widowControl/>
+        <w:suppressAutoHyphens w:val="true"/>
+        <w:bidi w:val="0"/>
+        <w:spacing w:before="0" w:after="0"/>
+        <w:jc w:val="left"/>
+        <w:rPr>
+          <w:rFonts w:ascii="Times New Roman" w:hAnsi="Times New Roman" w:eastAsia="Times New Roman" w:cs="Times New Roman"/>
+          <w:color w:val="auto"/>
+          <w:kern w:val="0"/>
+          <w:sz w:val="24"/>
+          <w:szCs w:val="24"/>
+          <w:lang w:val="en-US" w:eastAsia="ru-RU" w:bidi="ar-SA"/>
+        </w:rPr>
+      </w:pPr>
+      <w:r>
+        <w:rPr>
+          <w:rFonts w:eastAsia="Times New Roman" w:cs="Times New Roman"/>
+          <w:color w:val="auto"/>
+          <w:kern w:val="0"/>
+          <w:sz w:val="24"/>
+          <w:szCs w:val="24"/>
+          <w:lang w:val="en-US" w:eastAsia="ru-RU" w:bidi="ar-SA"/>
+        </w:rPr>
+      </w:r>
+    </w:p>
+    <w:p>
+      <w:pPr>
+        <w:pStyle w:val="Normal"/>
+        <w:numPr>
+          <w:ilvl w:val="1"/>
+          <w:numId w:val="2"/>
+        </w:numPr>
+        <w:spacing w:before="0" w:after="0"/>
+        <w:ind w:hanging="360" w:left="1440"/>
+        <w:jc w:val="both"/>
+        <w:rPr/>
+      </w:pPr>
+      <w:r>
+        <w:rPr>
+          <w:rFonts w:eastAsia="Times New Roman" w:cs="Times New Roman"/>
+          <w:color w:val="000000"/>
+          <w:sz w:val="24"/>
+          <w:szCs w:val="24"/>
+        </w:rPr>
+        <w:t>Бизнес требования (2-3 шт.)</w:t>
+      </w:r>
+    </w:p>
+    <w:p>
+      <w:pPr>
+        <w:pStyle w:val="Normal"/>
+        <w:tabs>
+          <w:tab w:val="clear" w:pos="708"/>
+        </w:tabs>
+        <w:ind w:hanging="363" w:left="1440"/>
+        <w:jc w:val="both"/>
+        <w:rPr>
+          <w:color w:val="000000"/>
+        </w:rPr>
+      </w:pPr>
+      <w:r>
+        <w:rPr>
+          <w:color w:val="000000"/>
+        </w:rPr>
+        <w:t>«Разработать сайт для личного или профессионального использования с открытым кодом, который поможет визуализации данных, таких как: блок-схемы, организационных диаграмм, прототипов интерфейсов и схем процессов, работающих офф-лайн»</w:t>
+      </w:r>
+    </w:p>
+    <w:p>
+      <w:pPr>
+        <w:pStyle w:val="Normal"/>
+        <w:tabs>
+          <w:tab w:val="clear" w:pos="708"/>
+        </w:tabs>
+        <w:ind w:hanging="363" w:left="1440"/>
+        <w:jc w:val="both"/>
+        <w:rPr>
+          <w:color w:val="000000"/>
+        </w:rPr>
+      </w:pPr>
+      <w:r>
+        <w:rPr>
+          <w:rFonts w:eastAsia="Times New Roman" w:cs="Times New Roman"/>
+          <w:color w:val="000000"/>
+          <w:sz w:val="24"/>
+          <w:szCs w:val="24"/>
+        </w:rPr>
+        <w:t>«Осуществить платный контент в виде интеграций с Confluence и Jira»</w:t>
+      </w:r>
+    </w:p>
+    <w:p>
+      <w:pPr>
+        <w:pStyle w:val="Normal"/>
+        <w:tabs>
+          <w:tab w:val="clear" w:pos="708"/>
+        </w:tabs>
+        <w:ind w:hanging="363" w:left="1440"/>
+        <w:jc w:val="both"/>
+        <w:rPr>
+          <w:color w:val="000000"/>
+        </w:rPr>
+      </w:pPr>
+      <w:r>
+        <w:rPr>
+          <w:rFonts w:eastAsia="Times New Roman" w:cs="Times New Roman"/>
+          <w:color w:val="000000"/>
+          <w:sz w:val="24"/>
+          <w:szCs w:val="24"/>
+        </w:rPr>
+        <w:t>«Осуществить поддержку xml, для сохранения, открытия и редактирования файла диаграммы без использования экспорта»</w:t>
+      </w:r>
+    </w:p>
+    <w:p>
+      <w:pPr>
+        <w:pStyle w:val="Normal"/>
+        <w:numPr>
+          <w:ilvl w:val="1"/>
+          <w:numId w:val="2"/>
+        </w:numPr>
+        <w:spacing w:before="0" w:after="0"/>
+        <w:ind w:hanging="360" w:left="1440"/>
+        <w:jc w:val="both"/>
+        <w:rPr/>
+      </w:pPr>
+      <w:r>
+        <w:rPr>
+          <w:rFonts w:eastAsia="Times New Roman" w:cs="Times New Roman"/>
+          <w:color w:val="000000"/>
+          <w:sz w:val="24"/>
+          <w:szCs w:val="24"/>
+        </w:rPr>
+        <w:t>Бизнес правила (3-5 шт.)</w:t>
+      </w:r>
+    </w:p>
+    <w:p>
+      <w:pPr>
+        <w:pStyle w:val="Normal"/>
+        <w:tabs>
+          <w:tab w:val="clear" w:pos="708"/>
+        </w:tabs>
+        <w:ind w:hanging="363" w:left="1440"/>
+        <w:jc w:val="both"/>
+        <w:rPr>
+          <w:color w:val="000000"/>
+        </w:rPr>
+      </w:pPr>
+      <w:r>
+        <w:rPr>
+          <w:color w:val="000000"/>
+        </w:rPr>
+        <w:t>«ЕСЛИ пользователь нажимает на объект ТО он должен появится на экране редактирования диаграммы»</w:t>
+      </w:r>
+    </w:p>
+    <w:p>
+      <w:pPr>
+        <w:pStyle w:val="Normal"/>
+        <w:tabs>
+          <w:tab w:val="clear" w:pos="708"/>
+        </w:tabs>
+        <w:ind w:hanging="363" w:left="1440"/>
+        <w:jc w:val="both"/>
+        <w:rPr>
+          <w:color w:val="000000"/>
+        </w:rPr>
+      </w:pPr>
+      <w:r>
+        <w:rPr>
+          <w:color w:val="000000"/>
+        </w:rPr>
+        <w:t>«КОГДА пользователь нажимает два раза на объект типа фигур в зоне редактирования диаграммы ТО открывается зона ввода текста»</w:t>
+      </w:r>
+    </w:p>
+    <w:p>
+      <w:pPr>
+        <w:pStyle w:val="Normal"/>
+        <w:tabs>
+          <w:tab w:val="clear" w:pos="708"/>
+        </w:tabs>
+        <w:ind w:hanging="363" w:left="1440"/>
+        <w:jc w:val="both"/>
+        <w:rPr>
+          <w:color w:val="000000"/>
+        </w:rPr>
+      </w:pPr>
+      <w:r>
+        <w:rPr>
+          <w:color w:val="000000"/>
+        </w:rPr>
+        <w:t>«ЕСЛИ пользователь перетаскивает какой-либо из объектов за края зоны редактирования диаграммы ТО зона редактирования диаграммы расширяется в сторону смещения объекта»</w:t>
+      </w:r>
+    </w:p>
+    <w:p>
+      <w:pPr>
+        <w:pStyle w:val="Normal"/>
+        <w:numPr>
+          <w:ilvl w:val="1"/>
+          <w:numId w:val="2"/>
+        </w:numPr>
+        <w:spacing w:before="0" w:after="0"/>
+        <w:ind w:hanging="360" w:left="1440"/>
+        <w:jc w:val="both"/>
+        <w:rPr/>
+      </w:pPr>
+      <w:r>
+        <w:rPr>
+          <w:rFonts w:eastAsia="Times New Roman" w:cs="Times New Roman"/>
+          <w:color w:val="000000"/>
+          <w:sz w:val="24"/>
+          <w:szCs w:val="24"/>
+        </w:rPr>
+        <w:t>Пользовательские требования (7-9 шт.)</w:t>
+      </w:r>
+    </w:p>
+    <w:p>
+      <w:pPr>
+        <w:pStyle w:val="Normal"/>
+        <w:tabs>
+          <w:tab w:val="clear" w:pos="708"/>
+        </w:tabs>
+        <w:ind w:hanging="363" w:left="1440"/>
+        <w:jc w:val="both"/>
+        <w:rPr>
+          <w:color w:val="000000"/>
+        </w:rPr>
+      </w:pPr>
+      <w:r>
+        <w:rPr>
+          <w:color w:val="000000"/>
+        </w:rPr>
+        <w:t>«Пользователь должен иметь возможность размещать объекты в зоне редактирования диаграммы»</w:t>
+      </w:r>
+    </w:p>
+    <w:p>
+      <w:pPr>
+        <w:pStyle w:val="Normal"/>
+        <w:tabs>
+          <w:tab w:val="clear" w:pos="708"/>
+        </w:tabs>
+        <w:ind w:hanging="363" w:left="1440"/>
+        <w:jc w:val="both"/>
+        <w:rPr>
+          <w:color w:val="000000"/>
+        </w:rPr>
+      </w:pPr>
+      <w:r>
+        <w:rPr>
+          <w:color w:val="000000"/>
+        </w:rPr>
+        <w:t>«Пользователь должен иметь возможность вносить и редактировать текст в объектах диаграммы после двойного нажатия»</w:t>
+      </w:r>
+    </w:p>
+    <w:p>
+      <w:pPr>
+        <w:pStyle w:val="Normal"/>
+        <w:tabs>
+          <w:tab w:val="clear" w:pos="708"/>
+        </w:tabs>
+        <w:ind w:hanging="363" w:left="1440"/>
+        <w:jc w:val="both"/>
+        <w:rPr>
+          <w:color w:val="000000"/>
+        </w:rPr>
+      </w:pPr>
+      <w:r>
+        <w:rPr>
+          <w:color w:val="000000"/>
+        </w:rPr>
+        <w:t>«Пользователь должен иметь возможность проводить связи от объекта к объекту типа «фигура»»</w:t>
+      </w:r>
+    </w:p>
+    <w:p>
+      <w:pPr>
+        <w:pStyle w:val="Normal"/>
+        <w:tabs>
+          <w:tab w:val="clear" w:pos="708"/>
+        </w:tabs>
+        <w:ind w:hanging="363" w:left="1440"/>
+        <w:jc w:val="both"/>
+        <w:rPr>
+          <w:color w:val="000000"/>
+        </w:rPr>
+      </w:pPr>
+      <w:r>
+        <w:rPr>
+          <w:color w:val="000000"/>
+        </w:rPr>
+        <w:t>«Пользователь должен иметь возможность при запуске выбирать тип создаваемой диаграммы»</w:t>
+      </w:r>
+    </w:p>
+    <w:p>
+      <w:pPr>
+        <w:pStyle w:val="Normal"/>
+        <w:tabs>
+          <w:tab w:val="clear" w:pos="708"/>
+        </w:tabs>
+        <w:ind w:hanging="363" w:left="1440"/>
+        <w:jc w:val="both"/>
+        <w:rPr>
+          <w:color w:val="000000"/>
+        </w:rPr>
+      </w:pPr>
+      <w:r>
+        <w:rPr>
+          <w:color w:val="000000"/>
+        </w:rPr>
+        <w:t>«Пользователь должен иметь возможность экспортировать и импортировать файлы»</w:t>
+      </w:r>
+    </w:p>
+    <w:p>
+      <w:pPr>
+        <w:pStyle w:val="Normal"/>
+        <w:tabs>
+          <w:tab w:val="clear" w:pos="708"/>
+        </w:tabs>
+        <w:ind w:hanging="363" w:left="1440"/>
+        <w:jc w:val="both"/>
+        <w:rPr>
+          <w:color w:val="000000"/>
+        </w:rPr>
+      </w:pPr>
+      <w:r>
+        <w:rPr>
+          <w:color w:val="000000"/>
+        </w:rPr>
+        <w:t>«Пользователь должен иметь возможность менять тему приложения на светлую или темную»</w:t>
+      </w:r>
+    </w:p>
+    <w:p>
+      <w:pPr>
+        <w:pStyle w:val="Normal"/>
+        <w:tabs>
+          <w:tab w:val="clear" w:pos="708"/>
+        </w:tabs>
+        <w:ind w:hanging="363" w:left="1440"/>
+        <w:jc w:val="both"/>
+        <w:rPr>
+          <w:color w:val="000000"/>
+        </w:rPr>
+      </w:pPr>
+      <w:r>
+        <w:rPr>
+          <w:color w:val="000000"/>
+        </w:rPr>
+        <w:t>«Пользователь должен иметь возможность менять положение отображения зоны редактирования диаграммы»</w:t>
+      </w:r>
+    </w:p>
+    <w:p>
+      <w:pPr>
+        <w:pStyle w:val="Normal"/>
+        <w:numPr>
+          <w:ilvl w:val="1"/>
+          <w:numId w:val="2"/>
+        </w:numPr>
+        <w:spacing w:before="0" w:after="0"/>
+        <w:ind w:hanging="360" w:left="1440"/>
+        <w:jc w:val="both"/>
+        <w:rPr/>
+      </w:pPr>
+      <w:r>
+        <w:rPr>
+          <w:rFonts w:eastAsia="Times New Roman" w:cs="Times New Roman"/>
+          <w:color w:val="000000"/>
+          <w:sz w:val="24"/>
+          <w:szCs w:val="24"/>
+        </w:rPr>
+        <w:t>Атрибуты качества (2-3 шт.) - посмотрите ГОСТы по оценке качества ПО</w:t>
+      </w:r>
+    </w:p>
+    <w:p>
+      <w:pPr>
+        <w:pStyle w:val="Normal"/>
+        <w:tabs>
+          <w:tab w:val="clear" w:pos="708"/>
+        </w:tabs>
+        <w:ind w:hanging="363" w:left="1440"/>
+        <w:jc w:val="both"/>
+        <w:rPr>
+          <w:color w:val="000000"/>
+        </w:rPr>
+      </w:pPr>
+      <w:r>
+        <w:rPr>
+          <w:color w:val="000000"/>
+        </w:rPr>
+        <w:t>«Оценка качества осуществляется на всех этапах жизненного цикла ПС»</w:t>
+      </w:r>
+    </w:p>
+    <w:p>
+      <w:pPr>
+        <w:pStyle w:val="Normal"/>
+        <w:tabs>
+          <w:tab w:val="clear" w:pos="708"/>
+        </w:tabs>
+        <w:ind w:hanging="363" w:left="1440"/>
+        <w:jc w:val="both"/>
+        <w:rPr>
+          <w:color w:val="000000"/>
+        </w:rPr>
+      </w:pPr>
+      <w:r>
+        <w:rPr>
+          <w:color w:val="000000"/>
+        </w:rPr>
+        <w:t>«Представление программных документов и программы в виде,способствующем пониманию логики функционирования программы в цело и ее частей»</w:t>
+      </w:r>
+    </w:p>
+    <w:p>
+      <w:pPr>
+        <w:pStyle w:val="Normal"/>
+        <w:tabs>
+          <w:tab w:val="clear" w:pos="708"/>
+        </w:tabs>
+        <w:ind w:hanging="363" w:left="1440"/>
+        <w:jc w:val="both"/>
+        <w:rPr>
+          <w:color w:val="000000"/>
+        </w:rPr>
+      </w:pPr>
+      <w:r>
+        <w:rPr>
+          <w:color w:val="000000"/>
+        </w:rPr>
+        <w:t>«Соответствие ПС стандартам программирования»</w:t>
+      </w:r>
+    </w:p>
+    <w:p>
+      <w:pPr>
+        <w:pStyle w:val="Normal"/>
+        <w:numPr>
+          <w:ilvl w:val="1"/>
+          <w:numId w:val="2"/>
+        </w:numPr>
+        <w:spacing w:before="0" w:after="0"/>
+        <w:ind w:hanging="360" w:left="1440"/>
+        <w:jc w:val="both"/>
+        <w:rPr/>
+      </w:pPr>
+      <w:r>
+        <w:rPr>
+          <w:rFonts w:eastAsia="Times New Roman" w:cs="Times New Roman"/>
+          <w:color w:val="000000"/>
+          <w:sz w:val="24"/>
+          <w:szCs w:val="24"/>
+        </w:rPr>
+        <w:t>Функциональные требования (12-15 шт.)</w:t>
+      </w:r>
+    </w:p>
+    <w:p>
+      <w:pPr>
+        <w:pStyle w:val="Normal"/>
+        <w:tabs>
+          <w:tab w:val="clear" w:pos="708"/>
+        </w:tabs>
+        <w:ind w:hanging="363" w:left="1440"/>
+        <w:jc w:val="both"/>
+        <w:rPr>
+          <w:color w:val="000000"/>
+        </w:rPr>
+      </w:pPr>
+      <w:r>
+        <w:rPr>
+          <w:color w:val="000000"/>
+        </w:rPr>
+        <w:t>«Открыть файла»</w:t>
+      </w:r>
+    </w:p>
+    <w:p>
+      <w:pPr>
+        <w:pStyle w:val="Normal"/>
+        <w:tabs>
+          <w:tab w:val="clear" w:pos="708"/>
+        </w:tabs>
+        <w:ind w:hanging="363" w:left="1440"/>
+        <w:jc w:val="both"/>
+        <w:rPr>
+          <w:color w:val="000000"/>
+        </w:rPr>
+      </w:pPr>
+      <w:r>
+        <w:rPr>
+          <w:color w:val="000000"/>
+        </w:rPr>
+        <w:t>«Свернуть в панель задач »</w:t>
+      </w:r>
+    </w:p>
+    <w:p>
+      <w:pPr>
+        <w:pStyle w:val="Normal"/>
+        <w:tabs>
+          <w:tab w:val="clear" w:pos="708"/>
+        </w:tabs>
+        <w:ind w:hanging="363" w:left="1440"/>
+        <w:jc w:val="both"/>
+        <w:rPr>
+          <w:color w:val="000000"/>
+        </w:rPr>
+      </w:pPr>
+      <w:r>
+        <w:rPr>
+          <w:color w:val="000000"/>
+        </w:rPr>
+        <w:t>«Восстановить из панели задач в прежний вид»</w:t>
+      </w:r>
+    </w:p>
+    <w:p>
+      <w:pPr>
+        <w:pStyle w:val="Normal"/>
+        <w:tabs>
+          <w:tab w:val="clear" w:pos="708"/>
+        </w:tabs>
+        <w:ind w:hanging="363" w:left="1440"/>
+        <w:jc w:val="both"/>
+        <w:rPr>
+          <w:color w:val="000000"/>
+        </w:rPr>
+      </w:pPr>
+      <w:r>
+        <w:rPr>
+          <w:color w:val="000000"/>
+        </w:rPr>
+        <w:t>«Провести связь от объекта к объекту»</w:t>
+      </w:r>
+    </w:p>
+    <w:p>
+      <w:pPr>
+        <w:pStyle w:val="Normal"/>
+        <w:tabs>
+          <w:tab w:val="clear" w:pos="708"/>
+        </w:tabs>
+        <w:ind w:hanging="363" w:left="1440"/>
+        <w:jc w:val="both"/>
+        <w:rPr>
+          <w:color w:val="000000"/>
+        </w:rPr>
+      </w:pPr>
+      <w:r>
+        <w:rPr>
+          <w:color w:val="000000"/>
+        </w:rPr>
+        <w:t>«Экспортировать файл»</w:t>
+      </w:r>
+    </w:p>
+    <w:p>
+      <w:pPr>
+        <w:pStyle w:val="Normal"/>
+        <w:tabs>
+          <w:tab w:val="clear" w:pos="708"/>
+        </w:tabs>
+        <w:ind w:hanging="363" w:left="1440"/>
+        <w:jc w:val="both"/>
+        <w:rPr>
+          <w:color w:val="000000"/>
+        </w:rPr>
+      </w:pPr>
+      <w:r>
+        <w:rPr>
+          <w:color w:val="000000"/>
+        </w:rPr>
+        <w:t>«Импортировать файл»</w:t>
+      </w:r>
+    </w:p>
+    <w:p>
+      <w:pPr>
+        <w:pStyle w:val="Normal"/>
+        <w:tabs>
+          <w:tab w:val="clear" w:pos="708"/>
+        </w:tabs>
+        <w:ind w:hanging="363" w:left="1440"/>
+        <w:jc w:val="both"/>
+        <w:rPr>
+          <w:color w:val="000000"/>
+        </w:rPr>
+      </w:pPr>
+      <w:r>
+        <w:rPr>
+          <w:color w:val="000000"/>
+        </w:rPr>
+        <w:t>«Сохранить файл»</w:t>
+      </w:r>
+    </w:p>
+    <w:p>
+      <w:pPr>
+        <w:pStyle w:val="Normal"/>
+        <w:tabs>
+          <w:tab w:val="clear" w:pos="708"/>
+        </w:tabs>
+        <w:ind w:hanging="363" w:left="1440"/>
+        <w:jc w:val="both"/>
+        <w:rPr>
+          <w:color w:val="000000"/>
+        </w:rPr>
+      </w:pPr>
+      <w:r>
+        <w:rPr>
+          <w:color w:val="000000"/>
+        </w:rPr>
+        <w:t>«Изменить цвет фона»</w:t>
+      </w:r>
+    </w:p>
+    <w:p>
+      <w:pPr>
+        <w:pStyle w:val="Normal"/>
+        <w:tabs>
+          <w:tab w:val="clear" w:pos="708"/>
+        </w:tabs>
+        <w:ind w:hanging="363" w:left="1440"/>
+        <w:jc w:val="both"/>
+        <w:rPr>
+          <w:color w:val="000000"/>
+        </w:rPr>
+      </w:pPr>
+      <w:r>
+        <w:rPr>
+          <w:color w:val="000000"/>
+        </w:rPr>
+        <w:t>«Добавить\убрать сетку»</w:t>
+      </w:r>
+    </w:p>
+    <w:p>
+      <w:pPr>
+        <w:pStyle w:val="Normal"/>
+        <w:tabs>
+          <w:tab w:val="clear" w:pos="708"/>
+        </w:tabs>
+        <w:ind w:hanging="363" w:left="1440"/>
+        <w:jc w:val="both"/>
+        <w:rPr>
+          <w:color w:val="000000"/>
+        </w:rPr>
+      </w:pPr>
+      <w:r>
+        <w:rPr>
+          <w:color w:val="000000"/>
+        </w:rPr>
+        <w:t>«Выбрать размер бумаги»</w:t>
+      </w:r>
+    </w:p>
+    <w:p>
+      <w:pPr>
+        <w:pStyle w:val="Normal"/>
+        <w:tabs>
+          <w:tab w:val="clear" w:pos="708"/>
+        </w:tabs>
+        <w:ind w:hanging="363" w:left="1440"/>
+        <w:jc w:val="both"/>
+        <w:rPr>
+          <w:color w:val="000000"/>
+        </w:rPr>
+      </w:pPr>
+      <w:r>
+        <w:rPr>
+          <w:color w:val="000000"/>
+        </w:rPr>
+        <w:t>«Выбрать стиль текста»</w:t>
+      </w:r>
+    </w:p>
+    <w:p>
+      <w:pPr>
+        <w:pStyle w:val="Normal"/>
+        <w:tabs>
+          <w:tab w:val="clear" w:pos="708"/>
+        </w:tabs>
+        <w:ind w:hanging="363" w:left="1440"/>
+        <w:jc w:val="both"/>
+        <w:rPr>
+          <w:color w:val="000000"/>
+        </w:rPr>
+      </w:pPr>
+      <w:r>
+        <w:rPr>
+          <w:color w:val="000000"/>
+        </w:rPr>
+        <w:t>«Изменить положение рабочей области»</w:t>
+      </w:r>
+    </w:p>
+    <w:p>
+      <w:pPr>
+        <w:pStyle w:val="Normal"/>
+        <w:numPr>
+          <w:ilvl w:val="1"/>
+          <w:numId w:val="2"/>
+        </w:numPr>
+        <w:spacing w:before="0" w:after="0"/>
+        <w:ind w:hanging="360" w:left="1440"/>
+        <w:jc w:val="both"/>
+        <w:rPr/>
+      </w:pPr>
+      <w:r>
+        <w:rPr>
+          <w:rFonts w:eastAsia="Times New Roman" w:cs="Times New Roman"/>
+          <w:color w:val="000000"/>
+          <w:sz w:val="24"/>
+          <w:szCs w:val="24"/>
+        </w:rPr>
+        <w:t>Нефункциональные требования (3-5 шт.)</w:t>
+      </w:r>
+    </w:p>
+    <w:p>
+      <w:pPr>
+        <w:pStyle w:val="Normal"/>
+        <w:tabs>
+          <w:tab w:val="clear" w:pos="708"/>
+        </w:tabs>
+        <w:ind w:hanging="363" w:left="1440"/>
+        <w:jc w:val="both"/>
+        <w:rPr>
+          <w:color w:val="000000"/>
+        </w:rPr>
+      </w:pPr>
+      <w:r>
+        <w:rPr>
+          <w:color w:val="000000"/>
+        </w:rPr>
+        <w:t>«Пользовательский интерфейс должен быть интуитивно понятным, а навигация — логичной. »</w:t>
+      </w:r>
+    </w:p>
+    <w:p>
+      <w:pPr>
+        <w:pStyle w:val="Normal"/>
+        <w:tabs>
+          <w:tab w:val="clear" w:pos="708"/>
+        </w:tabs>
+        <w:ind w:hanging="363" w:left="1440"/>
+        <w:jc w:val="both"/>
+        <w:rPr>
+          <w:color w:val="000000"/>
+        </w:rPr>
+      </w:pPr>
+      <w:r>
+        <w:rPr>
+          <w:color w:val="000000"/>
+        </w:rPr>
+        <w:t>«Приложением могут пользоваться как дети старше 10 лет, так и пожилые люди.»</w:t>
+      </w:r>
+    </w:p>
+    <w:p>
+      <w:pPr>
+        <w:pStyle w:val="Normal"/>
+        <w:tabs>
+          <w:tab w:val="clear" w:pos="708"/>
+        </w:tabs>
+        <w:ind w:hanging="363" w:left="1440"/>
+        <w:jc w:val="both"/>
+        <w:rPr>
+          <w:color w:val="000000"/>
+        </w:rPr>
+      </w:pPr>
+      <w:r>
+        <w:rPr>
+          <w:color w:val="000000"/>
+        </w:rPr>
+        <w:t>«Программа должна работать на операционных системах Windows, macOS и Linux.»</w:t>
+      </w:r>
+    </w:p>
+    <w:p>
+      <w:pPr>
+        <w:pStyle w:val="Normal"/>
+        <w:numPr>
+          <w:ilvl w:val="1"/>
+          <w:numId w:val="2"/>
+        </w:numPr>
+        <w:spacing w:before="0" w:after="0"/>
+        <w:ind w:hanging="360" w:left="1440"/>
+        <w:jc w:val="both"/>
+        <w:rPr/>
+      </w:pPr>
+      <w:r>
+        <w:rPr>
+          <w:rFonts w:eastAsia="Times New Roman" w:cs="Times New Roman"/>
+          <w:color w:val="000000"/>
+          <w:sz w:val="24"/>
+          <w:szCs w:val="24"/>
+        </w:rPr>
+        <w:t>Ограничения (2-3 шт.)</w:t>
+      </w:r>
+    </w:p>
+    <w:p>
+      <w:pPr>
+        <w:pStyle w:val="Normal"/>
+        <w:tabs>
+          <w:tab w:val="clear" w:pos="708"/>
+        </w:tabs>
+        <w:ind w:hanging="363" w:left="1440"/>
+        <w:jc w:val="both"/>
+        <w:rPr>
+          <w:color w:val="000000"/>
+        </w:rPr>
+      </w:pPr>
+      <w:r>
+        <w:rPr>
+          <w:color w:val="000000"/>
+        </w:rPr>
+        <w:t>«Программное средство должно перед закрытием предложить пользователю сохраниться»</w:t>
+      </w:r>
+    </w:p>
+    <w:p>
+      <w:pPr>
+        <w:pStyle w:val="Normal"/>
+        <w:tabs>
+          <w:tab w:val="clear" w:pos="708"/>
+        </w:tabs>
+        <w:ind w:hanging="363" w:left="1440"/>
+        <w:jc w:val="both"/>
+        <w:rPr>
+          <w:color w:val="000000"/>
+        </w:rPr>
+      </w:pPr>
+      <w:r>
+        <w:rPr>
+          <w:color w:val="000000"/>
+        </w:rPr>
+        <w:t>«В бесплатной учетной записи должен поддерживать не более 100 диаграмм»</w:t>
+      </w:r>
+    </w:p>
+    <w:p>
+      <w:pPr>
+        <w:pStyle w:val="Normal"/>
+        <w:tabs>
+          <w:tab w:val="clear" w:pos="708"/>
+        </w:tabs>
+        <w:ind w:hanging="363" w:left="1440"/>
+        <w:jc w:val="both"/>
+        <w:rPr>
+          <w:color w:val="000000"/>
+        </w:rPr>
+      </w:pPr>
+      <w:r>
+        <w:rPr>
+          <w:color w:val="000000"/>
+        </w:rPr>
+        <w:t>«Поддержку интеграции с Confluence и Jira только в платной версии»</w:t>
+      </w:r>
+    </w:p>
+    <w:p>
+      <w:pPr>
+        <w:pStyle w:val="Normal"/>
+        <w:numPr>
+          <w:ilvl w:val="1"/>
+          <w:numId w:val="2"/>
+        </w:numPr>
+        <w:ind w:hanging="360" w:left="1440"/>
+        <w:jc w:val="both"/>
+        <w:rPr/>
+      </w:pPr>
+      <w:r>
+        <w:rPr>
+          <w:sz w:val="24"/>
+          <w:szCs w:val="24"/>
+        </w:rPr>
+        <w:t>Требования к данным (2-4 шт.)</w:t>
+      </w:r>
+    </w:p>
+    <w:p>
+      <w:pPr>
+        <w:pStyle w:val="Normal"/>
+        <w:tabs>
+          <w:tab w:val="clear" w:pos="708"/>
+        </w:tabs>
+        <w:ind w:hanging="363" w:left="1440"/>
+        <w:jc w:val="both"/>
+        <w:rPr>
+          <w:color w:val="000000"/>
+        </w:rPr>
+      </w:pPr>
+      <w:r>
+        <w:rPr>
+          <w:color w:val="000000"/>
+        </w:rPr>
+        <w:t>«Поддержка широкого спектра форматов XML, HTML, PNG, JPEG, PDF и SVG, VSDX»</w:t>
+      </w:r>
+    </w:p>
+    <w:p>
+      <w:pPr>
+        <w:pStyle w:val="Normal"/>
+        <w:tabs>
+          <w:tab w:val="clear" w:pos="708"/>
+        </w:tabs>
+        <w:ind w:hanging="363" w:left="1440"/>
+        <w:jc w:val="both"/>
+        <w:rPr>
+          <w:color w:val="000000"/>
+        </w:rPr>
+      </w:pPr>
+      <w:r>
+        <w:rPr>
+          <w:color w:val="000000"/>
+        </w:rPr>
+        <w:t>«Поддержка  технических, организационных и визуально-информационных типов:</w:t>
+      </w:r>
+    </w:p>
+    <w:p>
+      <w:pPr>
+        <w:pStyle w:val="Normal"/>
+        <w:numPr>
+          <w:ilvl w:val="0"/>
+          <w:numId w:val="1"/>
+        </w:numPr>
+        <w:tabs>
+          <w:tab w:val="clear" w:pos="708"/>
+        </w:tabs>
+        <w:jc w:val="both"/>
+        <w:rPr>
+          <w:color w:val="000000"/>
+        </w:rPr>
+      </w:pPr>
+      <w:r>
+        <w:rPr>
+          <w:color w:val="000000"/>
+        </w:rPr>
+        <w:t>Блок-схемы (включая диаграммы процессов BPMN).</w:t>
+      </w:r>
+    </w:p>
+    <w:p>
+      <w:pPr>
+        <w:pStyle w:val="Normal"/>
+        <w:numPr>
+          <w:ilvl w:val="0"/>
+          <w:numId w:val="1"/>
+        </w:numPr>
+        <w:tabs>
+          <w:tab w:val="clear" w:pos="708"/>
+        </w:tabs>
+        <w:jc w:val="both"/>
+        <w:rPr>
+          <w:color w:val="000000"/>
+        </w:rPr>
+      </w:pPr>
+      <w:r>
+        <w:rPr>
+          <w:color w:val="000000"/>
+        </w:rPr>
+        <w:t>Схемы баз данных.</w:t>
+      </w:r>
+    </w:p>
+    <w:p>
+      <w:pPr>
+        <w:pStyle w:val="Normal"/>
+        <w:numPr>
+          <w:ilvl w:val="0"/>
+          <w:numId w:val="1"/>
+        </w:numPr>
+        <w:tabs>
+          <w:tab w:val="clear" w:pos="708"/>
+        </w:tabs>
+        <w:jc w:val="both"/>
+        <w:rPr>
+          <w:color w:val="000000"/>
+        </w:rPr>
+      </w:pPr>
+      <w:r>
+        <w:rPr>
+          <w:color w:val="000000"/>
+        </w:rPr>
+        <w:t>Сетевые диаграммы.</w:t>
+      </w:r>
+    </w:p>
+    <w:p>
+      <w:pPr>
+        <w:pStyle w:val="Normal"/>
+        <w:numPr>
+          <w:ilvl w:val="0"/>
+          <w:numId w:val="1"/>
+        </w:numPr>
+        <w:tabs>
+          <w:tab w:val="clear" w:pos="708"/>
+        </w:tabs>
+        <w:jc w:val="both"/>
+        <w:rPr>
+          <w:color w:val="000000"/>
+        </w:rPr>
+      </w:pPr>
+      <w:r>
+        <w:rPr>
+          <w:color w:val="000000"/>
+        </w:rPr>
+        <w:t>Диаграммы облачных сервисов (AWS, Google Cloud).</w:t>
+      </w:r>
+    </w:p>
+    <w:p>
+      <w:pPr>
+        <w:pStyle w:val="Normal"/>
+        <w:numPr>
+          <w:ilvl w:val="0"/>
+          <w:numId w:val="1"/>
+        </w:numPr>
+        <w:tabs>
+          <w:tab w:val="clear" w:pos="708"/>
+        </w:tabs>
+        <w:jc w:val="both"/>
+        <w:rPr>
+          <w:color w:val="000000"/>
+        </w:rPr>
+      </w:pPr>
+      <w:r>
+        <w:rPr>
+          <w:color w:val="000000"/>
+        </w:rPr>
+        <w:t>UML-схемы.</w:t>
+      </w:r>
+    </w:p>
+    <w:p>
+      <w:pPr>
+        <w:pStyle w:val="Normal"/>
+        <w:numPr>
+          <w:ilvl w:val="0"/>
+          <w:numId w:val="1"/>
+        </w:numPr>
+        <w:tabs>
+          <w:tab w:val="clear" w:pos="708"/>
+        </w:tabs>
+        <w:jc w:val="both"/>
+        <w:rPr>
+          <w:color w:val="000000"/>
+        </w:rPr>
+      </w:pPr>
+      <w:r>
+        <w:rPr>
+          <w:color w:val="000000"/>
+        </w:rPr>
+        <w:t>Схемы на основе деревьев решений.</w:t>
+      </w:r>
+    </w:p>
+    <w:p>
+      <w:pPr>
+        <w:pStyle w:val="Normal"/>
+        <w:numPr>
+          <w:ilvl w:val="0"/>
+          <w:numId w:val="1"/>
+        </w:numPr>
+        <w:tabs>
+          <w:tab w:val="clear" w:pos="708"/>
+        </w:tabs>
+        <w:jc w:val="both"/>
+        <w:rPr>
+          <w:color w:val="000000"/>
+        </w:rPr>
+      </w:pPr>
+      <w:r>
+        <w:rPr>
+          <w:color w:val="000000"/>
+        </w:rPr>
+        <w:t>Организационные диаграммы.</w:t>
+      </w:r>
+    </w:p>
+    <w:p>
+      <w:pPr>
+        <w:pStyle w:val="Normal"/>
+        <w:numPr>
+          <w:ilvl w:val="0"/>
+          <w:numId w:val="1"/>
+        </w:numPr>
+        <w:tabs>
+          <w:tab w:val="clear" w:pos="708"/>
+        </w:tabs>
+        <w:jc w:val="both"/>
+        <w:rPr>
+          <w:color w:val="000000"/>
+        </w:rPr>
+      </w:pPr>
+      <w:r>
+        <w:rPr>
+          <w:color w:val="000000"/>
+        </w:rPr>
+        <w:t>Матрицы полномочий и диаграммы Ганта.</w:t>
+      </w:r>
+    </w:p>
+    <w:p>
+      <w:pPr>
+        <w:pStyle w:val="Normal"/>
+        <w:numPr>
+          <w:ilvl w:val="0"/>
+          <w:numId w:val="1"/>
+        </w:numPr>
+        <w:tabs>
+          <w:tab w:val="clear" w:pos="708"/>
+        </w:tabs>
+        <w:jc w:val="both"/>
+        <w:rPr>
+          <w:color w:val="000000"/>
+        </w:rPr>
+      </w:pPr>
+      <w:r>
+        <w:rPr>
+          <w:color w:val="000000"/>
+        </w:rPr>
+        <w:t>Интеллект-карты.</w:t>
+      </w:r>
+    </w:p>
+    <w:p>
+      <w:pPr>
+        <w:pStyle w:val="Normal"/>
+        <w:numPr>
+          <w:ilvl w:val="0"/>
+          <w:numId w:val="1"/>
+        </w:numPr>
+        <w:tabs>
+          <w:tab w:val="clear" w:pos="708"/>
+        </w:tabs>
+        <w:jc w:val="both"/>
+        <w:rPr>
+          <w:color w:val="000000"/>
+        </w:rPr>
+      </w:pPr>
+      <w:r>
+        <w:rPr>
+          <w:color w:val="000000"/>
+        </w:rPr>
+        <w:t>Различные виды инфографики.</w:t>
+      </w:r>
+    </w:p>
+    <w:p>
+      <w:pPr>
+        <w:pStyle w:val="Normal"/>
+        <w:numPr>
+          <w:ilvl w:val="0"/>
+          <w:numId w:val="1"/>
+        </w:numPr>
+        <w:tabs>
+          <w:tab w:val="clear" w:pos="708"/>
+        </w:tabs>
+        <w:jc w:val="both"/>
+        <w:rPr>
+          <w:color w:val="000000"/>
+        </w:rPr>
+      </w:pPr>
+      <w:r>
+        <w:rPr>
+          <w:color w:val="000000"/>
+        </w:rPr>
+        <w:t>Макеты и прототипы веб-сайтов (wireframes).</w:t>
+      </w:r>
+    </w:p>
+    <w:p>
+      <w:pPr>
+        <w:pStyle w:val="Normal"/>
+        <w:numPr>
+          <w:ilvl w:val="0"/>
+          <w:numId w:val="1"/>
+        </w:numPr>
+        <w:tabs>
+          <w:tab w:val="clear" w:pos="708"/>
+        </w:tabs>
+        <w:jc w:val="both"/>
+        <w:rPr>
+          <w:color w:val="000000"/>
+        </w:rPr>
+      </w:pPr>
+      <w:r>
+        <w:rPr>
+          <w:color w:val="000000"/>
+        </w:rPr>
+        <w:t>Диаграммы Эйлера-Венна. »</w:t>
+      </w:r>
+    </w:p>
+    <w:p>
+      <w:pPr>
+        <w:pStyle w:val="Normal"/>
+        <w:numPr>
+          <w:ilvl w:val="1"/>
+          <w:numId w:val="2"/>
+        </w:numPr>
+        <w:spacing w:before="0" w:after="0"/>
+        <w:ind w:hanging="360" w:left="1440"/>
+        <w:jc w:val="both"/>
+        <w:rPr/>
+      </w:pPr>
+      <w:r>
+        <w:rPr>
+          <w:rFonts w:eastAsia="Times New Roman" w:cs="Times New Roman"/>
+          <w:color w:val="000000"/>
+          <w:sz w:val="24"/>
+          <w:szCs w:val="24"/>
+        </w:rPr>
+        <w:t>Цель разработки программного модуля</w:t>
+      </w:r>
+      <w:r>
+        <w:rPr>
+          <w:rFonts w:eastAsia="Times New Roman" w:cs="Times New Roman"/>
+          <w:color w:val="000000"/>
+          <w:sz w:val="24"/>
+          <w:szCs w:val="24"/>
+        </w:rPr>
+        <w:t xml:space="preserve"> (2-3 шт.)</w:t>
+      </w:r>
+    </w:p>
+    <w:p>
+      <w:pPr>
+        <w:pStyle w:val="Normal"/>
+        <w:numPr>
+          <w:ilvl w:val="1"/>
+          <w:numId w:val="2"/>
+        </w:numPr>
+        <w:spacing w:before="0" w:after="0"/>
+        <w:ind w:hanging="360" w:left="1440"/>
+        <w:jc w:val="both"/>
+        <w:rPr/>
+      </w:pPr>
+      <w:r>
+        <w:rPr>
+          <w:rFonts w:eastAsia="Times New Roman" w:cs="Times New Roman"/>
+          <w:color w:val="000000"/>
+          <w:sz w:val="24"/>
+          <w:szCs w:val="24"/>
+        </w:rPr>
+        <w:t>Риски(какие могут возникнуть риски в процессе разработки программы)</w:t>
+      </w:r>
+    </w:p>
+    <w:p>
+      <w:pPr>
+        <w:pStyle w:val="Normal"/>
+        <w:numPr>
+          <w:ilvl w:val="1"/>
+          <w:numId w:val="2"/>
+        </w:numPr>
+        <w:spacing w:before="0" w:after="0"/>
+        <w:ind w:hanging="360" w:left="1440"/>
+        <w:jc w:val="both"/>
+        <w:rPr/>
+      </w:pPr>
+      <w:r>
+        <w:rPr>
+          <w:rFonts w:eastAsia="Times New Roman" w:cs="Times New Roman"/>
+          <w:color w:val="000000"/>
+          <w:sz w:val="24"/>
+          <w:szCs w:val="24"/>
+        </w:rPr>
+        <w:t>Целевая аудитория (кто можетпользоваться)</w:t>
+      </w:r>
+    </w:p>
+    <w:p>
+      <w:pPr>
+        <w:pStyle w:val="Normal"/>
+        <w:tabs>
+          <w:tab w:val="clear" w:pos="708"/>
+        </w:tabs>
+        <w:jc w:val="both"/>
+        <w:rPr>
+          <w:color w:val="000000"/>
+        </w:rPr>
+      </w:pPr>
+      <w:r>
+        <w:rPr/>
+      </w:r>
+    </w:p>
+    <w:p>
+      <w:pPr>
+        <w:pStyle w:val="Footer"/>
+        <w:widowControl/>
+        <w:suppressAutoHyphens w:val="true"/>
+        <w:bidi w:val="0"/>
+        <w:spacing w:before="0" w:after="0"/>
+        <w:jc w:val="left"/>
+        <w:rPr>
+          <w:rFonts w:ascii="Times New Roman" w:hAnsi="Times New Roman" w:eastAsia="Times New Roman" w:cs="Times New Roman"/>
+          <w:color w:val="auto"/>
+          <w:kern w:val="0"/>
+          <w:sz w:val="24"/>
+          <w:szCs w:val="24"/>
+          <w:lang w:val="en-US" w:eastAsia="ru-RU" w:bidi="ar-SA"/>
+        </w:rPr>
+      </w:pPr>
+      <w:r>
+        <w:rPr>
+          <w:rFonts w:eastAsia="Times New Roman" w:cs="Times New Roman"/>
+          <w:color w:val="auto"/>
+          <w:kern w:val="0"/>
+          <w:sz w:val="24"/>
+          <w:szCs w:val="24"/>
+          <w:lang w:val="en-US" w:eastAsia="ru-RU" w:bidi="ar-SA"/>
+        </w:rPr>
+        <w:t>Тсет кейс №1</w:t>
+      </w:r>
+    </w:p>
+    <w:p>
+      <w:pPr>
+        <w:pStyle w:val="Footer"/>
+        <w:widowControl/>
+        <w:suppressAutoHyphens w:val="true"/>
+        <w:bidi w:val="0"/>
+        <w:spacing w:before="0" w:after="0"/>
+        <w:jc w:val="left"/>
+        <w:rPr>
+          <w:rFonts w:ascii="Times New Roman" w:hAnsi="Times New Roman" w:eastAsia="Times New Roman" w:cs="Times New Roman"/>
+          <w:color w:val="auto"/>
+          <w:kern w:val="0"/>
+          <w:sz w:val="24"/>
+          <w:szCs w:val="24"/>
+          <w:lang w:val="en-US" w:eastAsia="ru-RU" w:bidi="ar-SA"/>
+        </w:rPr>
+      </w:pPr>
+      <w:r>
+        <w:rPr>
+          <w:rFonts w:eastAsia="Times New Roman" w:cs="Times New Roman"/>
+          <w:color w:val="auto"/>
+          <w:kern w:val="0"/>
+          <w:sz w:val="24"/>
+          <w:szCs w:val="24"/>
+          <w:lang w:val="en-US" w:eastAsia="ru-RU" w:bidi="ar-SA"/>
+        </w:rPr>
+      </w:r>
+    </w:p>
+    <w:p>
+      <w:pPr>
+        <w:pStyle w:val="Footer"/>
+        <w:spacing w:before="0" w:after="0"/>
+        <w:jc w:val="center"/>
+        <w:rPr>
+          <w:b/>
+          <w:bCs/>
+          <w:color w:val="000000"/>
+          <w:sz w:val="28"/>
+          <w:szCs w:val="28"/>
+          <w:lang w:val="en-US"/>
+        </w:rPr>
+      </w:pPr>
+      <w:r>
+        <w:rPr>
+          <w:b/>
+          <w:bCs/>
+          <w:color w:val="000000"/>
+          <w:sz w:val="28"/>
+          <w:szCs w:val="28"/>
+          <w:lang w:val="en-US"/>
+        </w:rPr>
+        <w:t>Решение</w:t>
       </w:r>
     </w:p>
     <w:p>
@@ -851,7 +2081,7 @@
                   </pic:nvPicPr>
                   <pic:blipFill>
                     <a:blip r:embed="rId2"/>
-                    <a:srcRect l="-138" t="-144" r="-138" b="-144"/>
+                    <a:srcRect l="-136" t="-143" r="-136" b="-143"/>
                     <a:stretch>
                       <a:fillRect/>
                     </a:stretch>
@@ -967,7 +2197,7 @@
                   </pic:nvPicPr>
                   <pic:blipFill>
                     <a:blip r:embed="rId3"/>
-                    <a:srcRect l="-100" t="-142" r="-100" b="-142"/>
+                    <a:srcRect l="-99" t="-141" r="-99" b="-141"/>
                     <a:stretch>
                       <a:fillRect/>
                     </a:stretch>
@@ -1083,7 +2313,7 @@
                   </pic:nvPicPr>
                   <pic:blipFill>
                     <a:blip r:embed="rId4"/>
-                    <a:srcRect l="-128" t="-479" r="-128" b="-479"/>
+                    <a:srcRect l="-127" t="-475" r="-127" b="-475"/>
                     <a:stretch>
                       <a:fillRect/>
                     </a:stretch>
@@ -1215,7 +2445,7 @@
                   </pic:nvPicPr>
                   <pic:blipFill>
                     <a:blip r:embed="rId5"/>
-                    <a:srcRect l="-133" t="-160" r="-133" b="-160"/>
+                    <a:srcRect l="-132" t="-158" r="-132" b="-158"/>
                     <a:stretch>
                       <a:fillRect/>
                     </a:stretch>
@@ -1364,6 +2594,395 @@
     </w:sectPr>
   </w:body>
 </w:document>
+</file>
+
+<file path=word/numbering.xml><?xml version="1.0" encoding="utf-8"?>
+<w:numbering xmlns:w="http://schemas.openxmlformats.org/wordprocessingml/2006/main" xmlns:o="urn:schemas-microsoft-com:office:office" xmlns:r="http://schemas.openxmlformats.org/officeDocument/2006/relationships" xmlns:v="urn:schemas-microsoft-com:vml" xmlns:mc="http://schemas.openxmlformats.org/markup-compatibility/2006" xmlns:w14="http://schemas.microsoft.com/office/word/2010/wordml" mc:Ignorable="w14">
+  <w:abstractNum w:abstractNumId="1">
+    <w:lvl w:ilvl="0">
+      <w:start w:val="1"/>
+      <w:numFmt w:val="bullet"/>
+      <w:lvlText w:val=""/>
+      <w:lvlJc w:val="left"/>
+      <w:pPr>
+        <w:tabs>
+          <w:tab w:val="num" w:pos="1797"/>
+        </w:tabs>
+        <w:ind w:left="1797" w:hanging="360"/>
+      </w:pPr>
+      <w:rPr>
+        <w:rFonts w:ascii="Symbol" w:hAnsi="Symbol" w:cs="Symbol" w:hint="default"/>
+      </w:rPr>
+    </w:lvl>
+    <w:lvl w:ilvl="1">
+      <w:start w:val="1"/>
+      <w:numFmt w:val="bullet"/>
+      <w:lvlText w:val="◦"/>
+      <w:lvlJc w:val="left"/>
+      <w:pPr>
+        <w:tabs>
+          <w:tab w:val="num" w:pos="2157"/>
+        </w:tabs>
+        <w:ind w:left="2157" w:hanging="360"/>
+      </w:pPr>
+      <w:rPr>
+        <w:rFonts w:ascii="OpenSymbol" w:hAnsi="OpenSymbol" w:cs="OpenSymbol" w:hint="default"/>
+      </w:rPr>
+    </w:lvl>
+    <w:lvl w:ilvl="2">
+      <w:start w:val="1"/>
+      <w:numFmt w:val="bullet"/>
+      <w:lvlText w:val="▪"/>
+      <w:lvlJc w:val="left"/>
+      <w:pPr>
+        <w:tabs>
+          <w:tab w:val="num" w:pos="2517"/>
+        </w:tabs>
+        <w:ind w:left="2517" w:hanging="360"/>
+      </w:pPr>
+      <w:rPr>
+        <w:rFonts w:ascii="OpenSymbol" w:hAnsi="OpenSymbol" w:cs="OpenSymbol" w:hint="default"/>
+      </w:rPr>
+    </w:lvl>
+    <w:lvl w:ilvl="3">
+      <w:start w:val="1"/>
+      <w:numFmt w:val="bullet"/>
+      <w:lvlText w:val=""/>
+      <w:lvlJc w:val="left"/>
+      <w:pPr>
+        <w:tabs>
+          <w:tab w:val="num" w:pos="2877"/>
+        </w:tabs>
+        <w:ind w:left="2877" w:hanging="360"/>
+      </w:pPr>
+      <w:rPr>
+        <w:rFonts w:ascii="Symbol" w:hAnsi="Symbol" w:cs="Symbol" w:hint="default"/>
+      </w:rPr>
+    </w:lvl>
+    <w:lvl w:ilvl="4">
+      <w:start w:val="1"/>
+      <w:numFmt w:val="bullet"/>
+      <w:lvlText w:val="◦"/>
+      <w:lvlJc w:val="left"/>
+      <w:pPr>
+        <w:tabs>
+          <w:tab w:val="num" w:pos="3237"/>
+        </w:tabs>
+        <w:ind w:left="3237" w:hanging="360"/>
+      </w:pPr>
+      <w:rPr>
+        <w:rFonts w:ascii="OpenSymbol" w:hAnsi="OpenSymbol" w:cs="OpenSymbol" w:hint="default"/>
+      </w:rPr>
+    </w:lvl>
+    <w:lvl w:ilvl="5">
+      <w:start w:val="1"/>
+      <w:numFmt w:val="bullet"/>
+      <w:lvlText w:val="▪"/>
+      <w:lvlJc w:val="left"/>
+      <w:pPr>
+        <w:tabs>
+          <w:tab w:val="num" w:pos="3597"/>
+        </w:tabs>
+        <w:ind w:left="3597" w:hanging="360"/>
+      </w:pPr>
+      <w:rPr>
+        <w:rFonts w:ascii="OpenSymbol" w:hAnsi="OpenSymbol" w:cs="OpenSymbol" w:hint="default"/>
+      </w:rPr>
+    </w:lvl>
+    <w:lvl w:ilvl="6">
+      <w:start w:val="1"/>
+      <w:numFmt w:val="bullet"/>
+      <w:lvlText w:val=""/>
+      <w:lvlJc w:val="left"/>
+      <w:pPr>
+        <w:tabs>
+          <w:tab w:val="num" w:pos="3957"/>
+        </w:tabs>
+        <w:ind w:left="3957" w:hanging="360"/>
+      </w:pPr>
+      <w:rPr>
+        <w:rFonts w:ascii="Symbol" w:hAnsi="Symbol" w:cs="Symbol" w:hint="default"/>
+      </w:rPr>
+    </w:lvl>
+    <w:lvl w:ilvl="7">
+      <w:start w:val="1"/>
+      <w:numFmt w:val="bullet"/>
+      <w:lvlText w:val="◦"/>
+      <w:lvlJc w:val="left"/>
+      <w:pPr>
+        <w:tabs>
+          <w:tab w:val="num" w:pos="4317"/>
+        </w:tabs>
+        <w:ind w:left="4317" w:hanging="360"/>
+      </w:pPr>
+      <w:rPr>
+        <w:rFonts w:ascii="OpenSymbol" w:hAnsi="OpenSymbol" w:cs="OpenSymbol" w:hint="default"/>
+      </w:rPr>
+    </w:lvl>
+    <w:lvl w:ilvl="8">
+      <w:start w:val="1"/>
+      <w:numFmt w:val="bullet"/>
+      <w:lvlText w:val="▪"/>
+      <w:lvlJc w:val="left"/>
+      <w:pPr>
+        <w:tabs>
+          <w:tab w:val="num" w:pos="4677"/>
+        </w:tabs>
+        <w:ind w:left="4677" w:hanging="360"/>
+      </w:pPr>
+      <w:rPr>
+        <w:rFonts w:ascii="OpenSymbol" w:hAnsi="OpenSymbol" w:cs="OpenSymbol" w:hint="default"/>
+      </w:rPr>
+    </w:lvl>
+  </w:abstractNum>
+  <w:abstractNum w:abstractNumId="2">
+    <w:lvl w:ilvl="0">
+      <w:start w:val="1"/>
+      <w:numFmt w:val="decimal"/>
+      <w:lvlText w:val="%1."/>
+      <w:lvlJc w:val="left"/>
+      <w:pPr>
+        <w:tabs>
+          <w:tab w:val="num" w:pos="0"/>
+        </w:tabs>
+        <w:ind w:left="360" w:hanging="0"/>
+      </w:pPr>
+      <w:rPr/>
+    </w:lvl>
+    <w:lvl w:ilvl="1">
+      <w:start w:val="1"/>
+      <w:numFmt w:val="decimal"/>
+      <w:lvlText w:val="%2."/>
+      <w:lvlJc w:val="left"/>
+      <w:pPr>
+        <w:tabs>
+          <w:tab w:val="num" w:pos="0"/>
+        </w:tabs>
+        <w:ind w:left="1080" w:hanging="0"/>
+      </w:pPr>
+      <w:rPr/>
+    </w:lvl>
+    <w:lvl w:ilvl="2">
+      <w:start w:val="1"/>
+      <w:numFmt w:val="decimal"/>
+      <w:lvlText w:val="%3."/>
+      <w:lvlJc w:val="right"/>
+      <w:pPr>
+        <w:tabs>
+          <w:tab w:val="num" w:pos="0"/>
+        </w:tabs>
+        <w:ind w:left="1980" w:hanging="0"/>
+      </w:pPr>
+      <w:rPr/>
+    </w:lvl>
+    <w:lvl w:ilvl="3">
+      <w:start w:val="1"/>
+      <w:numFmt w:val="decimal"/>
+      <w:lvlText w:val="%4."/>
+      <w:lvlJc w:val="left"/>
+      <w:pPr>
+        <w:tabs>
+          <w:tab w:val="num" w:pos="0"/>
+        </w:tabs>
+        <w:ind w:left="2520" w:hanging="0"/>
+      </w:pPr>
+      <w:rPr/>
+    </w:lvl>
+    <w:lvl w:ilvl="4">
+      <w:start w:val="1"/>
+      <w:numFmt w:val="decimal"/>
+      <w:lvlText w:val="%5."/>
+      <w:lvlJc w:val="left"/>
+      <w:pPr>
+        <w:tabs>
+          <w:tab w:val="num" w:pos="0"/>
+        </w:tabs>
+        <w:ind w:left="3240" w:hanging="0"/>
+      </w:pPr>
+      <w:rPr/>
+    </w:lvl>
+    <w:lvl w:ilvl="5">
+      <w:start w:val="1"/>
+      <w:numFmt w:val="decimal"/>
+      <w:lvlText w:val="%6."/>
+      <w:lvlJc w:val="right"/>
+      <w:pPr>
+        <w:tabs>
+          <w:tab w:val="num" w:pos="0"/>
+        </w:tabs>
+        <w:ind w:left="4140" w:hanging="0"/>
+      </w:pPr>
+      <w:rPr/>
+    </w:lvl>
+    <w:lvl w:ilvl="6">
+      <w:start w:val="1"/>
+      <w:numFmt w:val="decimal"/>
+      <w:lvlText w:val="%7."/>
+      <w:lvlJc w:val="left"/>
+      <w:pPr>
+        <w:tabs>
+          <w:tab w:val="num" w:pos="0"/>
+        </w:tabs>
+        <w:ind w:left="4680" w:hanging="0"/>
+      </w:pPr>
+      <w:rPr/>
+    </w:lvl>
+    <w:lvl w:ilvl="7">
+      <w:start w:val="1"/>
+      <w:numFmt w:val="decimal"/>
+      <w:lvlText w:val="%8."/>
+      <w:lvlJc w:val="left"/>
+      <w:pPr>
+        <w:tabs>
+          <w:tab w:val="num" w:pos="0"/>
+        </w:tabs>
+        <w:ind w:left="5400" w:hanging="0"/>
+      </w:pPr>
+      <w:rPr/>
+    </w:lvl>
+    <w:lvl w:ilvl="8">
+      <w:start w:val="1"/>
+      <w:numFmt w:val="decimal"/>
+      <w:lvlText w:val="%9."/>
+      <w:lvlJc w:val="right"/>
+      <w:pPr>
+        <w:tabs>
+          <w:tab w:val="num" w:pos="0"/>
+        </w:tabs>
+        <w:ind w:left="6300" w:hanging="0"/>
+      </w:pPr>
+      <w:rPr/>
+    </w:lvl>
+  </w:abstractNum>
+  <w:abstractNum w:abstractNumId="3">
+    <w:lvl w:ilvl="0">
+      <w:start w:val="1"/>
+      <w:numFmt w:val="none"/>
+      <w:suff w:val="nothing"/>
+      <w:lvlText w:val=""/>
+      <w:lvlJc w:val="left"/>
+      <w:pPr>
+        <w:tabs>
+          <w:tab w:val="num" w:pos="0"/>
+        </w:tabs>
+        <w:ind w:left="0" w:hanging="0"/>
+      </w:pPr>
+    </w:lvl>
+    <w:lvl w:ilvl="1">
+      <w:start w:val="1"/>
+      <w:numFmt w:val="none"/>
+      <w:suff w:val="nothing"/>
+      <w:lvlText w:val=""/>
+      <w:lvlJc w:val="left"/>
+      <w:pPr>
+        <w:tabs>
+          <w:tab w:val="num" w:pos="0"/>
+        </w:tabs>
+        <w:ind w:left="0" w:hanging="0"/>
+      </w:pPr>
+    </w:lvl>
+    <w:lvl w:ilvl="2">
+      <w:start w:val="1"/>
+      <w:numFmt w:val="none"/>
+      <w:suff w:val="nothing"/>
+      <w:lvlText w:val=""/>
+      <w:lvlJc w:val="left"/>
+      <w:pPr>
+        <w:tabs>
+          <w:tab w:val="num" w:pos="0"/>
+        </w:tabs>
+        <w:ind w:left="0" w:hanging="0"/>
+      </w:pPr>
+    </w:lvl>
+    <w:lvl w:ilvl="3">
+      <w:start w:val="1"/>
+      <w:numFmt w:val="none"/>
+      <w:suff w:val="nothing"/>
+      <w:lvlText w:val=""/>
+      <w:lvlJc w:val="left"/>
+      <w:pPr>
+        <w:tabs>
+          <w:tab w:val="num" w:pos="0"/>
+        </w:tabs>
+        <w:ind w:left="0" w:hanging="0"/>
+      </w:pPr>
+    </w:lvl>
+    <w:lvl w:ilvl="4">
+      <w:start w:val="1"/>
+      <w:numFmt w:val="none"/>
+      <w:suff w:val="nothing"/>
+      <w:lvlText w:val=""/>
+      <w:lvlJc w:val="left"/>
+      <w:pPr>
+        <w:tabs>
+          <w:tab w:val="num" w:pos="0"/>
+        </w:tabs>
+        <w:ind w:left="0" w:hanging="0"/>
+      </w:pPr>
+    </w:lvl>
+    <w:lvl w:ilvl="5">
+      <w:start w:val="1"/>
+      <w:numFmt w:val="none"/>
+      <w:suff w:val="nothing"/>
+      <w:lvlText w:val=""/>
+      <w:lvlJc w:val="left"/>
+      <w:pPr>
+        <w:tabs>
+          <w:tab w:val="num" w:pos="0"/>
+        </w:tabs>
+        <w:ind w:left="0" w:hanging="0"/>
+      </w:pPr>
+    </w:lvl>
+    <w:lvl w:ilvl="6">
+      <w:start w:val="1"/>
+      <w:numFmt w:val="none"/>
+      <w:suff w:val="nothing"/>
+      <w:lvlText w:val=""/>
+      <w:lvlJc w:val="left"/>
+      <w:pPr>
+        <w:tabs>
+          <w:tab w:val="num" w:pos="0"/>
+        </w:tabs>
+        <w:ind w:left="0" w:hanging="0"/>
+      </w:pPr>
+    </w:lvl>
+    <w:lvl w:ilvl="7">
+      <w:start w:val="1"/>
+      <w:numFmt w:val="none"/>
+      <w:suff w:val="nothing"/>
+      <w:lvlText w:val=""/>
+      <w:lvlJc w:val="left"/>
+      <w:pPr>
+        <w:tabs>
+          <w:tab w:val="num" w:pos="0"/>
+        </w:tabs>
+        <w:ind w:left="0" w:hanging="0"/>
+      </w:pPr>
+    </w:lvl>
+    <w:lvl w:ilvl="8">
+      <w:start w:val="1"/>
+      <w:numFmt w:val="none"/>
+      <w:suff w:val="nothing"/>
+      <w:lvlText w:val=""/>
+      <w:lvlJc w:val="left"/>
+      <w:pPr>
+        <w:tabs>
+          <w:tab w:val="num" w:pos="0"/>
+        </w:tabs>
+        <w:ind w:left="0" w:hanging="0"/>
+      </w:pPr>
+    </w:lvl>
+  </w:abstractNum>
+  <w:num w:numId="1">
+    <w:abstractNumId w:val="1"/>
+  </w:num>
+  <w:num w:numId="2">
+    <w:abstractNumId w:val="2"/>
+  </w:num>
+  <w:num w:numId="3">
+    <w:abstractNumId w:val="3"/>
+  </w:num>
+</w:numbering>
 </file>
 
 <file path=word/styles.xml><?xml version="1.0" encoding="utf-8"?>
@@ -1562,17 +3181,18 @@
       <w:szCs w:val="24"/>
     </w:rPr>
   </w:style>
-  <w:style w:type="paragraph" w:styleId="Style16">
+  <w:style w:type="paragraph" w:styleId="Style16" w:customStyle="1">
     <w:name w:val="Заголовок"/>
     <w:basedOn w:val="Normal"/>
     <w:next w:val="BodyText"/>
     <w:qFormat/>
+    <w:rsid w:val="00b37dd1"/>
     <w:pPr>
       <w:keepNext w:val="true"/>
       <w:spacing w:before="240" w:after="120"/>
     </w:pPr>
     <w:rPr>
-      <w:rFonts w:ascii="Liberation Sans" w:hAnsi="Liberation Sans" w:eastAsia="Tahoma" w:cs="Unifont"/>
+      <w:rFonts w:ascii="PT Astra Serif" w:hAnsi="PT Astra Serif" w:eastAsia="Tahoma" w:cs="Noto Sans Devanagari"/>
       <w:sz w:val="28"/>
       <w:szCs w:val="28"/>
     </w:rPr>
@@ -1618,21 +3238,21 @@
       <w:suppressLineNumbers/>
     </w:pPr>
     <w:rPr>
-      <w:rFonts w:cs="Unifont"/>
+      <w:rFonts w:cs="Droid Sans Devanagari"/>
+      <w:lang w:val="zxx" w:eastAsia="zxx" w:bidi="zxx"/>
     </w:rPr>
   </w:style>
-  <w:style w:type="paragraph" w:styleId="user" w:customStyle="1">
+  <w:style w:type="paragraph" w:styleId="user">
     <w:name w:val="Заголовок (user)"/>
     <w:basedOn w:val="Normal"/>
     <w:next w:val="BodyText"/>
     <w:qFormat/>
-    <w:rsid w:val="00b37dd1"/>
     <w:pPr>
       <w:keepNext w:val="true"/>
       <w:spacing w:before="240" w:after="120"/>
     </w:pPr>
     <w:rPr>
-      <w:rFonts w:ascii="PT Astra Serif" w:hAnsi="PT Astra Serif" w:eastAsia="Tahoma" w:cs="Noto Sans Devanagari"/>
+      <w:rFonts w:ascii="Liberation Sans" w:hAnsi="Liberation Sans" w:eastAsia="Tahoma" w:cs="Unifont"/>
       <w:sz w:val="28"/>
       <w:szCs w:val="28"/>
     </w:rPr>
@@ -1645,8 +3265,7 @@
       <w:suppressLineNumbers/>
     </w:pPr>
     <w:rPr>
-      <w:rFonts w:cs="Droid Sans Devanagari"/>
-      <w:lang w:val="zxx" w:eastAsia="zxx" w:bidi="zxx"/>
+      <w:rFonts w:cs="Unifont"/>
     </w:rPr>
   </w:style>
   <w:style w:type="paragraph" w:styleId="IndexHeading">

--- a/ПЗ8_МальцеваАА_ПРО41_Тестирование.docx
+++ b/ПЗ8_МальцеваАА_ПРО41_Тестирование.docx
@@ -677,1271 +677,12 @@
         <w:suppressAutoHyphens w:val="true"/>
         <w:bidi w:val="0"/>
         <w:spacing w:before="0" w:after="0"/>
+        <w:ind w:hanging="0"/>
         <w:jc w:val="left"/>
-        <w:rPr>
-          <w:rFonts w:ascii="Times New Roman" w:hAnsi="Times New Roman" w:eastAsia="Times New Roman" w:cs="Times New Roman"/>
-          <w:color w:val="auto"/>
-          <w:kern w:val="0"/>
-          <w:sz w:val="24"/>
-          <w:szCs w:val="24"/>
-          <w:lang w:val="en-US" w:eastAsia="ru-RU" w:bidi="ar-SA"/>
-        </w:rPr>
-      </w:pPr>
-      <w:r>
-        <w:rPr>
-          <w:rFonts w:eastAsia="Times New Roman" w:cs="Times New Roman"/>
-          <w:color w:val="auto"/>
-          <w:kern w:val="0"/>
-          <w:sz w:val="24"/>
-          <w:szCs w:val="24"/>
-          <w:lang w:val="en-US" w:eastAsia="ru-RU" w:bidi="ar-SA"/>
-        </w:rPr>
-      </w:r>
-    </w:p>
-    <w:p>
-      <w:pPr>
-        <w:pStyle w:val="Normal"/>
-        <w:numPr>
-          <w:ilvl w:val="1"/>
-          <w:numId w:val="2"/>
-        </w:numPr>
-        <w:spacing w:before="0" w:after="0"/>
-        <w:ind w:hanging="360" w:left="1440"/>
-        <w:jc w:val="both"/>
-        <w:rPr/>
-      </w:pPr>
-      <w:r>
-        <w:rPr>
-          <w:rFonts w:eastAsia="Times New Roman" w:cs="Times New Roman"/>
-          <w:color w:val="000000"/>
-          <w:sz w:val="24"/>
-          <w:szCs w:val="24"/>
-        </w:rPr>
-        <w:t>Бизнес требования (2-3 шт.)</w:t>
-      </w:r>
-    </w:p>
-    <w:p>
-      <w:pPr>
-        <w:pStyle w:val="Normal"/>
-        <w:tabs>
-          <w:tab w:val="clear" w:pos="708"/>
-        </w:tabs>
-        <w:ind w:hanging="363" w:left="1440"/>
-        <w:jc w:val="both"/>
-        <w:rPr>
-          <w:color w:val="000000"/>
-        </w:rPr>
-      </w:pPr>
-      <w:r>
-        <w:rPr>
-          <w:color w:val="000000"/>
-        </w:rPr>
-        <w:t>«Разработать сайт для личного или профессионального использования с открытым кодом, который поможет визуализации данных, таких как: блок-схемы, организационных диаграмм, прототипов интерфейсов и схем процессов, работающих офф-лайн»</w:t>
-      </w:r>
-    </w:p>
-    <w:p>
-      <w:pPr>
-        <w:pStyle w:val="Normal"/>
-        <w:tabs>
-          <w:tab w:val="clear" w:pos="708"/>
-        </w:tabs>
-        <w:ind w:hanging="363" w:left="1440"/>
-        <w:jc w:val="both"/>
-        <w:rPr>
-          <w:color w:val="000000"/>
-        </w:rPr>
-      </w:pPr>
-      <w:r>
-        <w:rPr>
-          <w:rFonts w:eastAsia="Times New Roman" w:cs="Times New Roman"/>
-          <w:color w:val="000000"/>
-          <w:sz w:val="24"/>
-          <w:szCs w:val="24"/>
-        </w:rPr>
-        <w:t>«Осуществить платный контент в виде интеграций с Confluence и Jira»</w:t>
-      </w:r>
-    </w:p>
-    <w:p>
-      <w:pPr>
-        <w:pStyle w:val="Normal"/>
-        <w:tabs>
-          <w:tab w:val="clear" w:pos="708"/>
-        </w:tabs>
-        <w:ind w:hanging="363" w:left="1440"/>
-        <w:jc w:val="both"/>
-        <w:rPr>
-          <w:color w:val="000000"/>
-        </w:rPr>
-      </w:pPr>
-      <w:r>
-        <w:rPr>
-          <w:rFonts w:eastAsia="Times New Roman" w:cs="Times New Roman"/>
-          <w:color w:val="000000"/>
-          <w:sz w:val="24"/>
-          <w:szCs w:val="24"/>
-        </w:rPr>
-        <w:t>«Осуществить поддержку xml, для сохранения, открытия и редактирования файла диаграммы без использования экспорта»</w:t>
-      </w:r>
-    </w:p>
-    <w:p>
-      <w:pPr>
-        <w:pStyle w:val="Normal"/>
-        <w:numPr>
-          <w:ilvl w:val="1"/>
-          <w:numId w:val="2"/>
-        </w:numPr>
-        <w:spacing w:before="0" w:after="0"/>
-        <w:ind w:hanging="360" w:left="1440"/>
-        <w:jc w:val="both"/>
-        <w:rPr/>
-      </w:pPr>
-      <w:r>
-        <w:rPr>
-          <w:rFonts w:eastAsia="Times New Roman" w:cs="Times New Roman"/>
-          <w:color w:val="000000"/>
-          <w:sz w:val="24"/>
-          <w:szCs w:val="24"/>
-        </w:rPr>
-        <w:t>Бизнес правила (3-5 шт.)</w:t>
-      </w:r>
-    </w:p>
-    <w:p>
-      <w:pPr>
-        <w:pStyle w:val="Normal"/>
-        <w:tabs>
-          <w:tab w:val="clear" w:pos="708"/>
-        </w:tabs>
-        <w:ind w:hanging="363" w:left="1440"/>
-        <w:jc w:val="both"/>
-        <w:rPr>
-          <w:color w:val="000000"/>
-        </w:rPr>
-      </w:pPr>
-      <w:r>
-        <w:rPr>
-          <w:color w:val="000000"/>
-        </w:rPr>
-        <w:t>«ЕСЛИ пользователь нажимает на объект ТО он должен появится на экране редактирования диаграммы»</w:t>
-      </w:r>
-    </w:p>
-    <w:p>
-      <w:pPr>
-        <w:pStyle w:val="Normal"/>
-        <w:tabs>
-          <w:tab w:val="clear" w:pos="708"/>
-        </w:tabs>
-        <w:ind w:hanging="363" w:left="1440"/>
-        <w:jc w:val="both"/>
-        <w:rPr>
-          <w:color w:val="000000"/>
-        </w:rPr>
-      </w:pPr>
-      <w:r>
-        <w:rPr>
-          <w:color w:val="000000"/>
-        </w:rPr>
-        <w:t>«КОГДА пользователь нажимает два раза на объект типа фигур в зоне редактирования диаграммы ТО открывается зона ввода текста»</w:t>
-      </w:r>
-    </w:p>
-    <w:p>
-      <w:pPr>
-        <w:pStyle w:val="Normal"/>
-        <w:tabs>
-          <w:tab w:val="clear" w:pos="708"/>
-        </w:tabs>
-        <w:ind w:hanging="363" w:left="1440"/>
-        <w:jc w:val="both"/>
-        <w:rPr>
-          <w:color w:val="000000"/>
-        </w:rPr>
-      </w:pPr>
-      <w:r>
-        <w:rPr>
-          <w:color w:val="000000"/>
-        </w:rPr>
-        <w:t>«ЕСЛИ пользователь перетаскивает какой-либо из объектов за края зоны редактирования диаграммы ТО зона редактирования диаграммы расширяется в сторону смещения объекта»</w:t>
-      </w:r>
-    </w:p>
-    <w:p>
-      <w:pPr>
-        <w:pStyle w:val="Normal"/>
-        <w:numPr>
-          <w:ilvl w:val="1"/>
-          <w:numId w:val="2"/>
-        </w:numPr>
-        <w:spacing w:before="0" w:after="0"/>
-        <w:ind w:hanging="360" w:left="1440"/>
-        <w:jc w:val="both"/>
-        <w:rPr/>
-      </w:pPr>
-      <w:r>
-        <w:rPr>
-          <w:rFonts w:eastAsia="Times New Roman" w:cs="Times New Roman"/>
-          <w:color w:val="000000"/>
-          <w:sz w:val="24"/>
-          <w:szCs w:val="24"/>
-        </w:rPr>
-        <w:t>Пользовательские требования (7-9 шт.)</w:t>
-      </w:r>
-    </w:p>
-    <w:p>
-      <w:pPr>
-        <w:pStyle w:val="Normal"/>
-        <w:tabs>
-          <w:tab w:val="clear" w:pos="708"/>
-        </w:tabs>
-        <w:ind w:hanging="363" w:left="1440"/>
-        <w:jc w:val="both"/>
-        <w:rPr>
-          <w:color w:val="000000"/>
-        </w:rPr>
-      </w:pPr>
-      <w:r>
-        <w:rPr>
-          <w:color w:val="000000"/>
-        </w:rPr>
-        <w:t>«Пользователь должен иметь возможность размещать объекты в зоне редактирования диаграммы»</w:t>
-      </w:r>
-    </w:p>
-    <w:p>
-      <w:pPr>
-        <w:pStyle w:val="Normal"/>
-        <w:tabs>
-          <w:tab w:val="clear" w:pos="708"/>
-        </w:tabs>
-        <w:ind w:hanging="363" w:left="1440"/>
-        <w:jc w:val="both"/>
-        <w:rPr>
-          <w:color w:val="000000"/>
-        </w:rPr>
-      </w:pPr>
-      <w:r>
-        <w:rPr>
-          <w:color w:val="000000"/>
-        </w:rPr>
-        <w:t>«Пользователь должен иметь возможность вносить и редактировать текст в объектах диаграммы после двойного нажатия»</w:t>
-      </w:r>
-    </w:p>
-    <w:p>
-      <w:pPr>
-        <w:pStyle w:val="Normal"/>
-        <w:tabs>
-          <w:tab w:val="clear" w:pos="708"/>
-        </w:tabs>
-        <w:ind w:hanging="363" w:left="1440"/>
-        <w:jc w:val="both"/>
-        <w:rPr>
-          <w:color w:val="000000"/>
-        </w:rPr>
-      </w:pPr>
-      <w:r>
-        <w:rPr>
-          <w:color w:val="000000"/>
-        </w:rPr>
-        <w:t>«Пользователь должен иметь возможность проводить связи от объекта к объекту типа «фигура»»</w:t>
-      </w:r>
-    </w:p>
-    <w:p>
-      <w:pPr>
-        <w:pStyle w:val="Normal"/>
-        <w:tabs>
-          <w:tab w:val="clear" w:pos="708"/>
-        </w:tabs>
-        <w:ind w:hanging="363" w:left="1440"/>
-        <w:jc w:val="both"/>
-        <w:rPr>
-          <w:color w:val="000000"/>
-        </w:rPr>
-      </w:pPr>
-      <w:r>
-        <w:rPr>
-          <w:color w:val="000000"/>
-        </w:rPr>
-        <w:t>«Пользователь должен иметь возможность при запуске выбирать тип создаваемой диаграммы»</w:t>
-      </w:r>
-    </w:p>
-    <w:p>
-      <w:pPr>
-        <w:pStyle w:val="Normal"/>
-        <w:tabs>
-          <w:tab w:val="clear" w:pos="708"/>
-        </w:tabs>
-        <w:ind w:hanging="363" w:left="1440"/>
-        <w:jc w:val="both"/>
-        <w:rPr>
-          <w:color w:val="000000"/>
-        </w:rPr>
-      </w:pPr>
-      <w:r>
-        <w:rPr>
-          <w:color w:val="000000"/>
-        </w:rPr>
-        <w:t>«Пользователь должен иметь возможность экспортировать и импортировать файлы»</w:t>
-      </w:r>
-    </w:p>
-    <w:p>
-      <w:pPr>
-        <w:pStyle w:val="Normal"/>
-        <w:tabs>
-          <w:tab w:val="clear" w:pos="708"/>
-        </w:tabs>
-        <w:ind w:hanging="363" w:left="1440"/>
-        <w:jc w:val="both"/>
-        <w:rPr>
-          <w:color w:val="000000"/>
-        </w:rPr>
-      </w:pPr>
-      <w:r>
-        <w:rPr>
-          <w:color w:val="000000"/>
-        </w:rPr>
-        <w:t>«Пользователь должен иметь возможность менять тему приложения на светлую или темную»</w:t>
-      </w:r>
-    </w:p>
-    <w:p>
-      <w:pPr>
-        <w:pStyle w:val="Normal"/>
-        <w:tabs>
-          <w:tab w:val="clear" w:pos="708"/>
-        </w:tabs>
-        <w:ind w:hanging="363" w:left="1440"/>
-        <w:jc w:val="both"/>
-        <w:rPr>
-          <w:color w:val="000000"/>
-        </w:rPr>
-      </w:pPr>
-      <w:r>
-        <w:rPr>
-          <w:color w:val="000000"/>
-        </w:rPr>
-        <w:t>«Пользователь должен иметь возможность менять положение отображения зоны редактирования диаграммы»</w:t>
-      </w:r>
-    </w:p>
-    <w:p>
-      <w:pPr>
-        <w:pStyle w:val="Normal"/>
-        <w:numPr>
-          <w:ilvl w:val="1"/>
-          <w:numId w:val="2"/>
-        </w:numPr>
-        <w:spacing w:before="0" w:after="0"/>
-        <w:ind w:hanging="360" w:left="1440"/>
-        <w:jc w:val="both"/>
-        <w:rPr/>
-      </w:pPr>
-      <w:r>
-        <w:rPr>
-          <w:rFonts w:eastAsia="Times New Roman" w:cs="Times New Roman"/>
-          <w:color w:val="000000"/>
-          <w:sz w:val="24"/>
-          <w:szCs w:val="24"/>
-        </w:rPr>
-        <w:t>Атрибуты качества (2-3 шт.) - посмотрите ГОСТы по оценке качества ПО</w:t>
-      </w:r>
-    </w:p>
-    <w:p>
-      <w:pPr>
-        <w:pStyle w:val="Normal"/>
-        <w:tabs>
-          <w:tab w:val="clear" w:pos="708"/>
-        </w:tabs>
-        <w:ind w:hanging="363" w:left="1440"/>
-        <w:jc w:val="both"/>
-        <w:rPr>
-          <w:color w:val="000000"/>
-        </w:rPr>
-      </w:pPr>
-      <w:r>
-        <w:rPr>
-          <w:color w:val="000000"/>
-        </w:rPr>
-        <w:t>«Оценка качества осуществляется на всех этапах жизненного цикла ПС»</w:t>
-      </w:r>
-    </w:p>
-    <w:p>
-      <w:pPr>
-        <w:pStyle w:val="Normal"/>
-        <w:tabs>
-          <w:tab w:val="clear" w:pos="708"/>
-        </w:tabs>
-        <w:ind w:hanging="363" w:left="1440"/>
-        <w:jc w:val="both"/>
-        <w:rPr>
-          <w:color w:val="000000"/>
-        </w:rPr>
-      </w:pPr>
-      <w:r>
-        <w:rPr>
-          <w:color w:val="000000"/>
-        </w:rPr>
-        <w:t>«Представление программных документов и программы в виде,способствующем пониманию логики функционирования программы в цело и ее частей»</w:t>
-      </w:r>
-    </w:p>
-    <w:p>
-      <w:pPr>
-        <w:pStyle w:val="Normal"/>
-        <w:tabs>
-          <w:tab w:val="clear" w:pos="708"/>
-        </w:tabs>
-        <w:ind w:hanging="363" w:left="1440"/>
-        <w:jc w:val="both"/>
-        <w:rPr>
-          <w:color w:val="000000"/>
-        </w:rPr>
-      </w:pPr>
-      <w:r>
-        <w:rPr>
-          <w:color w:val="000000"/>
-        </w:rPr>
-        <w:t>«Соответствие ПС стандартам программирования»</w:t>
-      </w:r>
-    </w:p>
-    <w:p>
-      <w:pPr>
-        <w:pStyle w:val="Normal"/>
-        <w:numPr>
-          <w:ilvl w:val="1"/>
-          <w:numId w:val="2"/>
-        </w:numPr>
-        <w:spacing w:before="0" w:after="0"/>
-        <w:ind w:hanging="360" w:left="1440"/>
-        <w:jc w:val="both"/>
-        <w:rPr/>
-      </w:pPr>
-      <w:r>
-        <w:rPr>
-          <w:rFonts w:eastAsia="Times New Roman" w:cs="Times New Roman"/>
-          <w:color w:val="000000"/>
-          <w:sz w:val="24"/>
-          <w:szCs w:val="24"/>
-        </w:rPr>
-        <w:t>Функциональные требования (12-15 шт.)</w:t>
-      </w:r>
-    </w:p>
-    <w:p>
-      <w:pPr>
-        <w:pStyle w:val="Normal"/>
-        <w:tabs>
-          <w:tab w:val="clear" w:pos="708"/>
-        </w:tabs>
-        <w:ind w:hanging="363" w:left="1440"/>
-        <w:jc w:val="both"/>
-        <w:rPr>
-          <w:color w:val="000000"/>
-        </w:rPr>
-      </w:pPr>
-      <w:r>
-        <w:rPr>
-          <w:color w:val="000000"/>
-        </w:rPr>
-        <w:t>«Открыть файла»</w:t>
-      </w:r>
-    </w:p>
-    <w:p>
-      <w:pPr>
-        <w:pStyle w:val="Normal"/>
-        <w:tabs>
-          <w:tab w:val="clear" w:pos="708"/>
-        </w:tabs>
-        <w:ind w:hanging="363" w:left="1440"/>
-        <w:jc w:val="both"/>
-        <w:rPr>
-          <w:color w:val="000000"/>
-        </w:rPr>
-      </w:pPr>
-      <w:r>
-        <w:rPr>
-          <w:color w:val="000000"/>
-        </w:rPr>
-        <w:t>«Свернуть в панель задач »</w:t>
-      </w:r>
-    </w:p>
-    <w:p>
-      <w:pPr>
-        <w:pStyle w:val="Normal"/>
-        <w:tabs>
-          <w:tab w:val="clear" w:pos="708"/>
-        </w:tabs>
-        <w:ind w:hanging="363" w:left="1440"/>
-        <w:jc w:val="both"/>
-        <w:rPr>
-          <w:color w:val="000000"/>
-        </w:rPr>
-      </w:pPr>
-      <w:r>
-        <w:rPr>
-          <w:color w:val="000000"/>
-        </w:rPr>
-        <w:t>«Восстановить из панели задач в прежний вид»</w:t>
-      </w:r>
-    </w:p>
-    <w:p>
-      <w:pPr>
-        <w:pStyle w:val="Normal"/>
-        <w:tabs>
-          <w:tab w:val="clear" w:pos="708"/>
-        </w:tabs>
-        <w:ind w:hanging="363" w:left="1440"/>
-        <w:jc w:val="both"/>
-        <w:rPr>
-          <w:color w:val="000000"/>
-        </w:rPr>
-      </w:pPr>
-      <w:r>
-        <w:rPr>
-          <w:color w:val="000000"/>
-        </w:rPr>
-        <w:t>«Провести связь от объекта к объекту»</w:t>
-      </w:r>
-    </w:p>
-    <w:p>
-      <w:pPr>
-        <w:pStyle w:val="Normal"/>
-        <w:tabs>
-          <w:tab w:val="clear" w:pos="708"/>
-        </w:tabs>
-        <w:ind w:hanging="363" w:left="1440"/>
-        <w:jc w:val="both"/>
-        <w:rPr>
-          <w:color w:val="000000"/>
-        </w:rPr>
-      </w:pPr>
-      <w:r>
-        <w:rPr>
-          <w:color w:val="000000"/>
-        </w:rPr>
-        <w:t>«Экспортировать файл»</w:t>
-      </w:r>
-    </w:p>
-    <w:p>
-      <w:pPr>
-        <w:pStyle w:val="Normal"/>
-        <w:tabs>
-          <w:tab w:val="clear" w:pos="708"/>
-        </w:tabs>
-        <w:ind w:hanging="363" w:left="1440"/>
-        <w:jc w:val="both"/>
-        <w:rPr>
-          <w:color w:val="000000"/>
-        </w:rPr>
-      </w:pPr>
-      <w:r>
-        <w:rPr>
-          <w:color w:val="000000"/>
-        </w:rPr>
-        <w:t>«Импортировать файл»</w:t>
-      </w:r>
-    </w:p>
-    <w:p>
-      <w:pPr>
-        <w:pStyle w:val="Normal"/>
-        <w:tabs>
-          <w:tab w:val="clear" w:pos="708"/>
-        </w:tabs>
-        <w:ind w:hanging="363" w:left="1440"/>
-        <w:jc w:val="both"/>
-        <w:rPr>
-          <w:color w:val="000000"/>
-        </w:rPr>
-      </w:pPr>
-      <w:r>
-        <w:rPr>
-          <w:color w:val="000000"/>
-        </w:rPr>
-        <w:t>«Сохранить файл»</w:t>
-      </w:r>
-    </w:p>
-    <w:p>
-      <w:pPr>
-        <w:pStyle w:val="Normal"/>
-        <w:tabs>
-          <w:tab w:val="clear" w:pos="708"/>
-        </w:tabs>
-        <w:ind w:hanging="363" w:left="1440"/>
-        <w:jc w:val="both"/>
-        <w:rPr>
-          <w:color w:val="000000"/>
-        </w:rPr>
-      </w:pPr>
-      <w:r>
-        <w:rPr>
-          <w:color w:val="000000"/>
-        </w:rPr>
-        <w:t>«Изменить цвет фона»</w:t>
-      </w:r>
-    </w:p>
-    <w:p>
-      <w:pPr>
-        <w:pStyle w:val="Normal"/>
-        <w:tabs>
-          <w:tab w:val="clear" w:pos="708"/>
-        </w:tabs>
-        <w:ind w:hanging="363" w:left="1440"/>
-        <w:jc w:val="both"/>
-        <w:rPr>
-          <w:color w:val="000000"/>
-        </w:rPr>
-      </w:pPr>
-      <w:r>
-        <w:rPr>
-          <w:color w:val="000000"/>
-        </w:rPr>
-        <w:t>«Добавить\убрать сетку»</w:t>
-      </w:r>
-    </w:p>
-    <w:p>
-      <w:pPr>
-        <w:pStyle w:val="Normal"/>
-        <w:tabs>
-          <w:tab w:val="clear" w:pos="708"/>
-        </w:tabs>
-        <w:ind w:hanging="363" w:left="1440"/>
-        <w:jc w:val="both"/>
-        <w:rPr>
-          <w:color w:val="000000"/>
-        </w:rPr>
-      </w:pPr>
-      <w:r>
-        <w:rPr>
-          <w:color w:val="000000"/>
-        </w:rPr>
-        <w:t>«Выбрать размер бумаги»</w:t>
-      </w:r>
-    </w:p>
-    <w:p>
-      <w:pPr>
-        <w:pStyle w:val="Normal"/>
-        <w:tabs>
-          <w:tab w:val="clear" w:pos="708"/>
-        </w:tabs>
-        <w:ind w:hanging="363" w:left="1440"/>
-        <w:jc w:val="both"/>
-        <w:rPr>
-          <w:color w:val="000000"/>
-        </w:rPr>
-      </w:pPr>
-      <w:r>
-        <w:rPr>
-          <w:color w:val="000000"/>
-        </w:rPr>
-        <w:t>«Выбрать стиль текста»</w:t>
-      </w:r>
-    </w:p>
-    <w:p>
-      <w:pPr>
-        <w:pStyle w:val="Normal"/>
-        <w:tabs>
-          <w:tab w:val="clear" w:pos="708"/>
-        </w:tabs>
-        <w:ind w:hanging="363" w:left="1440"/>
-        <w:jc w:val="both"/>
-        <w:rPr>
-          <w:color w:val="000000"/>
-        </w:rPr>
-      </w:pPr>
-      <w:r>
-        <w:rPr>
-          <w:color w:val="000000"/>
-        </w:rPr>
-        <w:t>«Изменить положение рабочей области»</w:t>
-      </w:r>
-    </w:p>
-    <w:p>
-      <w:pPr>
-        <w:pStyle w:val="Normal"/>
-        <w:numPr>
-          <w:ilvl w:val="1"/>
-          <w:numId w:val="2"/>
-        </w:numPr>
-        <w:spacing w:before="0" w:after="0"/>
-        <w:ind w:hanging="360" w:left="1440"/>
-        <w:jc w:val="both"/>
-        <w:rPr/>
-      </w:pPr>
-      <w:r>
-        <w:rPr>
-          <w:rFonts w:eastAsia="Times New Roman" w:cs="Times New Roman"/>
-          <w:color w:val="000000"/>
-          <w:sz w:val="24"/>
-          <w:szCs w:val="24"/>
-        </w:rPr>
-        <w:t>Нефункциональные требования (3-5 шт.)</w:t>
-      </w:r>
-    </w:p>
-    <w:p>
-      <w:pPr>
-        <w:pStyle w:val="Normal"/>
-        <w:tabs>
-          <w:tab w:val="clear" w:pos="708"/>
-        </w:tabs>
-        <w:ind w:hanging="363" w:left="1440"/>
-        <w:jc w:val="both"/>
-        <w:rPr>
-          <w:color w:val="000000"/>
-        </w:rPr>
-      </w:pPr>
-      <w:r>
-        <w:rPr>
-          <w:color w:val="000000"/>
-        </w:rPr>
-        <w:t>«Пользовательский интерфейс должен быть интуитивно понятным, а навигация — логичной. »</w:t>
-      </w:r>
-    </w:p>
-    <w:p>
-      <w:pPr>
-        <w:pStyle w:val="Normal"/>
-        <w:tabs>
-          <w:tab w:val="clear" w:pos="708"/>
-        </w:tabs>
-        <w:ind w:hanging="363" w:left="1440"/>
-        <w:jc w:val="both"/>
-        <w:rPr>
-          <w:color w:val="000000"/>
-        </w:rPr>
-      </w:pPr>
-      <w:r>
-        <w:rPr>
-          <w:color w:val="000000"/>
-        </w:rPr>
-        <w:t>«Приложением могут пользоваться как дети старше 10 лет, так и пожилые люди.»</w:t>
-      </w:r>
-    </w:p>
-    <w:p>
-      <w:pPr>
-        <w:pStyle w:val="Normal"/>
-        <w:tabs>
-          <w:tab w:val="clear" w:pos="708"/>
-        </w:tabs>
-        <w:ind w:hanging="363" w:left="1440"/>
-        <w:jc w:val="both"/>
-        <w:rPr>
-          <w:color w:val="000000"/>
-        </w:rPr>
-      </w:pPr>
-      <w:r>
-        <w:rPr>
-          <w:color w:val="000000"/>
-        </w:rPr>
-        <w:t>«Программа должна работать на операционных системах Windows, macOS и Linux.»</w:t>
-      </w:r>
-    </w:p>
-    <w:p>
-      <w:pPr>
-        <w:pStyle w:val="Normal"/>
-        <w:numPr>
-          <w:ilvl w:val="1"/>
-          <w:numId w:val="2"/>
-        </w:numPr>
-        <w:spacing w:before="0" w:after="0"/>
-        <w:ind w:hanging="360" w:left="1440"/>
-        <w:jc w:val="both"/>
-        <w:rPr/>
-      </w:pPr>
-      <w:r>
-        <w:rPr>
-          <w:rFonts w:eastAsia="Times New Roman" w:cs="Times New Roman"/>
-          <w:color w:val="000000"/>
-          <w:sz w:val="24"/>
-          <w:szCs w:val="24"/>
-        </w:rPr>
-        <w:t>Ограничения (2-3 шт.)</w:t>
-      </w:r>
-    </w:p>
-    <w:p>
-      <w:pPr>
-        <w:pStyle w:val="Normal"/>
-        <w:tabs>
-          <w:tab w:val="clear" w:pos="708"/>
-        </w:tabs>
-        <w:ind w:hanging="363" w:left="1440"/>
-        <w:jc w:val="both"/>
-        <w:rPr>
-          <w:color w:val="000000"/>
-        </w:rPr>
-      </w:pPr>
-      <w:r>
-        <w:rPr>
-          <w:color w:val="000000"/>
-        </w:rPr>
-        <w:t>«Программное средство должно перед закрытием предложить пользователю сохраниться»</w:t>
-      </w:r>
-    </w:p>
-    <w:p>
-      <w:pPr>
-        <w:pStyle w:val="Normal"/>
-        <w:tabs>
-          <w:tab w:val="clear" w:pos="708"/>
-        </w:tabs>
-        <w:ind w:hanging="363" w:left="1440"/>
-        <w:jc w:val="both"/>
-        <w:rPr>
-          <w:color w:val="000000"/>
-        </w:rPr>
-      </w:pPr>
-      <w:r>
-        <w:rPr>
-          <w:color w:val="000000"/>
-        </w:rPr>
-        <w:t>«В бесплатной учетной записи должен поддерживать не более 100 диаграмм»</w:t>
-      </w:r>
-    </w:p>
-    <w:p>
-      <w:pPr>
-        <w:pStyle w:val="Normal"/>
-        <w:tabs>
-          <w:tab w:val="clear" w:pos="708"/>
-        </w:tabs>
-        <w:ind w:hanging="363" w:left="1440"/>
-        <w:jc w:val="both"/>
-        <w:rPr>
-          <w:color w:val="000000"/>
-        </w:rPr>
-      </w:pPr>
-      <w:r>
-        <w:rPr>
-          <w:color w:val="000000"/>
-        </w:rPr>
-        <w:t>«Поддержку интеграции с Confluence и Jira только в платной версии»</w:t>
-      </w:r>
-    </w:p>
-    <w:p>
-      <w:pPr>
-        <w:pStyle w:val="Normal"/>
-        <w:numPr>
-          <w:ilvl w:val="1"/>
-          <w:numId w:val="2"/>
-        </w:numPr>
-        <w:ind w:hanging="360" w:left="1440"/>
-        <w:jc w:val="both"/>
-        <w:rPr/>
-      </w:pPr>
-      <w:r>
-        <w:rPr>
-          <w:sz w:val="24"/>
-          <w:szCs w:val="24"/>
-        </w:rPr>
-        <w:t>Требования к данным (2-4 шт.)</w:t>
-      </w:r>
-    </w:p>
-    <w:p>
-      <w:pPr>
-        <w:pStyle w:val="Normal"/>
-        <w:tabs>
-          <w:tab w:val="clear" w:pos="708"/>
-        </w:tabs>
-        <w:ind w:hanging="363" w:left="1440"/>
-        <w:jc w:val="both"/>
-        <w:rPr>
-          <w:color w:val="000000"/>
-        </w:rPr>
-      </w:pPr>
-      <w:r>
-        <w:rPr>
-          <w:color w:val="000000"/>
-        </w:rPr>
-        <w:t>«Поддержка широкого спектра форматов XML, HTML, PNG, JPEG, PDF и SVG, VSDX»</w:t>
-      </w:r>
-    </w:p>
-    <w:p>
-      <w:pPr>
-        <w:pStyle w:val="Normal"/>
-        <w:tabs>
-          <w:tab w:val="clear" w:pos="708"/>
-        </w:tabs>
-        <w:ind w:hanging="363" w:left="1440"/>
-        <w:jc w:val="both"/>
-        <w:rPr>
-          <w:color w:val="000000"/>
-        </w:rPr>
-      </w:pPr>
-      <w:r>
-        <w:rPr>
-          <w:color w:val="000000"/>
-        </w:rPr>
-        <w:t>«Поддержка  технических, организационных и визуально-информационных типов:</w:t>
-      </w:r>
-    </w:p>
-    <w:p>
-      <w:pPr>
-        <w:pStyle w:val="Normal"/>
-        <w:numPr>
-          <w:ilvl w:val="0"/>
-          <w:numId w:val="1"/>
-        </w:numPr>
-        <w:tabs>
-          <w:tab w:val="clear" w:pos="708"/>
-        </w:tabs>
-        <w:jc w:val="both"/>
-        <w:rPr>
-          <w:color w:val="000000"/>
-        </w:rPr>
-      </w:pPr>
-      <w:r>
-        <w:rPr>
-          <w:color w:val="000000"/>
-        </w:rPr>
-        <w:t>Блок-схемы (включая диаграммы процессов BPMN).</w:t>
-      </w:r>
-    </w:p>
-    <w:p>
-      <w:pPr>
-        <w:pStyle w:val="Normal"/>
-        <w:numPr>
-          <w:ilvl w:val="0"/>
-          <w:numId w:val="1"/>
-        </w:numPr>
-        <w:tabs>
-          <w:tab w:val="clear" w:pos="708"/>
-        </w:tabs>
-        <w:jc w:val="both"/>
-        <w:rPr>
-          <w:color w:val="000000"/>
-        </w:rPr>
-      </w:pPr>
-      <w:r>
-        <w:rPr>
-          <w:color w:val="000000"/>
-        </w:rPr>
-        <w:t>Схемы баз данных.</w:t>
-      </w:r>
-    </w:p>
-    <w:p>
-      <w:pPr>
-        <w:pStyle w:val="Normal"/>
-        <w:numPr>
-          <w:ilvl w:val="0"/>
-          <w:numId w:val="1"/>
-        </w:numPr>
-        <w:tabs>
-          <w:tab w:val="clear" w:pos="708"/>
-        </w:tabs>
-        <w:jc w:val="both"/>
-        <w:rPr>
-          <w:color w:val="000000"/>
-        </w:rPr>
-      </w:pPr>
-      <w:r>
-        <w:rPr>
-          <w:color w:val="000000"/>
-        </w:rPr>
-        <w:t>Сетевые диаграммы.</w:t>
-      </w:r>
-    </w:p>
-    <w:p>
-      <w:pPr>
-        <w:pStyle w:val="Normal"/>
-        <w:numPr>
-          <w:ilvl w:val="0"/>
-          <w:numId w:val="1"/>
-        </w:numPr>
-        <w:tabs>
-          <w:tab w:val="clear" w:pos="708"/>
-        </w:tabs>
-        <w:jc w:val="both"/>
-        <w:rPr>
-          <w:color w:val="000000"/>
-        </w:rPr>
-      </w:pPr>
-      <w:r>
-        <w:rPr>
-          <w:color w:val="000000"/>
-        </w:rPr>
-        <w:t>Диаграммы облачных сервисов (AWS, Google Cloud).</w:t>
-      </w:r>
-    </w:p>
-    <w:p>
-      <w:pPr>
-        <w:pStyle w:val="Normal"/>
-        <w:numPr>
-          <w:ilvl w:val="0"/>
-          <w:numId w:val="1"/>
-        </w:numPr>
-        <w:tabs>
-          <w:tab w:val="clear" w:pos="708"/>
-        </w:tabs>
-        <w:jc w:val="both"/>
-        <w:rPr>
-          <w:color w:val="000000"/>
-        </w:rPr>
-      </w:pPr>
-      <w:r>
-        <w:rPr>
-          <w:color w:val="000000"/>
-        </w:rPr>
-        <w:t>UML-схемы.</w:t>
-      </w:r>
-    </w:p>
-    <w:p>
-      <w:pPr>
-        <w:pStyle w:val="Normal"/>
-        <w:numPr>
-          <w:ilvl w:val="0"/>
-          <w:numId w:val="1"/>
-        </w:numPr>
-        <w:tabs>
-          <w:tab w:val="clear" w:pos="708"/>
-        </w:tabs>
-        <w:jc w:val="both"/>
-        <w:rPr>
-          <w:color w:val="000000"/>
-        </w:rPr>
-      </w:pPr>
-      <w:r>
-        <w:rPr>
-          <w:color w:val="000000"/>
-        </w:rPr>
-        <w:t>Схемы на основе деревьев решений.</w:t>
-      </w:r>
-    </w:p>
-    <w:p>
-      <w:pPr>
-        <w:pStyle w:val="Normal"/>
-        <w:numPr>
-          <w:ilvl w:val="0"/>
-          <w:numId w:val="1"/>
-        </w:numPr>
-        <w:tabs>
-          <w:tab w:val="clear" w:pos="708"/>
-        </w:tabs>
-        <w:jc w:val="both"/>
-        <w:rPr>
-          <w:color w:val="000000"/>
-        </w:rPr>
-      </w:pPr>
-      <w:r>
-        <w:rPr>
-          <w:color w:val="000000"/>
-        </w:rPr>
-        <w:t>Организационные диаграммы.</w:t>
-      </w:r>
-    </w:p>
-    <w:p>
-      <w:pPr>
-        <w:pStyle w:val="Normal"/>
-        <w:numPr>
-          <w:ilvl w:val="0"/>
-          <w:numId w:val="1"/>
-        </w:numPr>
-        <w:tabs>
-          <w:tab w:val="clear" w:pos="708"/>
-        </w:tabs>
-        <w:jc w:val="both"/>
-        <w:rPr>
-          <w:color w:val="000000"/>
-        </w:rPr>
-      </w:pPr>
-      <w:r>
-        <w:rPr>
-          <w:color w:val="000000"/>
-        </w:rPr>
-        <w:t>Матрицы полномочий и диаграммы Ганта.</w:t>
-      </w:r>
-    </w:p>
-    <w:p>
-      <w:pPr>
-        <w:pStyle w:val="Normal"/>
-        <w:numPr>
-          <w:ilvl w:val="0"/>
-          <w:numId w:val="1"/>
-        </w:numPr>
-        <w:tabs>
-          <w:tab w:val="clear" w:pos="708"/>
-        </w:tabs>
-        <w:jc w:val="both"/>
-        <w:rPr>
-          <w:color w:val="000000"/>
-        </w:rPr>
-      </w:pPr>
-      <w:r>
-        <w:rPr>
-          <w:color w:val="000000"/>
-        </w:rPr>
-        <w:t>Интеллект-карты.</w:t>
-      </w:r>
-    </w:p>
-    <w:p>
-      <w:pPr>
-        <w:pStyle w:val="Normal"/>
-        <w:numPr>
-          <w:ilvl w:val="0"/>
-          <w:numId w:val="1"/>
-        </w:numPr>
-        <w:tabs>
-          <w:tab w:val="clear" w:pos="708"/>
-        </w:tabs>
-        <w:jc w:val="both"/>
-        <w:rPr>
-          <w:color w:val="000000"/>
-        </w:rPr>
-      </w:pPr>
-      <w:r>
-        <w:rPr>
-          <w:color w:val="000000"/>
-        </w:rPr>
-        <w:t>Различные виды инфографики.</w:t>
-      </w:r>
-    </w:p>
-    <w:p>
-      <w:pPr>
-        <w:pStyle w:val="Normal"/>
-        <w:numPr>
-          <w:ilvl w:val="0"/>
-          <w:numId w:val="1"/>
-        </w:numPr>
-        <w:tabs>
-          <w:tab w:val="clear" w:pos="708"/>
-        </w:tabs>
-        <w:jc w:val="both"/>
-        <w:rPr>
-          <w:color w:val="000000"/>
-        </w:rPr>
-      </w:pPr>
-      <w:r>
-        <w:rPr>
-          <w:color w:val="000000"/>
-        </w:rPr>
-        <w:t>Макеты и прототипы веб-сайтов (wireframes).</w:t>
-      </w:r>
-    </w:p>
-    <w:p>
-      <w:pPr>
-        <w:pStyle w:val="Normal"/>
-        <w:numPr>
-          <w:ilvl w:val="0"/>
-          <w:numId w:val="1"/>
-        </w:numPr>
-        <w:tabs>
-          <w:tab w:val="clear" w:pos="708"/>
-        </w:tabs>
-        <w:jc w:val="both"/>
-        <w:rPr>
-          <w:color w:val="000000"/>
-        </w:rPr>
-      </w:pPr>
-      <w:r>
-        <w:rPr>
-          <w:color w:val="000000"/>
-        </w:rPr>
-        <w:t>Диаграммы Эйлера-Венна. »</w:t>
-      </w:r>
-    </w:p>
-    <w:p>
-      <w:pPr>
-        <w:pStyle w:val="Normal"/>
-        <w:numPr>
-          <w:ilvl w:val="1"/>
-          <w:numId w:val="2"/>
-        </w:numPr>
-        <w:spacing w:before="0" w:after="0"/>
-        <w:ind w:hanging="360" w:left="1440"/>
-        <w:jc w:val="both"/>
-        <w:rPr/>
-      </w:pPr>
-      <w:r>
-        <w:rPr>
-          <w:rFonts w:eastAsia="Times New Roman" w:cs="Times New Roman"/>
-          <w:color w:val="000000"/>
-          <w:sz w:val="24"/>
-          <w:szCs w:val="24"/>
-        </w:rPr>
-        <w:t>Цель разработки программного модуля</w:t>
-      </w:r>
-      <w:r>
-        <w:rPr>
-          <w:rFonts w:eastAsia="Times New Roman" w:cs="Times New Roman"/>
-          <w:color w:val="000000"/>
-          <w:sz w:val="24"/>
-          <w:szCs w:val="24"/>
-        </w:rPr>
-        <w:t xml:space="preserve"> (2-3 шт.)</w:t>
-      </w:r>
-    </w:p>
-    <w:p>
-      <w:pPr>
-        <w:pStyle w:val="Normal"/>
-        <w:numPr>
-          <w:ilvl w:val="1"/>
-          <w:numId w:val="2"/>
-        </w:numPr>
-        <w:spacing w:before="0" w:after="0"/>
-        <w:ind w:hanging="360" w:left="1440"/>
-        <w:jc w:val="both"/>
-        <w:rPr/>
-      </w:pPr>
-      <w:r>
-        <w:rPr>
-          <w:rFonts w:eastAsia="Times New Roman" w:cs="Times New Roman"/>
-          <w:color w:val="000000"/>
-          <w:sz w:val="24"/>
-          <w:szCs w:val="24"/>
-        </w:rPr>
-        <w:t>Риски(какие могут возникнуть риски в процессе разработки программы)</w:t>
-      </w:r>
-    </w:p>
-    <w:p>
-      <w:pPr>
-        <w:pStyle w:val="Normal"/>
-        <w:numPr>
-          <w:ilvl w:val="1"/>
-          <w:numId w:val="2"/>
-        </w:numPr>
-        <w:spacing w:before="0" w:after="0"/>
-        <w:ind w:hanging="360" w:left="1440"/>
-        <w:jc w:val="both"/>
-        <w:rPr/>
-      </w:pPr>
-      <w:r>
-        <w:rPr>
-          <w:rFonts w:eastAsia="Times New Roman" w:cs="Times New Roman"/>
-          <w:color w:val="000000"/>
-          <w:sz w:val="24"/>
-          <w:szCs w:val="24"/>
-        </w:rPr>
-        <w:t>Целевая аудитория (кто можетпользоваться)</w:t>
-      </w:r>
-    </w:p>
-    <w:p>
-      <w:pPr>
-        <w:pStyle w:val="Normal"/>
-        <w:tabs>
-          <w:tab w:val="clear" w:pos="708"/>
-        </w:tabs>
-        <w:jc w:val="both"/>
-        <w:rPr>
-          <w:color w:val="000000"/>
-        </w:rPr>
-      </w:pPr>
-      <w:r>
-        <w:rPr/>
-      </w:r>
-    </w:p>
-    <w:p>
-      <w:pPr>
-        <w:pStyle w:val="Footer"/>
-        <w:widowControl/>
-        <w:suppressAutoHyphens w:val="true"/>
-        <w:bidi w:val="0"/>
-        <w:spacing w:before="0" w:after="0"/>
-        <w:jc w:val="left"/>
-        <w:rPr>
-          <w:rFonts w:ascii="Times New Roman" w:hAnsi="Times New Roman" w:eastAsia="Times New Roman" w:cs="Times New Roman"/>
-          <w:color w:val="auto"/>
-          <w:kern w:val="0"/>
-          <w:sz w:val="24"/>
-          <w:szCs w:val="24"/>
-          <w:lang w:val="en-US" w:eastAsia="ru-RU" w:bidi="ar-SA"/>
-        </w:rPr>
-      </w:pPr>
-      <w:r>
-        <w:rPr>
-          <w:rFonts w:eastAsia="Times New Roman" w:cs="Times New Roman"/>
-          <w:color w:val="auto"/>
-          <w:kern w:val="0"/>
-          <w:sz w:val="24"/>
-          <w:szCs w:val="24"/>
-          <w:lang w:val="en-US" w:eastAsia="ru-RU" w:bidi="ar-SA"/>
-        </w:rPr>
-        <w:t>Тсет кейс №1</w:t>
+        <w:rPr/>
+      </w:pPr>
+      <w:r>
+        <w:rPr/>
       </w:r>
     </w:p>
     <w:p>
@@ -2497,89 +1238,2545 @@
       <w:pPr>
         <w:pStyle w:val="Footer"/>
         <w:spacing w:before="0" w:after="0"/>
-        <w:jc w:val="both"/>
-        <w:rPr>
+        <w:jc w:val="center"/>
+        <w:rPr>
+          <w:b/>
+          <w:bCs/>
           <w:lang w:val="en-US"/>
         </w:rPr>
       </w:pPr>
       <w:r>
         <w:rPr>
+          <w:b/>
+          <w:bCs/>
           <w:lang w:val="en-US"/>
         </w:rPr>
-      </w:r>
-    </w:p>
-    <w:p>
-      <w:pPr>
-        <w:pStyle w:val="Footer"/>
+        <w:t>Спецификация требований</w:t>
+      </w:r>
+    </w:p>
+    <w:p>
+      <w:pPr>
+        <w:pStyle w:val="Normal"/>
+        <w:numPr>
+          <w:ilvl w:val="1"/>
+          <w:numId w:val="1"/>
+        </w:numPr>
         <w:spacing w:before="0" w:after="0"/>
-        <w:jc w:val="both"/>
-        <w:rPr>
-          <w:lang w:val="en-US"/>
-        </w:rPr>
-      </w:pPr>
-      <w:r>
-        <w:rPr>
-          <w:lang w:val="en-US"/>
-        </w:rPr>
-      </w:r>
-    </w:p>
-    <w:p>
-      <w:pPr>
-        <w:pStyle w:val="Footer"/>
+        <w:ind w:hanging="360" w:left="1440"/>
+        <w:jc w:val="both"/>
+        <w:rPr/>
+      </w:pPr>
+      <w:r>
+        <w:rPr>
+          <w:rFonts w:eastAsia="Times New Roman" w:cs="Times New Roman"/>
+          <w:color w:val="000000"/>
+          <w:sz w:val="24"/>
+          <w:szCs w:val="24"/>
+        </w:rPr>
+        <w:t>Бизнес требования (2-3 шт.)</w:t>
+      </w:r>
+    </w:p>
+    <w:p>
+      <w:pPr>
+        <w:pStyle w:val="Normal"/>
+        <w:widowControl/>
+        <w:tabs>
+          <w:tab w:val="clear" w:pos="708"/>
+        </w:tabs>
+        <w:suppressAutoHyphens w:val="true"/>
+        <w:bidi w:val="0"/>
         <w:spacing w:before="0" w:after="0"/>
-        <w:jc w:val="both"/>
-        <w:rPr>
-          <w:lang w:val="en-US"/>
-        </w:rPr>
-      </w:pPr>
-      <w:r>
-        <w:rPr>
-          <w:lang w:val="en-US"/>
-        </w:rPr>
-      </w:r>
-    </w:p>
-    <w:p>
-      <w:pPr>
-        <w:pStyle w:val="Footer"/>
+        <w:ind w:firstLine="850" w:left="0" w:right="0"/>
+        <w:jc w:val="both"/>
+        <w:rPr>
+          <w:color w:val="000000"/>
+        </w:rPr>
+      </w:pPr>
+      <w:r>
+        <w:rPr>
+          <w:color w:val="000000"/>
+        </w:rPr>
+        <w:t>«Обеспечить персонал и менеджеров компании актуальной информацией о наличии и характеристиках товаров на складе в режиме реального времени»</w:t>
+      </w:r>
+    </w:p>
+    <w:p>
+      <w:pPr>
+        <w:pStyle w:val="Normal"/>
+        <w:widowControl/>
+        <w:tabs>
+          <w:tab w:val="clear" w:pos="708"/>
+        </w:tabs>
+        <w:suppressAutoHyphens w:val="true"/>
+        <w:bidi w:val="0"/>
         <w:spacing w:before="0" w:after="0"/>
-        <w:jc w:val="both"/>
-        <w:rPr>
-          <w:lang w:val="en-US"/>
-        </w:rPr>
-      </w:pPr>
-      <w:r>
-        <w:rPr>
-          <w:lang w:val="en-US"/>
-        </w:rPr>
-      </w:r>
-    </w:p>
-    <w:p>
-      <w:pPr>
-        <w:pStyle w:val="Footer"/>
+        <w:ind w:firstLine="850" w:left="0" w:right="0"/>
+        <w:jc w:val="both"/>
+        <w:rPr/>
+      </w:pPr>
+      <w:r>
+        <w:rPr/>
+        <w:t>«Повысить эффективность работы с товарными остатками за счет предоставления инструментов фильтрации, поиска и сортировки»</w:t>
+      </w:r>
+    </w:p>
+    <w:p>
+      <w:pPr>
+        <w:pStyle w:val="Normal"/>
+        <w:widowControl/>
+        <w:tabs>
+          <w:tab w:val="clear" w:pos="708"/>
+        </w:tabs>
+        <w:suppressAutoHyphens w:val="true"/>
+        <w:bidi w:val="0"/>
         <w:spacing w:before="0" w:after="0"/>
-        <w:jc w:val="both"/>
-        <w:rPr>
-          <w:lang w:val="en-US"/>
-        </w:rPr>
-      </w:pPr>
-      <w:r>
-        <w:rPr>
-          <w:lang w:val="en-US"/>
-        </w:rPr>
-      </w:r>
-    </w:p>
-    <w:p>
-      <w:pPr>
-        <w:pStyle w:val="Footer"/>
+        <w:ind w:firstLine="850" w:left="0" w:right="0"/>
+        <w:jc w:val="both"/>
+        <w:rPr/>
+      </w:pPr>
+      <w:r>
+        <w:rPr/>
+        <w:t>«Создать единый, интуитивно понятный интерфейс для работы с каталогом товаров, соответствующий правовым нормам»</w:t>
+      </w:r>
+    </w:p>
+    <w:p>
+      <w:pPr>
+        <w:pStyle w:val="Normal"/>
+        <w:numPr>
+          <w:ilvl w:val="1"/>
+          <w:numId w:val="1"/>
+        </w:numPr>
         <w:spacing w:before="0" w:after="0"/>
-        <w:jc w:val="both"/>
-        <w:rPr>
-          <w:lang w:val="en-US"/>
-        </w:rPr>
-      </w:pPr>
-      <w:r>
-        <w:rPr>
-          <w:lang w:val="en-US"/>
+        <w:ind w:hanging="360" w:left="1440"/>
+        <w:jc w:val="both"/>
+        <w:rPr/>
+      </w:pPr>
+      <w:r>
+        <w:rPr>
+          <w:rFonts w:eastAsia="Times New Roman" w:cs="Times New Roman"/>
+          <w:color w:val="000000"/>
+          <w:sz w:val="24"/>
+          <w:szCs w:val="24"/>
+        </w:rPr>
+        <w:t>Бизнес правила (3-5 шт.)</w:t>
+      </w:r>
+    </w:p>
+    <w:p>
+      <w:pPr>
+        <w:pStyle w:val="Normal"/>
+        <w:tabs>
+          <w:tab w:val="clear" w:pos="708"/>
+        </w:tabs>
+        <w:ind w:firstLine="850" w:left="0" w:right="0"/>
+        <w:jc w:val="both"/>
+        <w:rPr>
+          <w:color w:val="000000"/>
+        </w:rPr>
+      </w:pPr>
+      <w:r>
+        <w:rPr>
+          <w:color w:val="000000"/>
+        </w:rPr>
+        <w:t>«ЕСЛИ размер скидки на товар превышает 15%, ТО строка с данным товаром в списке должна иметь цвет фона #7fff00»</w:t>
+      </w:r>
+    </w:p>
+    <w:p>
+      <w:pPr>
+        <w:pStyle w:val="Normal"/>
+        <w:tabs>
+          <w:tab w:val="clear" w:pos="708"/>
+        </w:tabs>
+        <w:ind w:firstLine="850" w:left="0" w:right="0"/>
+        <w:jc w:val="both"/>
+        <w:rPr>
+          <w:color w:val="000000"/>
+        </w:rPr>
+      </w:pPr>
+      <w:r>
+        <w:rPr>
+          <w:color w:val="000000"/>
+        </w:rPr>
+        <w:t>«ЕСЛИ у товара указана скидка (итоговая стоимость ниже основной), ТО основная цена должна быть отображена перечеркнутой, а рядом — указана итоговая стоимость со скидкой»</w:t>
+      </w:r>
+    </w:p>
+    <w:p>
+      <w:pPr>
+        <w:pStyle w:val="Normal"/>
+        <w:tabs>
+          <w:tab w:val="clear" w:pos="708"/>
+        </w:tabs>
+        <w:ind w:firstLine="850" w:left="0" w:right="0"/>
+        <w:jc w:val="both"/>
+        <w:rPr>
+          <w:color w:val="000000"/>
+        </w:rPr>
+      </w:pPr>
+      <w:r>
+        <w:rPr>
+          <w:color w:val="000000"/>
+        </w:rPr>
+        <w:t>«КОГДА пользователь выбирает фильтр по скидке "Все диапазоны", ТО настройки фильтра по размеру скидки должны быть сброшены»</w:t>
+      </w:r>
+    </w:p>
+    <w:p>
+      <w:pPr>
+        <w:pStyle w:val="Normal"/>
+        <w:tabs>
+          <w:tab w:val="clear" w:pos="708"/>
+        </w:tabs>
+        <w:ind w:firstLine="850" w:left="0" w:right="0"/>
+        <w:jc w:val="both"/>
+        <w:rPr>
+          <w:color w:val="000000"/>
+        </w:rPr>
+      </w:pPr>
+      <w:r>
+        <w:rPr>
+          <w:color w:val="000000"/>
+        </w:rPr>
+        <w:t>«КОГДА пользователь применяет фильтрацию или поиск, ТО в верхней части интерфейса должно быть обновлено количество отображаемых записей»</w:t>
+      </w:r>
+    </w:p>
+    <w:p>
+      <w:pPr>
+        <w:pStyle w:val="Normal"/>
+        <w:numPr>
+          <w:ilvl w:val="1"/>
+          <w:numId w:val="1"/>
+        </w:numPr>
+        <w:spacing w:before="0" w:after="0"/>
+        <w:ind w:hanging="360" w:left="1440"/>
+        <w:jc w:val="both"/>
+        <w:rPr/>
+      </w:pPr>
+      <w:r>
+        <w:rPr>
+          <w:rFonts w:eastAsia="Times New Roman" w:cs="Times New Roman"/>
+          <w:color w:val="000000"/>
+          <w:sz w:val="24"/>
+          <w:szCs w:val="24"/>
+        </w:rPr>
+        <w:t>Пользовательские требования (7-9 шт.)</w:t>
+      </w:r>
+    </w:p>
+    <w:p>
+      <w:pPr>
+        <w:pStyle w:val="Normal"/>
+        <w:tabs>
+          <w:tab w:val="clear" w:pos="708"/>
+        </w:tabs>
+        <w:ind w:firstLine="850" w:left="0" w:right="0"/>
+        <w:jc w:val="both"/>
+        <w:rPr>
+          <w:color w:val="000000"/>
+        </w:rPr>
+      </w:pPr>
+      <w:r>
+        <w:rPr>
+          <w:color w:val="000000"/>
+        </w:rPr>
+        <w:t>«Пользователь должен иметь возможность просматривать полный список товаров из базы данных в виде списка, соответствующего предоставленному макету»</w:t>
+      </w:r>
+    </w:p>
+    <w:p>
+      <w:pPr>
+        <w:pStyle w:val="Normal"/>
+        <w:tabs>
+          <w:tab w:val="clear" w:pos="708"/>
+        </w:tabs>
+        <w:ind w:firstLine="850" w:left="0" w:right="0"/>
+        <w:jc w:val="both"/>
+        <w:rPr>
+          <w:color w:val="000000"/>
+        </w:rPr>
+      </w:pPr>
+      <w:r>
+        <w:rPr>
+          <w:color w:val="000000"/>
+        </w:rPr>
+        <w:t>«Пользователь должен иметь возможность отсортировать список товаров по стоимости как по возрастанию, так и по убыванию»</w:t>
+      </w:r>
+    </w:p>
+    <w:p>
+      <w:pPr>
+        <w:pStyle w:val="Normal"/>
+        <w:tabs>
+          <w:tab w:val="clear" w:pos="708"/>
+        </w:tabs>
+        <w:ind w:firstLine="850" w:left="0" w:right="0"/>
+        <w:jc w:val="both"/>
+        <w:rPr>
+          <w:color w:val="000000"/>
+        </w:rPr>
+      </w:pPr>
+      <w:r>
+        <w:rPr>
+          <w:color w:val="000000"/>
+        </w:rPr>
+        <w:t>«Пользователь должен иметь возможность отфильтровать список товаров по диапазону размера скидки: 0-9.99%, 10-14.99%, 15% и более»</w:t>
+      </w:r>
+    </w:p>
+    <w:p>
+      <w:pPr>
+        <w:pStyle w:val="Normal"/>
+        <w:tabs>
+          <w:tab w:val="clear" w:pos="708"/>
+        </w:tabs>
+        <w:ind w:firstLine="850" w:left="0" w:right="0"/>
+        <w:jc w:val="both"/>
+        <w:rPr>
+          <w:color w:val="000000"/>
+        </w:rPr>
+      </w:pPr>
+      <w:r>
+        <w:rPr>
+          <w:color w:val="000000"/>
+        </w:rPr>
+        <w:t>«Пользователь должен иметь возможность искать товары по наименованию через поисковую строку»</w:t>
+      </w:r>
+    </w:p>
+    <w:p>
+      <w:pPr>
+        <w:pStyle w:val="Normal"/>
+        <w:tabs>
+          <w:tab w:val="clear" w:pos="708"/>
+        </w:tabs>
+        <w:ind w:firstLine="850" w:left="0" w:right="0"/>
+        <w:jc w:val="both"/>
+        <w:rPr>
+          <w:color w:val="000000"/>
+        </w:rPr>
+      </w:pPr>
+      <w:r>
+        <w:rPr>
+          <w:color w:val="000000"/>
+        </w:rPr>
+        <w:t>«Пользователь должен иметь возможность совместного применения фильтрации и поиска»</w:t>
+      </w:r>
+    </w:p>
+    <w:p>
+      <w:pPr>
+        <w:pStyle w:val="Normal"/>
+        <w:tabs>
+          <w:tab w:val="clear" w:pos="708"/>
+        </w:tabs>
+        <w:ind w:firstLine="850" w:left="0" w:right="0"/>
+        <w:jc w:val="both"/>
+        <w:rPr>
+          <w:color w:val="000000"/>
+        </w:rPr>
+      </w:pPr>
+      <w:r>
+        <w:rPr>
+          <w:color w:val="000000"/>
+        </w:rPr>
+        <w:t xml:space="preserve">«Пользователь должен визуально получать информацию о товарах со скидкой </w:t>
+      </w:r>
+      <w:r>
+        <w:rPr>
+          <w:color w:val="000000"/>
+        </w:rPr>
+        <w:t>когда она подчеркивается или зачеркивается</w:t>
+      </w:r>
+      <w:r>
+        <w:rPr>
+          <w:color w:val="000000"/>
+        </w:rPr>
+        <w:t>»</w:t>
+      </w:r>
+    </w:p>
+    <w:p>
+      <w:pPr>
+        <w:pStyle w:val="Normal"/>
+        <w:tabs>
+          <w:tab w:val="clear" w:pos="708"/>
+        </w:tabs>
+        <w:ind w:firstLine="850" w:left="0" w:right="0"/>
+        <w:jc w:val="both"/>
+        <w:rPr>
+          <w:color w:val="000000"/>
+        </w:rPr>
+      </w:pPr>
+      <w:r>
+        <w:rPr>
+          <w:color w:val="000000"/>
+        </w:rPr>
+        <w:t>«Пользователь должен видеть актуальное количество отфильтрованных записей относительно общего числа товаров»</w:t>
+      </w:r>
+    </w:p>
+    <w:p>
+      <w:pPr>
+        <w:pStyle w:val="Normal"/>
+        <w:tabs>
+          <w:tab w:val="clear" w:pos="708"/>
+        </w:tabs>
+        <w:ind w:firstLine="850" w:left="0" w:right="0"/>
+        <w:jc w:val="both"/>
+        <w:rPr>
+          <w:color w:val="000000"/>
+        </w:rPr>
+      </w:pPr>
+      <w:r>
+        <w:rPr>
+          <w:color w:val="000000"/>
+        </w:rPr>
+        <w:t>«Пользователь должен видеть картинку-заглушку, если у товара отсутствует изображение»</w:t>
+      </w:r>
+    </w:p>
+    <w:p>
+      <w:pPr>
+        <w:pStyle w:val="Normal"/>
+        <w:tabs>
+          <w:tab w:val="clear" w:pos="708"/>
+        </w:tabs>
+        <w:ind w:firstLine="850" w:left="0" w:right="0"/>
+        <w:jc w:val="both"/>
+        <w:rPr>
+          <w:color w:val="000000"/>
+        </w:rPr>
+      </w:pPr>
+      <w:r>
+        <w:rPr>
+          <w:color w:val="000000"/>
+        </w:rPr>
+        <w:t xml:space="preserve">«Авторизованный пользователь </w:t>
+      </w:r>
+      <w:r>
+        <w:rPr>
+          <w:color w:val="000000"/>
+        </w:rPr>
+        <w:t xml:space="preserve">с определенными правами </w:t>
+      </w:r>
+      <w:r>
+        <w:rPr>
+          <w:color w:val="000000"/>
+        </w:rPr>
+        <w:t>должен иметь возможность вносить или изменять данные о товарах в базе данных через соответствующий интерфейс»</w:t>
+      </w:r>
+    </w:p>
+    <w:p>
+      <w:pPr>
+        <w:pStyle w:val="Normal"/>
+        <w:numPr>
+          <w:ilvl w:val="1"/>
+          <w:numId w:val="1"/>
+        </w:numPr>
+        <w:spacing w:before="0" w:after="0"/>
+        <w:ind w:hanging="360" w:left="1440"/>
+        <w:jc w:val="both"/>
+        <w:rPr/>
+      </w:pPr>
+      <w:r>
+        <w:rPr>
+          <w:rFonts w:eastAsia="Times New Roman" w:cs="Times New Roman"/>
+          <w:color w:val="000000"/>
+          <w:sz w:val="24"/>
+          <w:szCs w:val="24"/>
+        </w:rPr>
+        <w:t>Атрибуты качества (2-3 шт.) - посмотрите ГОСТы по оценке качества ПО</w:t>
+      </w:r>
+    </w:p>
+    <w:p>
+      <w:pPr>
+        <w:pStyle w:val="Normal"/>
+        <w:tabs>
+          <w:tab w:val="clear" w:pos="708"/>
+        </w:tabs>
+        <w:ind w:firstLine="850" w:left="0" w:right="0"/>
+        <w:jc w:val="both"/>
+        <w:rPr>
+          <w:color w:val="000000"/>
+        </w:rPr>
+      </w:pPr>
+      <w:r>
+        <w:rPr>
+          <w:color w:val="000000"/>
+        </w:rPr>
+        <w:t>«Функциональная пригодность (Functional Suitability): Соответствие поведения системы (поиск, фильтрация, сортировка) описанию в данной спецификации и бизнес-требованиям»</w:t>
+      </w:r>
+    </w:p>
+    <w:p>
+      <w:pPr>
+        <w:pStyle w:val="Normal"/>
+        <w:tabs>
+          <w:tab w:val="clear" w:pos="708"/>
+        </w:tabs>
+        <w:ind w:firstLine="850" w:left="0" w:right="0"/>
+        <w:jc w:val="both"/>
+        <w:rPr>
+          <w:color w:val="000000"/>
+        </w:rPr>
+      </w:pPr>
+      <w:r>
+        <w:rPr>
+          <w:color w:val="000000"/>
+        </w:rPr>
+        <w:t>«Удобство использования (Usability): Интерфейс должен быть интуитивно понятным. Поиск, фильтрация и сортировка должны происходить в реальном времени, без необходимости дополнительных подтверждающих действий пользователя»</w:t>
+      </w:r>
+    </w:p>
+    <w:p>
+      <w:pPr>
+        <w:pStyle w:val="Normal"/>
+        <w:tabs>
+          <w:tab w:val="clear" w:pos="708"/>
+        </w:tabs>
+        <w:ind w:firstLine="850" w:left="0" w:right="0"/>
+        <w:jc w:val="both"/>
+        <w:rPr>
+          <w:color w:val="000000"/>
+        </w:rPr>
+      </w:pPr>
+      <w:r>
+        <w:rPr>
+          <w:color w:val="000000"/>
+        </w:rPr>
+        <w:t>«Надежность (Reliability): В случае отсутствия данных система должна обеспечивать корректное поведение без сбоев»</w:t>
+      </w:r>
+    </w:p>
+    <w:p>
+      <w:pPr>
+        <w:pStyle w:val="Normal"/>
+        <w:numPr>
+          <w:ilvl w:val="1"/>
+          <w:numId w:val="1"/>
+        </w:numPr>
+        <w:spacing w:before="0" w:after="0"/>
+        <w:ind w:hanging="360" w:left="1440"/>
+        <w:jc w:val="both"/>
+        <w:rPr/>
+      </w:pPr>
+      <w:r>
+        <w:rPr>
+          <w:rFonts w:eastAsia="Times New Roman" w:cs="Times New Roman"/>
+          <w:color w:val="000000"/>
+          <w:sz w:val="24"/>
+          <w:szCs w:val="24"/>
+        </w:rPr>
+        <w:t>Функциональные требования (12-15 шт.)</w:t>
+      </w:r>
+    </w:p>
+    <w:p>
+      <w:pPr>
+        <w:pStyle w:val="Normal"/>
+        <w:tabs>
+          <w:tab w:val="clear" w:pos="708"/>
+        </w:tabs>
+        <w:ind w:firstLine="850" w:left="0" w:right="0"/>
+        <w:jc w:val="both"/>
+        <w:rPr>
+          <w:color w:val="000000"/>
+        </w:rPr>
+      </w:pPr>
+      <w:r>
+        <w:rPr>
+          <w:color w:val="000000"/>
+        </w:rPr>
+        <w:t>«Загрузить и отобразить список товаров из базы данных»</w:t>
+      </w:r>
+    </w:p>
+    <w:p>
+      <w:pPr>
+        <w:pStyle w:val="Normal"/>
+        <w:tabs>
+          <w:tab w:val="clear" w:pos="708"/>
+        </w:tabs>
+        <w:ind w:firstLine="850" w:left="0" w:right="0"/>
+        <w:jc w:val="both"/>
+        <w:rPr>
+          <w:color w:val="000000"/>
+        </w:rPr>
+      </w:pPr>
+      <w:r>
+        <w:rPr>
+          <w:color w:val="000000"/>
+        </w:rPr>
+        <w:t>«Отсортировать список товаров по стоимости (возрастание)»</w:t>
+      </w:r>
+    </w:p>
+    <w:p>
+      <w:pPr>
+        <w:pStyle w:val="Normal"/>
+        <w:tabs>
+          <w:tab w:val="clear" w:pos="708"/>
+        </w:tabs>
+        <w:ind w:firstLine="850" w:left="0" w:right="0"/>
+        <w:jc w:val="both"/>
+        <w:rPr>
+          <w:color w:val="000000"/>
+        </w:rPr>
+      </w:pPr>
+      <w:r>
+        <w:rPr>
+          <w:color w:val="000000"/>
+        </w:rPr>
+        <w:t>«Отсортировать список товаров по стоимости (убывание)»</w:t>
+      </w:r>
+    </w:p>
+    <w:p>
+      <w:pPr>
+        <w:pStyle w:val="Normal"/>
+        <w:tabs>
+          <w:tab w:val="clear" w:pos="708"/>
+        </w:tabs>
+        <w:ind w:firstLine="850" w:left="0" w:right="0"/>
+        <w:jc w:val="both"/>
+        <w:rPr>
+          <w:color w:val="000000"/>
+        </w:rPr>
+      </w:pPr>
+      <w:r>
+        <w:rPr>
+          <w:color w:val="000000"/>
+        </w:rPr>
+        <w:t>«Отфильтровать список товаров по диапазону скидок (0-9.99%)»</w:t>
+      </w:r>
+    </w:p>
+    <w:p>
+      <w:pPr>
+        <w:pStyle w:val="Normal"/>
+        <w:tabs>
+          <w:tab w:val="clear" w:pos="708"/>
+        </w:tabs>
+        <w:ind w:firstLine="850" w:left="0" w:right="0"/>
+        <w:jc w:val="both"/>
+        <w:rPr>
+          <w:color w:val="000000"/>
+        </w:rPr>
+      </w:pPr>
+      <w:r>
+        <w:rPr>
+          <w:color w:val="000000"/>
+        </w:rPr>
+        <w:t>«Отфильтровать список товаров по диапазону скидок (10-14.99%)»</w:t>
+      </w:r>
+    </w:p>
+    <w:p>
+      <w:pPr>
+        <w:pStyle w:val="Normal"/>
+        <w:tabs>
+          <w:tab w:val="clear" w:pos="708"/>
+        </w:tabs>
+        <w:ind w:firstLine="850" w:left="0" w:right="0"/>
+        <w:jc w:val="both"/>
+        <w:rPr>
+          <w:color w:val="000000"/>
+        </w:rPr>
+      </w:pPr>
+      <w:r>
+        <w:rPr>
+          <w:color w:val="000000"/>
+        </w:rPr>
+        <w:t>«Отфильтровать список товаров по диапазону скидок (15% и более)»</w:t>
+      </w:r>
+    </w:p>
+    <w:p>
+      <w:pPr>
+        <w:pStyle w:val="Normal"/>
+        <w:tabs>
+          <w:tab w:val="clear" w:pos="708"/>
+        </w:tabs>
+        <w:ind w:firstLine="850" w:left="0" w:right="0"/>
+        <w:jc w:val="both"/>
+        <w:rPr>
+          <w:color w:val="000000"/>
+        </w:rPr>
+      </w:pPr>
+      <w:r>
+        <w:rPr>
+          <w:color w:val="000000"/>
+        </w:rPr>
+        <w:t>«Сбросить фильтр по скидкам (опция "Все диапазоны")»</w:t>
+      </w:r>
+    </w:p>
+    <w:p>
+      <w:pPr>
+        <w:pStyle w:val="Normal"/>
+        <w:tabs>
+          <w:tab w:val="clear" w:pos="708"/>
+        </w:tabs>
+        <w:ind w:firstLine="850" w:left="0" w:right="0"/>
+        <w:jc w:val="both"/>
+        <w:rPr>
+          <w:color w:val="000000"/>
+        </w:rPr>
+      </w:pPr>
+      <w:r>
+        <w:rPr>
+          <w:color w:val="000000"/>
+        </w:rPr>
+        <w:t>«Выполнить поиск товаров по наименованию (подстрока)»</w:t>
+      </w:r>
+    </w:p>
+    <w:p>
+      <w:pPr>
+        <w:pStyle w:val="Normal"/>
+        <w:tabs>
+          <w:tab w:val="clear" w:pos="708"/>
+        </w:tabs>
+        <w:ind w:firstLine="850" w:left="0" w:right="0"/>
+        <w:jc w:val="both"/>
+        <w:rPr>
+          <w:color w:val="000000"/>
+        </w:rPr>
+      </w:pPr>
+      <w:r>
+        <w:rPr>
+          <w:color w:val="000000"/>
+        </w:rPr>
+        <w:t>«Совместно применять активный фильтр по скидке и поисковый запрос»</w:t>
+      </w:r>
+    </w:p>
+    <w:p>
+      <w:pPr>
+        <w:pStyle w:val="Normal"/>
+        <w:tabs>
+          <w:tab w:val="clear" w:pos="708"/>
+        </w:tabs>
+        <w:ind w:firstLine="850" w:left="0" w:right="0"/>
+        <w:jc w:val="both"/>
+        <w:rPr>
+          <w:color w:val="000000"/>
+        </w:rPr>
+      </w:pPr>
+      <w:r>
+        <w:rPr>
+          <w:color w:val="000000"/>
+        </w:rPr>
+        <w:t>«Сохранять и применять выбранный параметр сортировки при активной фильтрации и поиске»</w:t>
+      </w:r>
+    </w:p>
+    <w:p>
+      <w:pPr>
+        <w:pStyle w:val="Normal"/>
+        <w:tabs>
+          <w:tab w:val="clear" w:pos="708"/>
+        </w:tabs>
+        <w:ind w:firstLine="850" w:left="0" w:right="0"/>
+        <w:jc w:val="both"/>
+        <w:rPr>
+          <w:color w:val="000000"/>
+        </w:rPr>
+      </w:pPr>
+      <w:r>
+        <w:rPr>
+          <w:color w:val="000000"/>
+        </w:rPr>
+        <w:t>«Подсветить строку товара цветом #7fff00, если скидка &gt;15%»</w:t>
+      </w:r>
+    </w:p>
+    <w:p>
+      <w:pPr>
+        <w:pStyle w:val="Normal"/>
+        <w:tabs>
+          <w:tab w:val="clear" w:pos="708"/>
+        </w:tabs>
+        <w:ind w:firstLine="850" w:left="0" w:right="0"/>
+        <w:jc w:val="both"/>
+        <w:rPr>
+          <w:color w:val="000000"/>
+        </w:rPr>
+      </w:pPr>
+      <w:r>
+        <w:rPr>
+          <w:color w:val="000000"/>
+        </w:rPr>
+        <w:t>«Отобразить перечеркнутую основную цену и итоговую цену для товаров со скидкой»</w:t>
+      </w:r>
+    </w:p>
+    <w:p>
+      <w:pPr>
+        <w:pStyle w:val="Normal"/>
+        <w:tabs>
+          <w:tab w:val="clear" w:pos="708"/>
+        </w:tabs>
+        <w:ind w:firstLine="850" w:left="0" w:right="0"/>
+        <w:jc w:val="both"/>
+        <w:rPr>
+          <w:color w:val="000000"/>
+        </w:rPr>
+      </w:pPr>
+      <w:r>
+        <w:rPr>
+          <w:color w:val="000000"/>
+        </w:rPr>
+        <w:t>«Отобразить изображение товара или картинку-заглушку picture.png»</w:t>
+      </w:r>
+    </w:p>
+    <w:p>
+      <w:pPr>
+        <w:pStyle w:val="Normal"/>
+        <w:tabs>
+          <w:tab w:val="clear" w:pos="708"/>
+        </w:tabs>
+        <w:ind w:firstLine="850" w:left="0" w:right="0"/>
+        <w:jc w:val="both"/>
+        <w:rPr>
+          <w:color w:val="000000"/>
+        </w:rPr>
+      </w:pPr>
+      <w:r>
+        <w:rPr>
+          <w:color w:val="000000"/>
+        </w:rPr>
+        <w:t>«Рассчитать и отобразить количество найденных записей и общее количество записей»</w:t>
+      </w:r>
+    </w:p>
+    <w:p>
+      <w:pPr>
+        <w:pStyle w:val="Normal"/>
+        <w:tabs>
+          <w:tab w:val="clear" w:pos="708"/>
+        </w:tabs>
+        <w:ind w:firstLine="850" w:left="0" w:right="0"/>
+        <w:jc w:val="both"/>
+        <w:rPr>
+          <w:color w:val="000000"/>
+        </w:rPr>
+      </w:pPr>
+      <w:r>
+        <w:rPr>
+          <w:color w:val="000000"/>
+        </w:rPr>
+        <w:t>«Предоставить интерфейс для ввода/редактирования данных о товарах»</w:t>
+      </w:r>
+    </w:p>
+    <w:p>
+      <w:pPr>
+        <w:pStyle w:val="Normal"/>
+        <w:numPr>
+          <w:ilvl w:val="1"/>
+          <w:numId w:val="1"/>
+        </w:numPr>
+        <w:spacing w:before="0" w:after="0"/>
+        <w:ind w:hanging="360" w:left="1440"/>
+        <w:jc w:val="both"/>
+        <w:rPr/>
+      </w:pPr>
+      <w:r>
+        <w:rPr>
+          <w:rFonts w:eastAsia="Times New Roman" w:cs="Times New Roman"/>
+          <w:color w:val="000000"/>
+          <w:sz w:val="24"/>
+          <w:szCs w:val="24"/>
+        </w:rPr>
+        <w:t>Нефункциональные требования (3-5 шт.)</w:t>
+      </w:r>
+    </w:p>
+    <w:p>
+      <w:pPr>
+        <w:pStyle w:val="Normal"/>
+        <w:tabs>
+          <w:tab w:val="clear" w:pos="708"/>
+        </w:tabs>
+        <w:ind w:firstLine="850" w:left="0" w:right="0"/>
+        <w:jc w:val="both"/>
+        <w:rPr>
+          <w:color w:val="000000"/>
+        </w:rPr>
+      </w:pPr>
+      <w:r>
+        <w:rPr>
+          <w:color w:val="000000"/>
+        </w:rPr>
+        <w:t>«Поиск, сортировка и фильтрация должны выполняться в реальном времени, без заметных задержек для пользователя (в пределах 200-500 мс для типичных объемов данных)»</w:t>
+      </w:r>
+    </w:p>
+    <w:p>
+      <w:pPr>
+        <w:pStyle w:val="Normal"/>
+        <w:tabs>
+          <w:tab w:val="clear" w:pos="708"/>
+        </w:tabs>
+        <w:ind w:firstLine="850" w:left="0" w:right="0"/>
+        <w:jc w:val="both"/>
+        <w:rPr>
+          <w:color w:val="000000"/>
+        </w:rPr>
+      </w:pPr>
+      <w:r>
+        <w:rPr>
+          <w:color w:val="000000"/>
+        </w:rPr>
+        <w:t>«Интерфейс должен соответствовать предоставленному макету. Навигация и управление элементами фильтрации/поиска должны быть очевидными для пользователя»</w:t>
+      </w:r>
+    </w:p>
+    <w:p>
+      <w:pPr>
+        <w:pStyle w:val="Normal"/>
+        <w:tabs>
+          <w:tab w:val="clear" w:pos="708"/>
+        </w:tabs>
+        <w:ind w:firstLine="850" w:left="0" w:right="0"/>
+        <w:jc w:val="both"/>
+        <w:rPr>
+          <w:color w:val="000000"/>
+        </w:rPr>
+      </w:pPr>
+      <w:r>
+        <w:rPr>
+          <w:color w:val="000000"/>
+        </w:rPr>
+        <w:t>«Внешний вид и отображаемая информация (в частности, о ценах и скидках) должны соответствовать требованиям законодательства»</w:t>
+      </w:r>
+    </w:p>
+    <w:p>
+      <w:pPr>
+        <w:pStyle w:val="Normal"/>
+        <w:numPr>
+          <w:ilvl w:val="1"/>
+          <w:numId w:val="1"/>
+        </w:numPr>
+        <w:spacing w:before="0" w:after="0"/>
+        <w:ind w:hanging="360" w:left="1440"/>
+        <w:jc w:val="both"/>
+        <w:rPr/>
+      </w:pPr>
+      <w:r>
+        <w:rPr>
+          <w:rFonts w:eastAsia="Times New Roman" w:cs="Times New Roman"/>
+          <w:color w:val="000000"/>
+          <w:sz w:val="24"/>
+          <w:szCs w:val="24"/>
+        </w:rPr>
+        <w:t>Ограничения (2-3 шт.)</w:t>
+      </w:r>
+    </w:p>
+    <w:p>
+      <w:pPr>
+        <w:pStyle w:val="Normal"/>
+        <w:tabs>
+          <w:tab w:val="clear" w:pos="708"/>
+        </w:tabs>
+        <w:ind w:firstLine="850" w:left="0" w:right="0"/>
+        <w:jc w:val="both"/>
+        <w:rPr>
+          <w:color w:val="000000"/>
+        </w:rPr>
+      </w:pPr>
+      <w:r>
+        <w:rPr>
+          <w:color w:val="000000"/>
+        </w:rPr>
+        <w:t>«Данные о товарах должны храниться и загружаться из предоставленной базы данных»</w:t>
+      </w:r>
+    </w:p>
+    <w:p>
+      <w:pPr>
+        <w:pStyle w:val="Normal"/>
+        <w:tabs>
+          <w:tab w:val="clear" w:pos="708"/>
+        </w:tabs>
+        <w:ind w:firstLine="850" w:left="0" w:right="0"/>
+        <w:jc w:val="both"/>
+        <w:rPr>
+          <w:color w:val="000000"/>
+        </w:rPr>
+      </w:pPr>
+      <w:r>
+        <w:rPr>
+          <w:color w:val="000000"/>
+        </w:rPr>
+        <w:t>«Внешний вид модуля должен соответствовать предоставленному макету»</w:t>
+      </w:r>
+    </w:p>
+    <w:p>
+      <w:pPr>
+        <w:pStyle w:val="Normal"/>
+        <w:tabs>
+          <w:tab w:val="clear" w:pos="708"/>
+        </w:tabs>
+        <w:ind w:firstLine="850" w:left="0" w:right="0"/>
+        <w:jc w:val="both"/>
+        <w:rPr>
+          <w:color w:val="000000"/>
+        </w:rPr>
+      </w:pPr>
+      <w:r>
+        <w:rPr>
+          <w:color w:val="000000"/>
+        </w:rPr>
+        <w:t>«Для отображения картинок товаров, в случае их отсутствия в БД, должна использоваться ресурсная картинка-заглушка»</w:t>
+      </w:r>
+    </w:p>
+    <w:p>
+      <w:pPr>
+        <w:pStyle w:val="Normal"/>
+        <w:numPr>
+          <w:ilvl w:val="1"/>
+          <w:numId w:val="1"/>
+        </w:numPr>
+        <w:ind w:hanging="360" w:left="1440"/>
+        <w:jc w:val="both"/>
+        <w:rPr/>
+      </w:pPr>
+      <w:r>
+        <w:rPr>
+          <w:sz w:val="24"/>
+          <w:szCs w:val="24"/>
+        </w:rPr>
+        <w:t>Требования к данным (2-4 шт.)</w:t>
+      </w:r>
+    </w:p>
+    <w:p>
+      <w:pPr>
+        <w:pStyle w:val="Normal"/>
+        <w:tabs>
+          <w:tab w:val="clear" w:pos="708"/>
+        </w:tabs>
+        <w:ind w:firstLine="850" w:left="0" w:right="0"/>
+        <w:jc w:val="both"/>
+        <w:rPr>
+          <w:color w:val="000000"/>
+        </w:rPr>
+      </w:pPr>
+      <w:r>
+        <w:rPr>
+          <w:color w:val="000000"/>
+        </w:rPr>
+        <w:t>«ДМодуль должен получать данные о товарах, включая как минимум: наименование, основную цену, цену со скидкой/размер скидки, ссылку на изображение»</w:t>
+      </w:r>
+    </w:p>
+    <w:p>
+      <w:pPr>
+        <w:pStyle w:val="Normal"/>
+        <w:tabs>
+          <w:tab w:val="clear" w:pos="708"/>
+        </w:tabs>
+        <w:ind w:firstLine="850" w:left="0" w:right="0"/>
+        <w:jc w:val="both"/>
+        <w:rPr>
+          <w:color w:val="000000"/>
+        </w:rPr>
+      </w:pPr>
+      <w:r>
+        <w:rPr>
+          <w:color w:val="000000"/>
+        </w:rPr>
+        <w:t>«Формат обмена данными с сервером/БД должен обеспечивать передачу массива товаров с указанными атрибутами»</w:t>
+      </w:r>
+    </w:p>
+    <w:p>
+      <w:pPr>
+        <w:pStyle w:val="Normal"/>
+        <w:tabs>
+          <w:tab w:val="clear" w:pos="708"/>
+        </w:tabs>
+        <w:ind w:firstLine="850" w:left="0" w:right="0"/>
+        <w:jc w:val="both"/>
+        <w:rPr>
+          <w:color w:val="000000"/>
+        </w:rPr>
+      </w:pPr>
+      <w:r>
+        <w:rPr>
+          <w:color w:val="000000"/>
+        </w:rPr>
+        <w:t>«Система должна корректно обрабатывать отсутствующие значения»</w:t>
+      </w:r>
+    </w:p>
+    <w:p>
+      <w:pPr>
+        <w:pStyle w:val="Normal"/>
+        <w:numPr>
+          <w:ilvl w:val="1"/>
+          <w:numId w:val="1"/>
+        </w:numPr>
+        <w:spacing w:before="0" w:after="0"/>
+        <w:ind w:hanging="360" w:left="1440"/>
+        <w:jc w:val="both"/>
+        <w:rPr/>
+      </w:pPr>
+      <w:r>
+        <w:rPr>
+          <w:rFonts w:eastAsia="Times New Roman" w:cs="Times New Roman"/>
+          <w:color w:val="000000"/>
+          <w:sz w:val="24"/>
+          <w:szCs w:val="24"/>
+        </w:rPr>
+        <w:t>Цель разработки программного модуля (2-3 шт.)</w:t>
+      </w:r>
+    </w:p>
+    <w:p>
+      <w:pPr>
+        <w:pStyle w:val="Normal"/>
+        <w:tabs>
+          <w:tab w:val="clear" w:pos="708"/>
+        </w:tabs>
+        <w:ind w:firstLine="850" w:left="0" w:right="0"/>
+        <w:jc w:val="both"/>
+        <w:rPr>
+          <w:color w:val="000000"/>
+        </w:rPr>
+      </w:pPr>
+      <w:r>
+        <w:rPr>
+          <w:color w:val="000000"/>
+        </w:rPr>
+        <w:t>«Создать веб-модуль для интерактивного просмотра и управления отображением каталога товаров склада»</w:t>
+      </w:r>
+    </w:p>
+    <w:p>
+      <w:pPr>
+        <w:pStyle w:val="Normal"/>
+        <w:tabs>
+          <w:tab w:val="clear" w:pos="708"/>
+        </w:tabs>
+        <w:ind w:firstLine="850" w:left="0" w:right="0"/>
+        <w:jc w:val="both"/>
+        <w:rPr>
+          <w:color w:val="000000"/>
+        </w:rPr>
+      </w:pPr>
+      <w:r>
+        <w:rPr>
+          <w:color w:val="000000"/>
+        </w:rPr>
+        <w:t>«Автоматизировать и ускорить процесс поиска и анализа информации о товарных остатках»</w:t>
+      </w:r>
+    </w:p>
+    <w:p>
+      <w:pPr>
+        <w:pStyle w:val="Normal"/>
+        <w:tabs>
+          <w:tab w:val="clear" w:pos="708"/>
+        </w:tabs>
+        <w:ind w:firstLine="850" w:left="0" w:right="0"/>
+        <w:jc w:val="both"/>
+        <w:rPr/>
+      </w:pPr>
+      <w:r>
+        <w:rPr>
+          <w:color w:val="000000"/>
+        </w:rPr>
+        <w:t>«Визуализировать ключевую для бизнеса информацию (скидки) для быстрого восприяти</w:t>
+      </w:r>
+      <w:r>
+        <w:rPr>
+          <w:color w:val="000000"/>
+        </w:rPr>
+        <w:t>я</w:t>
+      </w:r>
+      <w:r>
+        <w:rPr>
+          <w:color w:val="000000"/>
+        </w:rPr>
+        <w:t>»</w:t>
+      </w:r>
+    </w:p>
+    <w:p>
+      <w:pPr>
+        <w:pStyle w:val="Normal"/>
+        <w:numPr>
+          <w:ilvl w:val="1"/>
+          <w:numId w:val="1"/>
+        </w:numPr>
+        <w:ind w:hanging="360" w:left="1440"/>
+        <w:jc w:val="both"/>
+        <w:rPr/>
+      </w:pPr>
+      <w:r>
+        <w:rPr/>
+        <w:t>Риски(какие могут возникнуть риски в процессе разработки программы)</w:t>
+      </w:r>
+    </w:p>
+    <w:p>
+      <w:pPr>
+        <w:pStyle w:val="Normal"/>
+        <w:tabs>
+          <w:tab w:val="clear" w:pos="708"/>
+        </w:tabs>
+        <w:ind w:firstLine="850" w:left="0" w:right="0"/>
+        <w:jc w:val="both"/>
+        <w:rPr>
+          <w:color w:val="000000"/>
+        </w:rPr>
+      </w:pPr>
+      <w:r>
+        <w:rPr>
+          <w:color w:val="000000"/>
+        </w:rPr>
+        <w:t>«</w:t>
+      </w:r>
+      <w:r>
+        <w:rPr>
+          <w:color w:val="000000"/>
+        </w:rPr>
+        <w:t>Ошибки при совместной работе фильтра и поиска</w:t>
+      </w:r>
+      <w:r>
+        <w:rPr>
+          <w:color w:val="000000"/>
+        </w:rPr>
+        <w:t>»</w:t>
+      </w:r>
+    </w:p>
+    <w:p>
+      <w:pPr>
+        <w:pStyle w:val="Normal"/>
+        <w:tabs>
+          <w:tab w:val="clear" w:pos="708"/>
+        </w:tabs>
+        <w:ind w:firstLine="850" w:left="0" w:right="0"/>
+        <w:jc w:val="both"/>
+        <w:rPr>
+          <w:color w:val="000000"/>
+        </w:rPr>
+      </w:pPr>
+      <w:r>
+        <w:rPr>
+          <w:color w:val="000000"/>
+        </w:rPr>
+        <w:t>«</w:t>
+      </w:r>
+      <w:r>
+        <w:rPr>
+          <w:color w:val="000000"/>
+        </w:rPr>
+        <w:t>Сложность обеспечения отображения данных цен, которые должны быть соблюдены по юридическим нормам</w:t>
+      </w:r>
+      <w:r>
+        <w:rPr>
+          <w:color w:val="000000"/>
+        </w:rPr>
+        <w:t>»</w:t>
+      </w:r>
+    </w:p>
+    <w:p>
+      <w:pPr>
+        <w:pStyle w:val="Normal"/>
+        <w:tabs>
+          <w:tab w:val="clear" w:pos="708"/>
+        </w:tabs>
+        <w:ind w:firstLine="850" w:left="0" w:right="0"/>
+        <w:jc w:val="both"/>
+        <w:rPr>
+          <w:color w:val="000000"/>
+        </w:rPr>
+      </w:pPr>
+      <w:r>
+        <w:rPr>
+          <w:color w:val="000000"/>
+        </w:rPr>
+        <w:t>«Низкая производительность при работе с очень большим объемом товаров, при использовании фильтрации и поиска в реальном времени»</w:t>
+      </w:r>
+    </w:p>
+    <w:p>
+      <w:pPr>
+        <w:pStyle w:val="Normal"/>
+        <w:numPr>
+          <w:ilvl w:val="1"/>
+          <w:numId w:val="1"/>
+        </w:numPr>
+        <w:spacing w:before="0" w:after="0"/>
+        <w:ind w:hanging="360" w:left="1440"/>
+        <w:jc w:val="both"/>
+        <w:rPr/>
+      </w:pPr>
+      <w:r>
+        <w:rPr>
+          <w:rFonts w:eastAsia="Times New Roman" w:cs="Times New Roman"/>
+          <w:color w:val="000000"/>
+          <w:sz w:val="24"/>
+          <w:szCs w:val="24"/>
+        </w:rPr>
+        <w:t>Целевая аудитория (кто может пользоваться)</w:t>
+      </w:r>
+    </w:p>
+    <w:p>
+      <w:pPr>
+        <w:pStyle w:val="Normal"/>
+        <w:tabs>
+          <w:tab w:val="clear" w:pos="708"/>
+        </w:tabs>
+        <w:ind w:firstLine="850" w:left="0" w:right="0"/>
+        <w:jc w:val="both"/>
+        <w:rPr>
+          <w:color w:val="000000"/>
+        </w:rPr>
+      </w:pPr>
+      <w:r>
+        <w:rPr>
+          <w:color w:val="000000"/>
+        </w:rPr>
+        <w:t>Сотрудники склада, менеджеры по продажам и закупкам товаров, администраторы системы, тестировщики (на этапе теста программы) и разработчики (в случае отладки или дополнения программы)</w:t>
+      </w:r>
+    </w:p>
+    <w:p>
+      <w:pPr>
+        <w:pStyle w:val="Normal"/>
+        <w:tabs>
+          <w:tab w:val="clear" w:pos="708"/>
+        </w:tabs>
+        <w:ind w:firstLine="850" w:left="0" w:right="0"/>
+        <w:jc w:val="both"/>
+        <w:rPr>
+          <w:color w:val="000000"/>
+        </w:rPr>
+      </w:pPr>
+      <w:r>
+        <w:rPr>
+          <w:color w:val="000000"/>
+        </w:rPr>
+      </w:r>
+    </w:p>
+    <w:p>
+      <w:pPr>
+        <w:pStyle w:val="Normal"/>
+        <w:tabs>
+          <w:tab w:val="clear" w:pos="708"/>
+        </w:tabs>
+        <w:ind w:firstLine="850" w:left="0" w:right="0"/>
+        <w:jc w:val="both"/>
+        <w:rPr>
+          <w:color w:val="000000"/>
+        </w:rPr>
+      </w:pPr>
+      <w:r>
+        <w:rPr>
+          <w:color w:val="000000"/>
+        </w:rPr>
+        <w:t>Тест-кейсы разработанные в FIRETMS</w:t>
+      </w:r>
+    </w:p>
+    <w:p>
+      <w:pPr>
+        <w:pStyle w:val="Normal"/>
+        <w:tabs>
+          <w:tab w:val="clear" w:pos="708"/>
+        </w:tabs>
+        <w:ind w:firstLine="850" w:left="0" w:right="0"/>
+        <w:jc w:val="center"/>
+        <w:rPr>
+          <w:color w:val="000000"/>
+        </w:rPr>
+      </w:pPr>
+      <w:r>
+        <w:rPr>
+          <w:color w:val="000000"/>
+        </w:rPr>
+      </w:r>
+    </w:p>
+    <w:p>
+      <w:pPr>
+        <w:pStyle w:val="Normal"/>
+        <w:tabs>
+          <w:tab w:val="clear" w:pos="708"/>
+        </w:tabs>
+        <w:ind w:firstLine="850" w:left="0" w:right="0"/>
+        <w:jc w:val="center"/>
+        <w:rPr>
+          <w:color w:val="000000"/>
+        </w:rPr>
+      </w:pPr>
+      <w:r>
+        <w:rPr>
+          <w:color w:val="000000"/>
+        </w:rPr>
+      </w:r>
+    </w:p>
+    <w:p>
+      <w:pPr>
+        <w:pStyle w:val="Normal"/>
+        <w:tabs>
+          <w:tab w:val="clear" w:pos="708"/>
+        </w:tabs>
+        <w:ind w:firstLine="850" w:left="0" w:right="0"/>
+        <w:jc w:val="center"/>
+        <w:rPr>
+          <w:color w:val="000000"/>
+        </w:rPr>
+      </w:pPr>
+      <w:r>
+        <w:drawing>
+          <wp:anchor behindDoc="0" distT="0" distB="0" distL="0" distR="0" simplePos="0" locked="0" layoutInCell="0" allowOverlap="1" relativeHeight="6">
+            <wp:simplePos x="0" y="0"/>
+            <wp:positionH relativeFrom="column">
+              <wp:posOffset>265430</wp:posOffset>
+            </wp:positionH>
+            <wp:positionV relativeFrom="paragraph">
+              <wp:posOffset>59055</wp:posOffset>
+            </wp:positionV>
+            <wp:extent cx="6128385" cy="4648200"/>
+            <wp:effectExtent l="0" t="0" r="0" b="0"/>
+            <wp:wrapTopAndBottom/>
+            <wp:docPr id="5" name="Изображение5" descr=""/>
+            <wp:cNvGraphicFramePr>
+              <a:graphicFrameLocks xmlns:a="http://schemas.openxmlformats.org/drawingml/2006/main" noChangeAspect="1"/>
+            </wp:cNvGraphicFramePr>
+            <a:graphic xmlns:a="http://schemas.openxmlformats.org/drawingml/2006/main">
+              <a:graphicData uri="http://schemas.openxmlformats.org/drawingml/2006/picture">
+                <pic:pic xmlns:pic="http://schemas.openxmlformats.org/drawingml/2006/picture">
+                  <pic:nvPicPr>
+                    <pic:cNvPr id="5" name="Изображение5" descr=""/>
+                    <pic:cNvPicPr>
+                      <a:picLocks noChangeAspect="1" noChangeArrowheads="1"/>
+                    </pic:cNvPicPr>
+                  </pic:nvPicPr>
+                  <pic:blipFill>
+                    <a:blip r:embed="rId6"/>
+                    <a:srcRect l="-103" t="-135" r="-103" b="-135"/>
+                    <a:stretch>
+                      <a:fillRect/>
+                    </a:stretch>
+                  </pic:blipFill>
+                  <pic:spPr bwMode="auto">
+                    <a:xfrm>
+                      <a:off x="0" y="0"/>
+                      <a:ext cx="6128385" cy="4648200"/>
+                    </a:xfrm>
+                    <a:prstGeom prst="rect">
+                      <a:avLst/>
+                    </a:prstGeom>
+                    <a:noFill/>
+                    <a:ln w="9525">
+                      <a:solidFill>
+                        <a:srgbClr val="000000"/>
+                      </a:solidFill>
+                    </a:ln>
+                  </pic:spPr>
+                </pic:pic>
+              </a:graphicData>
+            </a:graphic>
+          </wp:anchor>
+        </w:drawing>
+      </w:r>
+      <w:r>
+        <w:rPr>
+          <w:color w:val="000000"/>
+        </w:rPr>
+        <w:t>Рисунок 1 — Тест-кейс 1 вывод товаров</w:t>
+      </w:r>
+    </w:p>
+    <w:p>
+      <w:pPr>
+        <w:pStyle w:val="Normal"/>
+        <w:tabs>
+          <w:tab w:val="clear" w:pos="708"/>
+        </w:tabs>
+        <w:ind w:firstLine="850" w:left="0" w:right="0"/>
+        <w:jc w:val="center"/>
+        <w:rPr>
+          <w:color w:val="000000"/>
+        </w:rPr>
+      </w:pPr>
+      <w:r>
+        <w:rPr>
+          <w:color w:val="000000"/>
+        </w:rPr>
+      </w:r>
+    </w:p>
+    <w:p>
+      <w:pPr>
+        <w:pStyle w:val="Normal"/>
+        <w:tabs>
+          <w:tab w:val="clear" w:pos="708"/>
+        </w:tabs>
+        <w:ind w:firstLine="850" w:left="0" w:right="0"/>
+        <w:jc w:val="center"/>
+        <w:rPr>
+          <w:color w:val="000000"/>
+        </w:rPr>
+      </w:pPr>
+      <w:r>
+        <w:rPr>
+          <w:color w:val="000000"/>
+        </w:rPr>
+      </w:r>
+    </w:p>
+    <w:p>
+      <w:pPr>
+        <w:pStyle w:val="Normal"/>
+        <w:tabs>
+          <w:tab w:val="clear" w:pos="708"/>
+        </w:tabs>
+        <w:ind w:firstLine="850" w:left="0" w:right="0"/>
+        <w:jc w:val="center"/>
+        <w:rPr>
+          <w:color w:val="000000"/>
+        </w:rPr>
+      </w:pPr>
+      <w:r>
+        <w:drawing>
+          <wp:anchor behindDoc="0" distT="0" distB="0" distL="0" distR="0" simplePos="0" locked="0" layoutInCell="0" allowOverlap="1" relativeHeight="7">
+            <wp:simplePos x="0" y="0"/>
+            <wp:positionH relativeFrom="column">
+              <wp:align>center</wp:align>
+            </wp:positionH>
+            <wp:positionV relativeFrom="paragraph">
+              <wp:posOffset>635</wp:posOffset>
+            </wp:positionV>
+            <wp:extent cx="6200140" cy="3998595"/>
+            <wp:effectExtent l="0" t="0" r="0" b="0"/>
+            <wp:wrapTopAndBottom/>
+            <wp:docPr id="6" name="Изображение6" descr=""/>
+            <wp:cNvGraphicFramePr>
+              <a:graphicFrameLocks xmlns:a="http://schemas.openxmlformats.org/drawingml/2006/main" noChangeAspect="1"/>
+            </wp:cNvGraphicFramePr>
+            <a:graphic xmlns:a="http://schemas.openxmlformats.org/drawingml/2006/main">
+              <a:graphicData uri="http://schemas.openxmlformats.org/drawingml/2006/picture">
+                <pic:pic xmlns:pic="http://schemas.openxmlformats.org/drawingml/2006/picture">
+                  <pic:nvPicPr>
+                    <pic:cNvPr id="6" name="Изображение6" descr=""/>
+                    <pic:cNvPicPr>
+                      <a:picLocks noChangeAspect="1" noChangeArrowheads="1"/>
+                    </pic:cNvPicPr>
+                  </pic:nvPicPr>
+                  <pic:blipFill>
+                    <a:blip r:embed="rId7"/>
+                    <a:srcRect l="-103" t="-160" r="-103" b="-160"/>
+                    <a:stretch>
+                      <a:fillRect/>
+                    </a:stretch>
+                  </pic:blipFill>
+                  <pic:spPr bwMode="auto">
+                    <a:xfrm>
+                      <a:off x="0" y="0"/>
+                      <a:ext cx="6200140" cy="3998595"/>
+                    </a:xfrm>
+                    <a:prstGeom prst="rect">
+                      <a:avLst/>
+                    </a:prstGeom>
+                    <a:noFill/>
+                    <a:ln w="9525">
+                      <a:solidFill>
+                        <a:srgbClr val="000000"/>
+                      </a:solidFill>
+                    </a:ln>
+                  </pic:spPr>
+                </pic:pic>
+              </a:graphicData>
+            </a:graphic>
+          </wp:anchor>
+        </w:drawing>
+      </w:r>
+      <w:r>
+        <w:rPr>
+          <w:color w:val="000000"/>
+        </w:rPr>
+        <w:t>Рисунок 2 — Шаги тест-кейса 1 часть 1</w:t>
+      </w:r>
+    </w:p>
+    <w:p>
+      <w:pPr>
+        <w:pStyle w:val="Normal"/>
+        <w:tabs>
+          <w:tab w:val="clear" w:pos="708"/>
+        </w:tabs>
+        <w:ind w:firstLine="850" w:left="0" w:right="0"/>
+        <w:jc w:val="center"/>
+        <w:rPr>
+          <w:color w:val="000000"/>
+        </w:rPr>
+      </w:pPr>
+      <w:r>
+        <w:rPr>
+          <w:color w:val="000000"/>
+        </w:rPr>
+      </w:r>
+    </w:p>
+    <w:p>
+      <w:pPr>
+        <w:pStyle w:val="Normal"/>
+        <w:tabs>
+          <w:tab w:val="clear" w:pos="708"/>
+        </w:tabs>
+        <w:ind w:firstLine="850" w:left="0" w:right="0"/>
+        <w:jc w:val="center"/>
+        <w:rPr>
+          <w:color w:val="000000"/>
+        </w:rPr>
+      </w:pPr>
+      <w:r>
+        <w:rPr>
+          <w:color w:val="000000"/>
+        </w:rPr>
+      </w:r>
+    </w:p>
+    <w:p>
+      <w:pPr>
+        <w:pStyle w:val="Normal"/>
+        <w:tabs>
+          <w:tab w:val="clear" w:pos="708"/>
+        </w:tabs>
+        <w:ind w:firstLine="850" w:left="0" w:right="0"/>
+        <w:jc w:val="center"/>
+        <w:rPr>
+          <w:color w:val="000000"/>
+        </w:rPr>
+      </w:pPr>
+      <w:r>
+        <w:rPr>
+          <w:color w:val="000000"/>
+        </w:rPr>
+      </w:r>
+    </w:p>
+    <w:p>
+      <w:pPr>
+        <w:pStyle w:val="Normal"/>
+        <w:tabs>
+          <w:tab w:val="clear" w:pos="708"/>
+        </w:tabs>
+        <w:ind w:firstLine="850" w:left="0" w:right="0"/>
+        <w:jc w:val="center"/>
+        <w:rPr>
+          <w:color w:val="000000"/>
+        </w:rPr>
+      </w:pPr>
+      <w:r>
+        <w:rPr>
+          <w:color w:val="000000"/>
+        </w:rPr>
+        <w:t>Рисунок 2 — Тест-кейс 2</w:t>
+      </w:r>
+    </w:p>
+    <w:p>
+      <w:pPr>
+        <w:pStyle w:val="Normal"/>
+        <w:tabs>
+          <w:tab w:val="clear" w:pos="708"/>
+        </w:tabs>
+        <w:ind w:firstLine="850" w:left="0" w:right="0"/>
+        <w:jc w:val="center"/>
+        <w:rPr>
+          <w:color w:val="000000"/>
+        </w:rPr>
+      </w:pPr>
+      <w:r>
+        <w:rPr>
+          <w:color w:val="000000"/>
+        </w:rPr>
+      </w:r>
+    </w:p>
+    <w:p>
+      <w:pPr>
+        <w:pStyle w:val="Normal"/>
+        <w:tabs>
+          <w:tab w:val="clear" w:pos="708"/>
+        </w:tabs>
+        <w:ind w:firstLine="850" w:left="0" w:right="0"/>
+        <w:jc w:val="center"/>
+        <w:rPr>
+          <w:color w:val="000000"/>
+        </w:rPr>
+      </w:pPr>
+      <w:r>
+        <w:rPr>
+          <w:color w:val="000000"/>
+        </w:rPr>
+      </w:r>
+    </w:p>
+    <w:p>
+      <w:pPr>
+        <w:pStyle w:val="Normal"/>
+        <w:tabs>
+          <w:tab w:val="clear" w:pos="708"/>
+        </w:tabs>
+        <w:ind w:firstLine="850" w:left="0" w:right="0"/>
+        <w:jc w:val="center"/>
+        <w:rPr>
+          <w:color w:val="000000"/>
+        </w:rPr>
+      </w:pPr>
+      <w:r>
+        <w:rPr>
+          <w:color w:val="000000"/>
+        </w:rPr>
+        <w:t>Рисунок 2 — Шаги тест-кейса 1 часть 1</w:t>
+      </w:r>
+    </w:p>
+    <w:p>
+      <w:pPr>
+        <w:pStyle w:val="Normal"/>
+        <w:tabs>
+          <w:tab w:val="clear" w:pos="708"/>
+        </w:tabs>
+        <w:ind w:firstLine="850" w:left="0" w:right="0"/>
+        <w:jc w:val="center"/>
+        <w:rPr>
+          <w:color w:val="000000"/>
+        </w:rPr>
+      </w:pPr>
+      <w:r>
+        <w:rPr>
+          <w:color w:val="000000"/>
+        </w:rPr>
+      </w:r>
+    </w:p>
+    <w:p>
+      <w:pPr>
+        <w:pStyle w:val="Normal"/>
+        <w:tabs>
+          <w:tab w:val="clear" w:pos="708"/>
+        </w:tabs>
+        <w:ind w:firstLine="850" w:left="0" w:right="0"/>
+        <w:jc w:val="center"/>
+        <w:rPr>
+          <w:color w:val="000000"/>
+        </w:rPr>
+      </w:pPr>
+      <w:r>
+        <w:rPr>
+          <w:color w:val="000000"/>
+        </w:rPr>
+      </w:r>
+    </w:p>
+    <w:p>
+      <w:pPr>
+        <w:pStyle w:val="Normal"/>
+        <w:tabs>
+          <w:tab w:val="clear" w:pos="708"/>
+        </w:tabs>
+        <w:ind w:firstLine="850" w:left="0" w:right="0"/>
+        <w:jc w:val="center"/>
+        <w:rPr>
+          <w:color w:val="000000"/>
+        </w:rPr>
+      </w:pPr>
+      <w:r>
+        <w:rPr>
+          <w:color w:val="000000"/>
+        </w:rPr>
+        <w:t>Рисунок 3 — Тест-кейс 3</w:t>
+      </w:r>
+    </w:p>
+    <w:p>
+      <w:pPr>
+        <w:pStyle w:val="Normal"/>
+        <w:tabs>
+          <w:tab w:val="clear" w:pos="708"/>
+        </w:tabs>
+        <w:ind w:firstLine="850" w:left="0" w:right="0"/>
+        <w:jc w:val="center"/>
+        <w:rPr>
+          <w:color w:val="000000"/>
+        </w:rPr>
+      </w:pPr>
+      <w:r>
+        <w:rPr>
+          <w:color w:val="000000"/>
+        </w:rPr>
+      </w:r>
+    </w:p>
+    <w:p>
+      <w:pPr>
+        <w:pStyle w:val="Normal"/>
+        <w:tabs>
+          <w:tab w:val="clear" w:pos="708"/>
+        </w:tabs>
+        <w:ind w:firstLine="850" w:left="0" w:right="0"/>
+        <w:jc w:val="center"/>
+        <w:rPr>
+          <w:color w:val="000000"/>
+        </w:rPr>
+      </w:pPr>
+      <w:r>
+        <w:rPr>
+          <w:color w:val="000000"/>
+        </w:rPr>
+      </w:r>
+    </w:p>
+    <w:p>
+      <w:pPr>
+        <w:pStyle w:val="Normal"/>
+        <w:tabs>
+          <w:tab w:val="clear" w:pos="708"/>
+        </w:tabs>
+        <w:ind w:firstLine="850" w:left="0" w:right="0"/>
+        <w:jc w:val="center"/>
+        <w:rPr>
+          <w:color w:val="000000"/>
+        </w:rPr>
+      </w:pPr>
+      <w:r>
+        <w:rPr>
+          <w:color w:val="000000"/>
+        </w:rPr>
+        <w:t>Рисунок 2 — Шаги тест-кейса 1 часть 1</w:t>
+      </w:r>
+    </w:p>
+    <w:p>
+      <w:pPr>
+        <w:pStyle w:val="Normal"/>
+        <w:tabs>
+          <w:tab w:val="clear" w:pos="708"/>
+        </w:tabs>
+        <w:ind w:firstLine="850" w:left="0" w:right="0"/>
+        <w:jc w:val="center"/>
+        <w:rPr>
+          <w:color w:val="000000"/>
+        </w:rPr>
+      </w:pPr>
+      <w:r>
+        <w:rPr>
+          <w:color w:val="000000"/>
+        </w:rPr>
+      </w:r>
+    </w:p>
+    <w:p>
+      <w:pPr>
+        <w:pStyle w:val="Normal"/>
+        <w:tabs>
+          <w:tab w:val="clear" w:pos="708"/>
+        </w:tabs>
+        <w:ind w:firstLine="850" w:left="0" w:right="0"/>
+        <w:jc w:val="center"/>
+        <w:rPr>
+          <w:color w:val="000000"/>
+        </w:rPr>
+      </w:pPr>
+      <w:r>
+        <w:rPr>
+          <w:color w:val="000000"/>
+        </w:rPr>
+      </w:r>
+    </w:p>
+    <w:p>
+      <w:pPr>
+        <w:pStyle w:val="Normal"/>
+        <w:tabs>
+          <w:tab w:val="clear" w:pos="708"/>
+        </w:tabs>
+        <w:ind w:firstLine="850" w:left="0" w:right="0"/>
+        <w:jc w:val="center"/>
+        <w:rPr>
+          <w:color w:val="000000"/>
+        </w:rPr>
+      </w:pPr>
+      <w:r>
+        <w:rPr>
+          <w:color w:val="000000"/>
+        </w:rPr>
+        <w:t>Рисунок 4 — Тест-кейс 4</w:t>
+      </w:r>
+    </w:p>
+    <w:p>
+      <w:pPr>
+        <w:pStyle w:val="Normal"/>
+        <w:tabs>
+          <w:tab w:val="clear" w:pos="708"/>
+        </w:tabs>
+        <w:ind w:firstLine="850" w:left="0" w:right="0"/>
+        <w:jc w:val="center"/>
+        <w:rPr>
+          <w:color w:val="000000"/>
+        </w:rPr>
+      </w:pPr>
+      <w:r>
+        <w:rPr>
+          <w:color w:val="000000"/>
+        </w:rPr>
+      </w:r>
+    </w:p>
+    <w:p>
+      <w:pPr>
+        <w:pStyle w:val="Normal"/>
+        <w:tabs>
+          <w:tab w:val="clear" w:pos="708"/>
+        </w:tabs>
+        <w:ind w:firstLine="850" w:left="0" w:right="0"/>
+        <w:jc w:val="center"/>
+        <w:rPr>
+          <w:color w:val="000000"/>
+        </w:rPr>
+      </w:pPr>
+      <w:r>
+        <w:rPr>
+          <w:color w:val="000000"/>
+        </w:rPr>
+      </w:r>
+    </w:p>
+    <w:p>
+      <w:pPr>
+        <w:pStyle w:val="Normal"/>
+        <w:tabs>
+          <w:tab w:val="clear" w:pos="708"/>
+        </w:tabs>
+        <w:ind w:firstLine="850" w:left="0" w:right="0"/>
+        <w:jc w:val="center"/>
+        <w:rPr>
+          <w:color w:val="000000"/>
+        </w:rPr>
+      </w:pPr>
+      <w:r>
+        <w:rPr>
+          <w:color w:val="000000"/>
+        </w:rPr>
+        <w:t>Рисунок 2 — Шаги тест-кейса 1 часть 1</w:t>
+      </w:r>
+    </w:p>
+    <w:p>
+      <w:pPr>
+        <w:pStyle w:val="Normal"/>
+        <w:tabs>
+          <w:tab w:val="clear" w:pos="708"/>
+        </w:tabs>
+        <w:ind w:firstLine="850" w:left="0" w:right="0"/>
+        <w:jc w:val="center"/>
+        <w:rPr>
+          <w:color w:val="000000"/>
+        </w:rPr>
+      </w:pPr>
+      <w:r>
+        <w:rPr>
+          <w:color w:val="000000"/>
+        </w:rPr>
+      </w:r>
+    </w:p>
+    <w:p>
+      <w:pPr>
+        <w:pStyle w:val="Normal"/>
+        <w:tabs>
+          <w:tab w:val="clear" w:pos="708"/>
+        </w:tabs>
+        <w:ind w:firstLine="850" w:left="0" w:right="0"/>
+        <w:jc w:val="center"/>
+        <w:rPr>
+          <w:color w:val="000000"/>
+        </w:rPr>
+      </w:pPr>
+      <w:r>
+        <w:rPr>
+          <w:color w:val="000000"/>
+        </w:rPr>
+      </w:r>
+    </w:p>
+    <w:p>
+      <w:pPr>
+        <w:pStyle w:val="Normal"/>
+        <w:tabs>
+          <w:tab w:val="clear" w:pos="708"/>
+        </w:tabs>
+        <w:ind w:firstLine="850" w:left="0" w:right="0"/>
+        <w:jc w:val="center"/>
+        <w:rPr>
+          <w:color w:val="000000"/>
+        </w:rPr>
+      </w:pPr>
+      <w:r>
+        <w:rPr>
+          <w:color w:val="000000"/>
+        </w:rPr>
+        <w:t>Рисунок 5 — Тест-кейс 5</w:t>
+      </w:r>
+    </w:p>
+    <w:p>
+      <w:pPr>
+        <w:pStyle w:val="Normal"/>
+        <w:tabs>
+          <w:tab w:val="clear" w:pos="708"/>
+        </w:tabs>
+        <w:ind w:firstLine="850" w:left="0" w:right="0"/>
+        <w:jc w:val="center"/>
+        <w:rPr>
+          <w:color w:val="000000"/>
+        </w:rPr>
+      </w:pPr>
+      <w:r>
+        <w:rPr>
+          <w:color w:val="000000"/>
+        </w:rPr>
+      </w:r>
+    </w:p>
+    <w:p>
+      <w:pPr>
+        <w:pStyle w:val="Normal"/>
+        <w:tabs>
+          <w:tab w:val="clear" w:pos="708"/>
+        </w:tabs>
+        <w:ind w:firstLine="850" w:left="0" w:right="0"/>
+        <w:jc w:val="center"/>
+        <w:rPr>
+          <w:color w:val="000000"/>
+        </w:rPr>
+      </w:pPr>
+      <w:r>
+        <w:rPr>
+          <w:color w:val="000000"/>
+        </w:rPr>
+      </w:r>
+    </w:p>
+    <w:p>
+      <w:pPr>
+        <w:pStyle w:val="Normal"/>
+        <w:tabs>
+          <w:tab w:val="clear" w:pos="708"/>
+        </w:tabs>
+        <w:ind w:firstLine="850" w:left="0" w:right="0"/>
+        <w:jc w:val="center"/>
+        <w:rPr>
+          <w:color w:val="000000"/>
+        </w:rPr>
+      </w:pPr>
+      <w:r>
+        <w:rPr>
+          <w:color w:val="000000"/>
+        </w:rPr>
+        <w:t>Рисунок 2 — Шаги тест-кейса 1 часть 1</w:t>
+      </w:r>
+    </w:p>
+    <w:p>
+      <w:pPr>
+        <w:pStyle w:val="Normal"/>
+        <w:tabs>
+          <w:tab w:val="clear" w:pos="708"/>
+        </w:tabs>
+        <w:ind w:firstLine="850" w:left="0" w:right="0"/>
+        <w:jc w:val="center"/>
+        <w:rPr>
+          <w:color w:val="000000"/>
+        </w:rPr>
+      </w:pPr>
+      <w:r>
+        <w:rPr>
+          <w:color w:val="000000"/>
+        </w:rPr>
+      </w:r>
+    </w:p>
+    <w:p>
+      <w:pPr>
+        <w:pStyle w:val="Normal"/>
+        <w:tabs>
+          <w:tab w:val="clear" w:pos="708"/>
+        </w:tabs>
+        <w:ind w:firstLine="850" w:left="0" w:right="0"/>
+        <w:jc w:val="center"/>
+        <w:rPr>
+          <w:color w:val="000000"/>
+        </w:rPr>
+      </w:pPr>
+      <w:r>
+        <w:rPr>
+          <w:color w:val="000000"/>
+        </w:rPr>
+      </w:r>
+    </w:p>
+    <w:p>
+      <w:pPr>
+        <w:pStyle w:val="Normal"/>
+        <w:tabs>
+          <w:tab w:val="clear" w:pos="708"/>
+        </w:tabs>
+        <w:ind w:firstLine="850" w:left="0" w:right="0"/>
+        <w:jc w:val="center"/>
+        <w:rPr>
+          <w:color w:val="000000"/>
+        </w:rPr>
+      </w:pPr>
+      <w:r>
+        <w:rPr>
+          <w:color w:val="000000"/>
+        </w:rPr>
+        <w:t>Рисунок 6 — Тест-кейс 6</w:t>
+      </w:r>
+    </w:p>
+    <w:p>
+      <w:pPr>
+        <w:pStyle w:val="Normal"/>
+        <w:tabs>
+          <w:tab w:val="clear" w:pos="708"/>
+        </w:tabs>
+        <w:ind w:firstLine="850" w:left="0" w:right="0"/>
+        <w:jc w:val="center"/>
+        <w:rPr>
+          <w:color w:val="000000"/>
+        </w:rPr>
+      </w:pPr>
+      <w:r>
+        <w:rPr>
+          <w:color w:val="000000"/>
+        </w:rPr>
+      </w:r>
+    </w:p>
+    <w:p>
+      <w:pPr>
+        <w:pStyle w:val="Normal"/>
+        <w:tabs>
+          <w:tab w:val="clear" w:pos="708"/>
+        </w:tabs>
+        <w:ind w:firstLine="850" w:left="0" w:right="0"/>
+        <w:jc w:val="center"/>
+        <w:rPr>
+          <w:color w:val="000000"/>
+        </w:rPr>
+      </w:pPr>
+      <w:r>
+        <w:rPr>
+          <w:color w:val="000000"/>
+        </w:rPr>
+      </w:r>
+    </w:p>
+    <w:p>
+      <w:pPr>
+        <w:pStyle w:val="Normal"/>
+        <w:tabs>
+          <w:tab w:val="clear" w:pos="708"/>
+        </w:tabs>
+        <w:ind w:firstLine="850" w:left="0" w:right="0"/>
+        <w:jc w:val="center"/>
+        <w:rPr>
+          <w:color w:val="000000"/>
+        </w:rPr>
+      </w:pPr>
+      <w:r>
+        <w:rPr>
+          <w:color w:val="000000"/>
+        </w:rPr>
+        <w:t>Рисунок 2 — Шаги тест-кейса 1 часть 1</w:t>
+      </w:r>
+    </w:p>
+    <w:p>
+      <w:pPr>
+        <w:pStyle w:val="Normal"/>
+        <w:tabs>
+          <w:tab w:val="clear" w:pos="708"/>
+        </w:tabs>
+        <w:ind w:firstLine="850" w:left="0" w:right="0"/>
+        <w:jc w:val="center"/>
+        <w:rPr>
+          <w:color w:val="000000"/>
+        </w:rPr>
+      </w:pPr>
+      <w:r>
+        <w:rPr>
+          <w:color w:val="000000"/>
+        </w:rPr>
+      </w:r>
+    </w:p>
+    <w:p>
+      <w:pPr>
+        <w:pStyle w:val="Normal"/>
+        <w:tabs>
+          <w:tab w:val="clear" w:pos="708"/>
+        </w:tabs>
+        <w:ind w:firstLine="850" w:left="0" w:right="0"/>
+        <w:jc w:val="center"/>
+        <w:rPr>
+          <w:color w:val="000000"/>
+        </w:rPr>
+      </w:pPr>
+      <w:r>
+        <w:rPr>
+          <w:color w:val="000000"/>
+        </w:rPr>
+      </w:r>
+    </w:p>
+    <w:p>
+      <w:pPr>
+        <w:pStyle w:val="Normal"/>
+        <w:tabs>
+          <w:tab w:val="clear" w:pos="708"/>
+        </w:tabs>
+        <w:ind w:firstLine="850" w:left="0" w:right="0"/>
+        <w:jc w:val="center"/>
+        <w:rPr>
+          <w:color w:val="000000"/>
+        </w:rPr>
+      </w:pPr>
+      <w:r>
+        <w:rPr>
+          <w:color w:val="000000"/>
+        </w:rPr>
+        <w:t>Рисунок 7 — Тест-кейс 7</w:t>
+      </w:r>
+    </w:p>
+    <w:p>
+      <w:pPr>
+        <w:pStyle w:val="Normal"/>
+        <w:tabs>
+          <w:tab w:val="clear" w:pos="708"/>
+        </w:tabs>
+        <w:ind w:firstLine="850" w:left="0" w:right="0"/>
+        <w:jc w:val="center"/>
+        <w:rPr>
+          <w:color w:val="000000"/>
+        </w:rPr>
+      </w:pPr>
+      <w:r>
+        <w:rPr>
+          <w:color w:val="000000"/>
+        </w:rPr>
+      </w:r>
+    </w:p>
+    <w:p>
+      <w:pPr>
+        <w:pStyle w:val="Normal"/>
+        <w:tabs>
+          <w:tab w:val="clear" w:pos="708"/>
+        </w:tabs>
+        <w:ind w:firstLine="850" w:left="0" w:right="0"/>
+        <w:jc w:val="center"/>
+        <w:rPr>
+          <w:color w:val="000000"/>
+        </w:rPr>
+      </w:pPr>
+      <w:r>
+        <w:rPr>
+          <w:color w:val="000000"/>
+        </w:rPr>
+      </w:r>
+    </w:p>
+    <w:p>
+      <w:pPr>
+        <w:pStyle w:val="Normal"/>
+        <w:tabs>
+          <w:tab w:val="clear" w:pos="708"/>
+        </w:tabs>
+        <w:ind w:firstLine="850" w:left="0" w:right="0"/>
+        <w:jc w:val="center"/>
+        <w:rPr>
+          <w:color w:val="000000"/>
+        </w:rPr>
+      </w:pPr>
+      <w:r>
+        <w:rPr>
+          <w:color w:val="000000"/>
+        </w:rPr>
+        <w:t>Рисунок 2 — Шаги тест-кейса 1 часть 1</w:t>
+      </w:r>
+    </w:p>
+    <w:p>
+      <w:pPr>
+        <w:pStyle w:val="Normal"/>
+        <w:tabs>
+          <w:tab w:val="clear" w:pos="708"/>
+        </w:tabs>
+        <w:ind w:firstLine="850" w:left="0" w:right="0"/>
+        <w:jc w:val="center"/>
+        <w:rPr>
+          <w:color w:val="000000"/>
+        </w:rPr>
+      </w:pPr>
+      <w:r>
+        <w:rPr>
+          <w:color w:val="000000"/>
+        </w:rPr>
+      </w:r>
+    </w:p>
+    <w:p>
+      <w:pPr>
+        <w:pStyle w:val="Normal"/>
+        <w:tabs>
+          <w:tab w:val="clear" w:pos="708"/>
+        </w:tabs>
+        <w:ind w:firstLine="850" w:left="0" w:right="0"/>
+        <w:jc w:val="center"/>
+        <w:rPr>
+          <w:color w:val="000000"/>
+        </w:rPr>
+      </w:pPr>
+      <w:r>
+        <w:rPr>
+          <w:color w:val="000000"/>
+        </w:rPr>
+      </w:r>
+    </w:p>
+    <w:p>
+      <w:pPr>
+        <w:pStyle w:val="Normal"/>
+        <w:tabs>
+          <w:tab w:val="clear" w:pos="708"/>
+        </w:tabs>
+        <w:ind w:firstLine="850" w:left="0" w:right="0"/>
+        <w:jc w:val="center"/>
+        <w:rPr>
+          <w:color w:val="000000"/>
+        </w:rPr>
+      </w:pPr>
+      <w:r>
+        <w:rPr>
+          <w:color w:val="000000"/>
+        </w:rPr>
+        <w:t>Рисунок 8 — Тест-кейс 8</w:t>
+      </w:r>
+    </w:p>
+    <w:p>
+      <w:pPr>
+        <w:pStyle w:val="Normal"/>
+        <w:tabs>
+          <w:tab w:val="clear" w:pos="708"/>
+        </w:tabs>
+        <w:ind w:firstLine="850" w:left="0" w:right="0"/>
+        <w:jc w:val="center"/>
+        <w:rPr>
+          <w:color w:val="000000"/>
+        </w:rPr>
+      </w:pPr>
+      <w:r>
+        <w:rPr>
+          <w:color w:val="000000"/>
+        </w:rPr>
+      </w:r>
+    </w:p>
+    <w:p>
+      <w:pPr>
+        <w:pStyle w:val="Normal"/>
+        <w:tabs>
+          <w:tab w:val="clear" w:pos="708"/>
+        </w:tabs>
+        <w:ind w:firstLine="850" w:left="0" w:right="0"/>
+        <w:jc w:val="center"/>
+        <w:rPr>
+          <w:color w:val="000000"/>
+        </w:rPr>
+      </w:pPr>
+      <w:r>
+        <w:rPr>
+          <w:color w:val="000000"/>
+        </w:rPr>
+      </w:r>
+    </w:p>
+    <w:p>
+      <w:pPr>
+        <w:pStyle w:val="Normal"/>
+        <w:tabs>
+          <w:tab w:val="clear" w:pos="708"/>
+        </w:tabs>
+        <w:ind w:firstLine="850" w:left="0" w:right="0"/>
+        <w:jc w:val="center"/>
+        <w:rPr>
+          <w:color w:val="000000"/>
+        </w:rPr>
+      </w:pPr>
+      <w:r>
+        <w:rPr>
+          <w:color w:val="000000"/>
+        </w:rPr>
+        <w:t>Рисунок 2 — Шаги тест-кейса 1 часть 1</w:t>
+      </w:r>
+    </w:p>
+    <w:p>
+      <w:pPr>
+        <w:pStyle w:val="Normal"/>
+        <w:tabs>
+          <w:tab w:val="clear" w:pos="708"/>
+        </w:tabs>
+        <w:ind w:firstLine="850" w:left="0" w:right="0"/>
+        <w:jc w:val="center"/>
+        <w:rPr>
+          <w:color w:val="000000"/>
+        </w:rPr>
+      </w:pPr>
+      <w:r>
+        <w:rPr>
+          <w:color w:val="000000"/>
+        </w:rPr>
+      </w:r>
+    </w:p>
+    <w:p>
+      <w:pPr>
+        <w:pStyle w:val="Normal"/>
+        <w:tabs>
+          <w:tab w:val="clear" w:pos="708"/>
+        </w:tabs>
+        <w:ind w:firstLine="850" w:left="0" w:right="0"/>
+        <w:jc w:val="center"/>
+        <w:rPr>
+          <w:color w:val="000000"/>
+        </w:rPr>
+      </w:pPr>
+      <w:r>
+        <w:rPr>
+          <w:color w:val="000000"/>
+        </w:rPr>
+      </w:r>
+    </w:p>
+    <w:p>
+      <w:pPr>
+        <w:pStyle w:val="Normal"/>
+        <w:tabs>
+          <w:tab w:val="clear" w:pos="708"/>
+        </w:tabs>
+        <w:ind w:firstLine="850" w:left="0" w:right="0"/>
+        <w:jc w:val="center"/>
+        <w:rPr>
+          <w:color w:val="000000"/>
+        </w:rPr>
+      </w:pPr>
+      <w:r>
+        <w:rPr>
+          <w:color w:val="000000"/>
+        </w:rPr>
+        <w:t>Рисунок 9 — Тест-кейс 9</w:t>
+      </w:r>
+    </w:p>
+    <w:p>
+      <w:pPr>
+        <w:pStyle w:val="Normal"/>
+        <w:tabs>
+          <w:tab w:val="clear" w:pos="708"/>
+        </w:tabs>
+        <w:ind w:firstLine="850" w:left="0" w:right="0"/>
+        <w:jc w:val="center"/>
+        <w:rPr>
+          <w:color w:val="000000"/>
+        </w:rPr>
+      </w:pPr>
+      <w:r>
+        <w:rPr>
+          <w:color w:val="000000"/>
+        </w:rPr>
+      </w:r>
+    </w:p>
+    <w:p>
+      <w:pPr>
+        <w:pStyle w:val="Normal"/>
+        <w:tabs>
+          <w:tab w:val="clear" w:pos="708"/>
+        </w:tabs>
+        <w:ind w:firstLine="850" w:left="0" w:right="0"/>
+        <w:jc w:val="center"/>
+        <w:rPr>
+          <w:color w:val="000000"/>
+        </w:rPr>
+      </w:pPr>
+      <w:r>
+        <w:rPr>
+          <w:color w:val="000000"/>
+        </w:rPr>
+      </w:r>
+    </w:p>
+    <w:p>
+      <w:pPr>
+        <w:pStyle w:val="Normal"/>
+        <w:tabs>
+          <w:tab w:val="clear" w:pos="708"/>
+        </w:tabs>
+        <w:ind w:firstLine="850" w:left="0" w:right="0"/>
+        <w:jc w:val="center"/>
+        <w:rPr>
+          <w:color w:val="000000"/>
+        </w:rPr>
+      </w:pPr>
+      <w:r>
+        <w:rPr>
+          <w:color w:val="000000"/>
+        </w:rPr>
+        <w:t>Рисунок 2 — Шаги тест-кейса 1 часть 1</w:t>
+      </w:r>
+    </w:p>
+    <w:p>
+      <w:pPr>
+        <w:pStyle w:val="Normal"/>
+        <w:tabs>
+          <w:tab w:val="clear" w:pos="708"/>
+        </w:tabs>
+        <w:ind w:firstLine="850" w:left="0" w:right="0"/>
+        <w:jc w:val="center"/>
+        <w:rPr>
+          <w:color w:val="000000"/>
+        </w:rPr>
+      </w:pPr>
+      <w:r>
+        <w:rPr>
+          <w:color w:val="000000"/>
+        </w:rPr>
+      </w:r>
+    </w:p>
+    <w:p>
+      <w:pPr>
+        <w:pStyle w:val="Normal"/>
+        <w:tabs>
+          <w:tab w:val="clear" w:pos="708"/>
+        </w:tabs>
+        <w:ind w:firstLine="850" w:left="0" w:right="0"/>
+        <w:jc w:val="center"/>
+        <w:rPr>
+          <w:color w:val="000000"/>
+        </w:rPr>
+      </w:pPr>
+      <w:r>
+        <w:rPr>
+          <w:color w:val="000000"/>
+        </w:rPr>
+      </w:r>
+    </w:p>
+    <w:p>
+      <w:pPr>
+        <w:pStyle w:val="Normal"/>
+        <w:tabs>
+          <w:tab w:val="clear" w:pos="708"/>
+        </w:tabs>
+        <w:ind w:firstLine="850" w:left="0" w:right="0"/>
+        <w:jc w:val="center"/>
+        <w:rPr>
+          <w:color w:val="000000"/>
+        </w:rPr>
+      </w:pPr>
+      <w:r>
+        <w:rPr>
+          <w:color w:val="000000"/>
+        </w:rPr>
+        <w:t>Рисунок 10 — Тест-кейс 10</w:t>
+      </w:r>
+    </w:p>
+    <w:p>
+      <w:pPr>
+        <w:pStyle w:val="Normal"/>
+        <w:tabs>
+          <w:tab w:val="clear" w:pos="708"/>
+        </w:tabs>
+        <w:ind w:firstLine="850" w:left="0" w:right="0"/>
+        <w:jc w:val="center"/>
+        <w:rPr>
+          <w:color w:val="000000"/>
+        </w:rPr>
+      </w:pPr>
+      <w:r>
+        <w:rPr>
+          <w:color w:val="000000"/>
+        </w:rPr>
+      </w:r>
+    </w:p>
+    <w:p>
+      <w:pPr>
+        <w:pStyle w:val="Normal"/>
+        <w:tabs>
+          <w:tab w:val="clear" w:pos="708"/>
+        </w:tabs>
+        <w:ind w:firstLine="850" w:left="0" w:right="0"/>
+        <w:jc w:val="center"/>
+        <w:rPr>
+          <w:color w:val="000000"/>
+        </w:rPr>
+      </w:pPr>
+      <w:r>
+        <w:rPr>
+          <w:color w:val="000000"/>
+        </w:rPr>
+      </w:r>
+    </w:p>
+    <w:p>
+      <w:pPr>
+        <w:pStyle w:val="Normal"/>
+        <w:tabs>
+          <w:tab w:val="clear" w:pos="708"/>
+        </w:tabs>
+        <w:ind w:firstLine="850" w:left="0" w:right="0"/>
+        <w:jc w:val="center"/>
+        <w:rPr>
+          <w:color w:val="000000"/>
+        </w:rPr>
+      </w:pPr>
+      <w:r>
+        <w:rPr>
+          <w:color w:val="000000"/>
+        </w:rPr>
+        <w:t>Рисунок 2 — Шаги тест-кейса 1 часть 1</w:t>
+      </w:r>
+    </w:p>
+    <w:p>
+      <w:pPr>
+        <w:pStyle w:val="Normal"/>
+        <w:tabs>
+          <w:tab w:val="clear" w:pos="708"/>
+        </w:tabs>
+        <w:ind w:firstLine="850" w:left="0" w:right="0"/>
+        <w:jc w:val="center"/>
+        <w:rPr>
+          <w:color w:val="000000"/>
+        </w:rPr>
+      </w:pPr>
+      <w:r>
+        <w:rPr>
+          <w:color w:val="000000"/>
         </w:rPr>
       </w:r>
     </w:p>
@@ -2601,143 +3798,6 @@
   <w:abstractNum w:abstractNumId="1">
     <w:lvl w:ilvl="0">
       <w:start w:val="1"/>
-      <w:numFmt w:val="bullet"/>
-      <w:lvlText w:val=""/>
-      <w:lvlJc w:val="left"/>
-      <w:pPr>
-        <w:tabs>
-          <w:tab w:val="num" w:pos="1797"/>
-        </w:tabs>
-        <w:ind w:left="1797" w:hanging="360"/>
-      </w:pPr>
-      <w:rPr>
-        <w:rFonts w:ascii="Symbol" w:hAnsi="Symbol" w:cs="Symbol" w:hint="default"/>
-      </w:rPr>
-    </w:lvl>
-    <w:lvl w:ilvl="1">
-      <w:start w:val="1"/>
-      <w:numFmt w:val="bullet"/>
-      <w:lvlText w:val="◦"/>
-      <w:lvlJc w:val="left"/>
-      <w:pPr>
-        <w:tabs>
-          <w:tab w:val="num" w:pos="2157"/>
-        </w:tabs>
-        <w:ind w:left="2157" w:hanging="360"/>
-      </w:pPr>
-      <w:rPr>
-        <w:rFonts w:ascii="OpenSymbol" w:hAnsi="OpenSymbol" w:cs="OpenSymbol" w:hint="default"/>
-      </w:rPr>
-    </w:lvl>
-    <w:lvl w:ilvl="2">
-      <w:start w:val="1"/>
-      <w:numFmt w:val="bullet"/>
-      <w:lvlText w:val="▪"/>
-      <w:lvlJc w:val="left"/>
-      <w:pPr>
-        <w:tabs>
-          <w:tab w:val="num" w:pos="2517"/>
-        </w:tabs>
-        <w:ind w:left="2517" w:hanging="360"/>
-      </w:pPr>
-      <w:rPr>
-        <w:rFonts w:ascii="OpenSymbol" w:hAnsi="OpenSymbol" w:cs="OpenSymbol" w:hint="default"/>
-      </w:rPr>
-    </w:lvl>
-    <w:lvl w:ilvl="3">
-      <w:start w:val="1"/>
-      <w:numFmt w:val="bullet"/>
-      <w:lvlText w:val=""/>
-      <w:lvlJc w:val="left"/>
-      <w:pPr>
-        <w:tabs>
-          <w:tab w:val="num" w:pos="2877"/>
-        </w:tabs>
-        <w:ind w:left="2877" w:hanging="360"/>
-      </w:pPr>
-      <w:rPr>
-        <w:rFonts w:ascii="Symbol" w:hAnsi="Symbol" w:cs="Symbol" w:hint="default"/>
-      </w:rPr>
-    </w:lvl>
-    <w:lvl w:ilvl="4">
-      <w:start w:val="1"/>
-      <w:numFmt w:val="bullet"/>
-      <w:lvlText w:val="◦"/>
-      <w:lvlJc w:val="left"/>
-      <w:pPr>
-        <w:tabs>
-          <w:tab w:val="num" w:pos="3237"/>
-        </w:tabs>
-        <w:ind w:left="3237" w:hanging="360"/>
-      </w:pPr>
-      <w:rPr>
-        <w:rFonts w:ascii="OpenSymbol" w:hAnsi="OpenSymbol" w:cs="OpenSymbol" w:hint="default"/>
-      </w:rPr>
-    </w:lvl>
-    <w:lvl w:ilvl="5">
-      <w:start w:val="1"/>
-      <w:numFmt w:val="bullet"/>
-      <w:lvlText w:val="▪"/>
-      <w:lvlJc w:val="left"/>
-      <w:pPr>
-        <w:tabs>
-          <w:tab w:val="num" w:pos="3597"/>
-        </w:tabs>
-        <w:ind w:left="3597" w:hanging="360"/>
-      </w:pPr>
-      <w:rPr>
-        <w:rFonts w:ascii="OpenSymbol" w:hAnsi="OpenSymbol" w:cs="OpenSymbol" w:hint="default"/>
-      </w:rPr>
-    </w:lvl>
-    <w:lvl w:ilvl="6">
-      <w:start w:val="1"/>
-      <w:numFmt w:val="bullet"/>
-      <w:lvlText w:val=""/>
-      <w:lvlJc w:val="left"/>
-      <w:pPr>
-        <w:tabs>
-          <w:tab w:val="num" w:pos="3957"/>
-        </w:tabs>
-        <w:ind w:left="3957" w:hanging="360"/>
-      </w:pPr>
-      <w:rPr>
-        <w:rFonts w:ascii="Symbol" w:hAnsi="Symbol" w:cs="Symbol" w:hint="default"/>
-      </w:rPr>
-    </w:lvl>
-    <w:lvl w:ilvl="7">
-      <w:start w:val="1"/>
-      <w:numFmt w:val="bullet"/>
-      <w:lvlText w:val="◦"/>
-      <w:lvlJc w:val="left"/>
-      <w:pPr>
-        <w:tabs>
-          <w:tab w:val="num" w:pos="4317"/>
-        </w:tabs>
-        <w:ind w:left="4317" w:hanging="360"/>
-      </w:pPr>
-      <w:rPr>
-        <w:rFonts w:ascii="OpenSymbol" w:hAnsi="OpenSymbol" w:cs="OpenSymbol" w:hint="default"/>
-      </w:rPr>
-    </w:lvl>
-    <w:lvl w:ilvl="8">
-      <w:start w:val="1"/>
-      <w:numFmt w:val="bullet"/>
-      <w:lvlText w:val="▪"/>
-      <w:lvlJc w:val="left"/>
-      <w:pPr>
-        <w:tabs>
-          <w:tab w:val="num" w:pos="4677"/>
-        </w:tabs>
-        <w:ind w:left="4677" w:hanging="360"/>
-      </w:pPr>
-      <w:rPr>
-        <w:rFonts w:ascii="OpenSymbol" w:hAnsi="OpenSymbol" w:cs="OpenSymbol" w:hint="default"/>
-      </w:rPr>
-    </w:lvl>
-  </w:abstractNum>
-  <w:abstractNum w:abstractNumId="2">
-    <w:lvl w:ilvl="0">
-      <w:start w:val="1"/>
       <w:numFmt w:val="decimal"/>
       <w:lvlText w:val="%1."/>
       <w:lvlJc w:val="left"/>
@@ -2854,7 +3914,7 @@
       <w:rPr/>
     </w:lvl>
   </w:abstractNum>
-  <w:abstractNum w:abstractNumId="3">
+  <w:abstractNum w:abstractNumId="2">
     <w:lvl w:ilvl="0">
       <w:start w:val="1"/>
       <w:numFmt w:val="none"/>
@@ -2978,9 +4038,6 @@
   </w:num>
   <w:num w:numId="2">
     <w:abstractNumId w:val="2"/>
-  </w:num>
-  <w:num w:numId="3">
-    <w:abstractNumId w:val="3"/>
   </w:num>
 </w:numbering>
 </file>
@@ -3181,18 +4238,24 @@
       <w:szCs w:val="24"/>
     </w:rPr>
   </w:style>
-  <w:style w:type="paragraph" w:styleId="Style16" w:customStyle="1">
+  <w:style w:type="character" w:styleId="Style16">
+    <w:name w:val="Маркеры"/>
+    <w:qFormat/>
+    <w:rPr>
+      <w:rFonts w:ascii="OpenSymbol" w:hAnsi="OpenSymbol" w:eastAsia="OpenSymbol" w:cs="OpenSymbol"/>
+    </w:rPr>
+  </w:style>
+  <w:style w:type="paragraph" w:styleId="Style17">
     <w:name w:val="Заголовок"/>
     <w:basedOn w:val="Normal"/>
     <w:next w:val="BodyText"/>
     <w:qFormat/>
-    <w:rsid w:val="00b37dd1"/>
     <w:pPr>
       <w:keepNext w:val="true"/>
       <w:spacing w:before="240" w:after="120"/>
     </w:pPr>
     <w:rPr>
-      <w:rFonts w:ascii="PT Astra Serif" w:hAnsi="PT Astra Serif" w:eastAsia="Tahoma" w:cs="Noto Sans Devanagari"/>
+      <w:rFonts w:ascii="Liberation Sans" w:hAnsi="Liberation Sans" w:eastAsia="Tahoma" w:cs="Unifont"/>
       <w:sz w:val="28"/>
       <w:szCs w:val="28"/>
     </w:rPr>
@@ -3230,7 +4293,7 @@
       <w:iCs/>
     </w:rPr>
   </w:style>
-  <w:style w:type="paragraph" w:styleId="Style17">
+  <w:style w:type="paragraph" w:styleId="Style18">
     <w:name w:val="Указатель"/>
     <w:basedOn w:val="Normal"/>
     <w:qFormat/>
@@ -3238,21 +4301,21 @@
       <w:suppressLineNumbers/>
     </w:pPr>
     <w:rPr>
-      <w:rFonts w:cs="Droid Sans Devanagari"/>
-      <w:lang w:val="zxx" w:eastAsia="zxx" w:bidi="zxx"/>
+      <w:rFonts w:cs="Unifont"/>
     </w:rPr>
   </w:style>
-  <w:style w:type="paragraph" w:styleId="user">
+  <w:style w:type="paragraph" w:styleId="user" w:customStyle="1">
     <w:name w:val="Заголовок (user)"/>
     <w:basedOn w:val="Normal"/>
     <w:next w:val="BodyText"/>
     <w:qFormat/>
+    <w:rsid w:val="00b37dd1"/>
     <w:pPr>
       <w:keepNext w:val="true"/>
       <w:spacing w:before="240" w:after="120"/>
     </w:pPr>
     <w:rPr>
-      <w:rFonts w:ascii="Liberation Sans" w:hAnsi="Liberation Sans" w:eastAsia="Tahoma" w:cs="Unifont"/>
+      <w:rFonts w:ascii="PT Astra Serif" w:hAnsi="PT Astra Serif" w:eastAsia="Tahoma" w:cs="Noto Sans Devanagari"/>
       <w:sz w:val="28"/>
       <w:szCs w:val="28"/>
     </w:rPr>
@@ -3265,7 +4328,8 @@
       <w:suppressLineNumbers/>
     </w:pPr>
     <w:rPr>
-      <w:rFonts w:cs="Unifont"/>
+      <w:rFonts w:cs="Droid Sans Devanagari"/>
+      <w:lang w:val="zxx" w:eastAsia="zxx" w:bidi="zxx"/>
     </w:rPr>
   </w:style>
   <w:style w:type="paragraph" w:styleId="IndexHeading">
@@ -3300,7 +4364,7 @@
       <w:iCs/>
     </w:rPr>
   </w:style>
-  <w:style w:type="paragraph" w:styleId="Style18" w:customStyle="1">
+  <w:style w:type="paragraph" w:styleId="Style19" w:customStyle="1">
     <w:name w:val="Колонтитул"/>
     <w:basedOn w:val="Normal"/>
     <w:qFormat/>
@@ -3342,7 +4406,7 @@
     </w:pPr>
     <w:rPr/>
   </w:style>
-  <w:style w:type="numbering" w:styleId="Style19" w:default="1">
+  <w:style w:type="numbering" w:styleId="Style20" w:default="1">
     <w:name w:val="Без списка"/>
     <w:uiPriority w:val="99"/>
     <w:semiHidden/>

--- a/ПЗ8_МальцеваАА_ПРО41_Тестирование.docx
+++ b/ПЗ8_МальцеваАА_ПРО41_Тестирование.docx
@@ -642,116 +642,6 @@
       </w:r>
       <w:r>
         <w:br w:type="page"/>
-      </w:r>
-    </w:p>
-    <w:p>
-      <w:pPr>
-        <w:pStyle w:val="Footer"/>
-        <w:spacing w:before="0" w:after="0"/>
-        <w:jc w:val="center"/>
-        <w:rPr>
-          <w:b/>
-          <w:bCs/>
-          <w:color w:val="000000"/>
-          <w:sz w:val="28"/>
-          <w:szCs w:val="28"/>
-          <w:lang w:val="en-US"/>
-        </w:rPr>
-      </w:pPr>
-      <w:r>
-        <w:rPr>
-          <w:b/>
-          <w:bCs/>
-          <w:color w:val="000000"/>
-          <w:sz w:val="28"/>
-          <w:szCs w:val="28"/>
-          <w:lang w:val="en-US"/>
-        </w:rPr>
-        <w:t>Задание</w:t>
-      </w:r>
-    </w:p>
-    <w:p>
-      <w:pPr>
-        <w:pStyle w:val="Footer"/>
-        <w:widowControl/>
-        <w:suppressAutoHyphens w:val="true"/>
-        <w:bidi w:val="0"/>
-        <w:spacing w:before="0" w:after="0"/>
-        <w:ind w:hanging="0"/>
-        <w:jc w:val="left"/>
-        <w:rPr/>
-      </w:pPr>
-      <w:r>
-        <w:rPr/>
-      </w:r>
-    </w:p>
-    <w:p>
-      <w:pPr>
-        <w:pStyle w:val="Footer"/>
-        <w:widowControl/>
-        <w:suppressAutoHyphens w:val="true"/>
-        <w:bidi w:val="0"/>
-        <w:spacing w:before="0" w:after="0"/>
-        <w:jc w:val="left"/>
-        <w:rPr>
-          <w:rFonts w:ascii="Times New Roman" w:hAnsi="Times New Roman" w:eastAsia="Times New Roman" w:cs="Times New Roman"/>
-          <w:color w:val="auto"/>
-          <w:kern w:val="0"/>
-          <w:sz w:val="24"/>
-          <w:szCs w:val="24"/>
-          <w:lang w:val="en-US" w:eastAsia="ru-RU" w:bidi="ar-SA"/>
-        </w:rPr>
-      </w:pPr>
-      <w:r>
-        <w:rPr>
-          <w:rFonts w:eastAsia="Times New Roman" w:cs="Times New Roman"/>
-          <w:color w:val="auto"/>
-          <w:kern w:val="0"/>
-          <w:sz w:val="24"/>
-          <w:szCs w:val="24"/>
-          <w:lang w:val="en-US" w:eastAsia="ru-RU" w:bidi="ar-SA"/>
-        </w:rPr>
-      </w:r>
-    </w:p>
-    <w:p>
-      <w:pPr>
-        <w:pStyle w:val="Footer"/>
-        <w:spacing w:before="0" w:after="0"/>
-        <w:jc w:val="center"/>
-        <w:rPr>
-          <w:b/>
-          <w:bCs/>
-          <w:color w:val="000000"/>
-          <w:sz w:val="28"/>
-          <w:szCs w:val="28"/>
-          <w:lang w:val="en-US"/>
-        </w:rPr>
-      </w:pPr>
-      <w:r>
-        <w:rPr>
-          <w:b/>
-          <w:bCs/>
-          <w:color w:val="000000"/>
-          <w:sz w:val="28"/>
-          <w:szCs w:val="28"/>
-          <w:lang w:val="en-US"/>
-        </w:rPr>
-        <w:t>Решение</w:t>
-      </w:r>
-    </w:p>
-    <w:p>
-      <w:pPr>
-        <w:pStyle w:val="Footer"/>
-        <w:spacing w:before="0" w:after="0"/>
-        <w:jc w:val="center"/>
-        <w:rPr>
-          <w:lang w:val="en-US"/>
-        </w:rPr>
-      </w:pPr>
-      <w:r>
-        <w:rPr>
-          <w:lang w:val="en-US"/>
-        </w:rPr>
       </w:r>
     </w:p>
     <w:p>
@@ -1568,19 +1458,7 @@
         <w:rPr>
           <w:color w:val="000000"/>
         </w:rPr>
-        <w:t xml:space="preserve">«Пользователь должен визуально получать информацию о товарах со скидкой </w:t>
-      </w:r>
-      <w:r>
-        <w:rPr>
-          <w:color w:val="000000"/>
-        </w:rPr>
-        <w:t>когда она подчеркивается или зачеркивается</w:t>
-      </w:r>
-      <w:r>
-        <w:rPr>
-          <w:color w:val="000000"/>
-        </w:rPr>
-        <w:t>»</w:t>
+        <w:t>«Пользователь должен визуально получать информацию о товарах со скидкой когда она подчеркивается или зачеркивается»</w:t>
       </w:r>
     </w:p>
     <w:p>
@@ -1637,19 +1515,7 @@
         <w:rPr>
           <w:color w:val="000000"/>
         </w:rPr>
-        <w:t xml:space="preserve">«Авторизованный пользователь </w:t>
-      </w:r>
-      <w:r>
-        <w:rPr>
-          <w:color w:val="000000"/>
-        </w:rPr>
-        <w:t xml:space="preserve">с определенными правами </w:t>
-      </w:r>
-      <w:r>
-        <w:rPr>
-          <w:color w:val="000000"/>
-        </w:rPr>
-        <w:t>должен иметь возможность вносить или изменять данные о товарах в базе данных через соответствующий интерфейс»</w:t>
+        <w:t>«Авторизованный пользователь с определенными правами должен иметь возможность вносить или изменять данные о товарах в базе данных через соответствующий интерфейс»</w:t>
       </w:r>
     </w:p>
     <w:p>
@@ -2346,19 +2212,7 @@
         <w:rPr>
           <w:color w:val="000000"/>
         </w:rPr>
-        <w:t>«Визуализировать ключевую для бизнеса информацию (скидки) для быстрого восприяти</w:t>
-      </w:r>
-      <w:r>
-        <w:rPr>
-          <w:color w:val="000000"/>
-        </w:rPr>
-        <w:t>я</w:t>
-      </w:r>
-      <w:r>
-        <w:rPr>
-          <w:color w:val="000000"/>
-        </w:rPr>
-        <w:t>»</w:t>
+        <w:t>«Визуализировать ключевую для бизнеса информацию (скидки) для быстрого восприятия»</w:t>
       </w:r>
     </w:p>
     <w:p>
@@ -2393,50 +2247,26 @@
         <w:rPr>
           <w:color w:val="000000"/>
         </w:rPr>
-        <w:t>«</w:t>
-      </w:r>
-      <w:r>
-        <w:rPr>
-          <w:color w:val="000000"/>
-        </w:rPr>
-        <w:t>Ошибки при совместной работе фильтра и поиска</w:t>
-      </w:r>
-      <w:r>
-        <w:rPr>
-          <w:color w:val="000000"/>
-        </w:rPr>
-        <w:t>»</w:t>
-      </w:r>
-    </w:p>
-    <w:p>
-      <w:pPr>
-        <w:pStyle w:val="Normal"/>
-        <w:tabs>
-          <w:tab w:val="clear" w:pos="708"/>
-        </w:tabs>
-        <w:ind w:firstLine="850" w:left="0" w:right="0"/>
-        <w:jc w:val="both"/>
-        <w:rPr>
-          <w:color w:val="000000"/>
-        </w:rPr>
-      </w:pPr>
-      <w:r>
-        <w:rPr>
-          <w:color w:val="000000"/>
-        </w:rPr>
-        <w:t>«</w:t>
-      </w:r>
-      <w:r>
-        <w:rPr>
-          <w:color w:val="000000"/>
-        </w:rPr>
-        <w:t>Сложность обеспечения отображения данных цен, которые должны быть соблюдены по юридическим нормам</w:t>
-      </w:r>
-      <w:r>
-        <w:rPr>
-          <w:color w:val="000000"/>
-        </w:rPr>
-        <w:t>»</w:t>
+        <w:t>«Ошибки при совместной работе фильтра и поиска»</w:t>
+      </w:r>
+    </w:p>
+    <w:p>
+      <w:pPr>
+        <w:pStyle w:val="Normal"/>
+        <w:tabs>
+          <w:tab w:val="clear" w:pos="708"/>
+        </w:tabs>
+        <w:ind w:firstLine="850" w:left="0" w:right="0"/>
+        <w:jc w:val="both"/>
+        <w:rPr>
+          <w:color w:val="000000"/>
+        </w:rPr>
+      </w:pPr>
+      <w:r>
+        <w:rPr>
+          <w:color w:val="000000"/>
+        </w:rPr>
+        <w:t>«Сложность обеспечения отображения данных цен, которые должны быть соблюдены по юридическим нормам»</w:t>
       </w:r>
     </w:p>
     <w:p>
@@ -2533,7 +2363,13 @@
         <w:rPr>
           <w:color w:val="000000"/>
         </w:rPr>
-        <w:t>Тест-кейсы разработанные в FIRETMS</w:t>
+        <w:t xml:space="preserve">Тест-кейсы разработанные в FIRETMS </w:t>
+      </w:r>
+      <w:r>
+        <w:rPr>
+          <w:color w:val="000000"/>
+        </w:rPr>
+        <w:t>рисунки 1 — 11.</w:t>
       </w:r>
     </w:p>
     <w:p>
@@ -2589,12 +2425,12 @@
           <wp:anchor behindDoc="0" distT="0" distB="0" distL="0" distR="0" simplePos="0" locked="0" layoutInCell="0" allowOverlap="1" relativeHeight="6">
             <wp:simplePos x="0" y="0"/>
             <wp:positionH relativeFrom="column">
-              <wp:posOffset>265430</wp:posOffset>
+              <wp:align>center</wp:align>
             </wp:positionH>
             <wp:positionV relativeFrom="paragraph">
-              <wp:posOffset>59055</wp:posOffset>
+              <wp:posOffset>635</wp:posOffset>
             </wp:positionV>
-            <wp:extent cx="6128385" cy="4648200"/>
+            <wp:extent cx="4385945" cy="4495165"/>
             <wp:effectExtent l="0" t="0" r="0" b="0"/>
             <wp:wrapTopAndBottom/>
             <wp:docPr id="5" name="Изображение5" descr=""/>
@@ -2612,7 +2448,7 @@
                   </pic:nvPicPr>
                   <pic:blipFill>
                     <a:blip r:embed="rId6"/>
-                    <a:srcRect l="-103" t="-135" r="-103" b="-135"/>
+                    <a:srcRect l="-134" t="-136" r="-134" b="-136"/>
                     <a:stretch>
                       <a:fillRect/>
                     </a:stretch>
@@ -2620,7 +2456,7 @@
                   <pic:spPr bwMode="auto">
                     <a:xfrm>
                       <a:off x="0" y="0"/>
-                      <a:ext cx="6128385" cy="4648200"/>
+                      <a:ext cx="4385945" cy="4495165"/>
                     </a:xfrm>
                     <a:prstGeom prst="rect">
                       <a:avLst/>
@@ -2642,7 +2478,7 @@
         <w:rPr>
           <w:color w:val="000000"/>
         </w:rPr>
-        <w:t>Рисунок 1 — Тест-кейс 1 вывод товаров</w:t>
+        <w:t>Рисунок 1 — Тест-кейс 1 просмотр товаров</w:t>
       </w:r>
     </w:p>
     <w:p>
@@ -2703,7 +2539,7 @@
             <wp:positionV relativeFrom="paragraph">
               <wp:posOffset>635</wp:posOffset>
             </wp:positionV>
-            <wp:extent cx="6200140" cy="3998595"/>
+            <wp:extent cx="5076825" cy="4972050"/>
             <wp:effectExtent l="0" t="0" r="0" b="0"/>
             <wp:wrapTopAndBottom/>
             <wp:docPr id="6" name="Изображение6" descr=""/>
@@ -2721,7 +2557,7 @@
                   </pic:nvPicPr>
                   <pic:blipFill>
                     <a:blip r:embed="rId7"/>
-                    <a:srcRect l="-103" t="-160" r="-103" b="-160"/>
+                    <a:srcRect l="-135" t="-138" r="-135" b="-138"/>
                     <a:stretch>
                       <a:fillRect/>
                     </a:stretch>
@@ -2729,7 +2565,7 @@
                   <pic:spPr bwMode="auto">
                     <a:xfrm>
                       <a:off x="0" y="0"/>
-                      <a:ext cx="6200140" cy="3998595"/>
+                      <a:ext cx="5076825" cy="4972050"/>
                     </a:xfrm>
                     <a:prstGeom prst="rect">
                       <a:avLst/>
@@ -2751,1033 +2587,1000 @@
         <w:rPr>
           <w:color w:val="000000"/>
         </w:rPr>
-        <w:t>Рисунок 2 — Шаги тест-кейса 1 часть 1</w:t>
-      </w:r>
-    </w:p>
-    <w:p>
-      <w:pPr>
-        <w:pStyle w:val="Normal"/>
-        <w:tabs>
-          <w:tab w:val="clear" w:pos="708"/>
-        </w:tabs>
-        <w:ind w:firstLine="850" w:left="0" w:right="0"/>
-        <w:jc w:val="center"/>
-        <w:rPr>
-          <w:color w:val="000000"/>
-        </w:rPr>
-      </w:pPr>
-      <w:r>
-        <w:rPr>
-          <w:color w:val="000000"/>
-        </w:rPr>
-      </w:r>
-    </w:p>
-    <w:p>
-      <w:pPr>
-        <w:pStyle w:val="Normal"/>
-        <w:tabs>
-          <w:tab w:val="clear" w:pos="708"/>
-        </w:tabs>
-        <w:ind w:firstLine="850" w:left="0" w:right="0"/>
-        <w:jc w:val="center"/>
-        <w:rPr>
-          <w:color w:val="000000"/>
-        </w:rPr>
-      </w:pPr>
-      <w:r>
-        <w:rPr>
-          <w:color w:val="000000"/>
-        </w:rPr>
-      </w:r>
-    </w:p>
-    <w:p>
-      <w:pPr>
-        <w:pStyle w:val="Normal"/>
-        <w:tabs>
-          <w:tab w:val="clear" w:pos="708"/>
-        </w:tabs>
-        <w:ind w:firstLine="850" w:left="0" w:right="0"/>
-        <w:jc w:val="center"/>
-        <w:rPr>
-          <w:color w:val="000000"/>
-        </w:rPr>
-      </w:pPr>
-      <w:r>
-        <w:rPr>
-          <w:color w:val="000000"/>
-        </w:rPr>
-      </w:r>
-    </w:p>
-    <w:p>
-      <w:pPr>
-        <w:pStyle w:val="Normal"/>
-        <w:tabs>
-          <w:tab w:val="clear" w:pos="708"/>
-        </w:tabs>
-        <w:ind w:firstLine="850" w:left="0" w:right="0"/>
-        <w:jc w:val="center"/>
-        <w:rPr>
-          <w:color w:val="000000"/>
-        </w:rPr>
-      </w:pPr>
-      <w:r>
-        <w:rPr>
-          <w:color w:val="000000"/>
-        </w:rPr>
-        <w:t>Рисунок 2 — Тест-кейс 2</w:t>
-      </w:r>
-    </w:p>
-    <w:p>
-      <w:pPr>
-        <w:pStyle w:val="Normal"/>
-        <w:tabs>
-          <w:tab w:val="clear" w:pos="708"/>
-        </w:tabs>
-        <w:ind w:firstLine="850" w:left="0" w:right="0"/>
-        <w:jc w:val="center"/>
-        <w:rPr>
-          <w:color w:val="000000"/>
-        </w:rPr>
-      </w:pPr>
-      <w:r>
-        <w:rPr>
-          <w:color w:val="000000"/>
-        </w:rPr>
-      </w:r>
-    </w:p>
-    <w:p>
-      <w:pPr>
-        <w:pStyle w:val="Normal"/>
-        <w:tabs>
-          <w:tab w:val="clear" w:pos="708"/>
-        </w:tabs>
-        <w:ind w:firstLine="850" w:left="0" w:right="0"/>
-        <w:jc w:val="center"/>
-        <w:rPr>
-          <w:color w:val="000000"/>
-        </w:rPr>
-      </w:pPr>
-      <w:r>
-        <w:rPr>
-          <w:color w:val="000000"/>
-        </w:rPr>
-      </w:r>
-    </w:p>
-    <w:p>
-      <w:pPr>
-        <w:pStyle w:val="Normal"/>
-        <w:tabs>
-          <w:tab w:val="clear" w:pos="708"/>
-        </w:tabs>
-        <w:ind w:firstLine="850" w:left="0" w:right="0"/>
-        <w:jc w:val="center"/>
-        <w:rPr>
-          <w:color w:val="000000"/>
-        </w:rPr>
-      </w:pPr>
-      <w:r>
-        <w:rPr>
-          <w:color w:val="000000"/>
-        </w:rPr>
-        <w:t>Рисунок 2 — Шаги тест-кейса 1 часть 1</w:t>
-      </w:r>
-    </w:p>
-    <w:p>
-      <w:pPr>
-        <w:pStyle w:val="Normal"/>
-        <w:tabs>
-          <w:tab w:val="clear" w:pos="708"/>
-        </w:tabs>
-        <w:ind w:firstLine="850" w:left="0" w:right="0"/>
-        <w:jc w:val="center"/>
-        <w:rPr>
-          <w:color w:val="000000"/>
-        </w:rPr>
-      </w:pPr>
-      <w:r>
-        <w:rPr>
-          <w:color w:val="000000"/>
-        </w:rPr>
-      </w:r>
-    </w:p>
-    <w:p>
-      <w:pPr>
-        <w:pStyle w:val="Normal"/>
-        <w:tabs>
-          <w:tab w:val="clear" w:pos="708"/>
-        </w:tabs>
-        <w:ind w:firstLine="850" w:left="0" w:right="0"/>
-        <w:jc w:val="center"/>
-        <w:rPr>
-          <w:color w:val="000000"/>
-        </w:rPr>
-      </w:pPr>
-      <w:r>
-        <w:rPr>
-          <w:color w:val="000000"/>
-        </w:rPr>
-      </w:r>
-    </w:p>
-    <w:p>
-      <w:pPr>
-        <w:pStyle w:val="Normal"/>
-        <w:tabs>
-          <w:tab w:val="clear" w:pos="708"/>
-        </w:tabs>
-        <w:ind w:firstLine="850" w:left="0" w:right="0"/>
-        <w:jc w:val="center"/>
-        <w:rPr>
-          <w:color w:val="000000"/>
-        </w:rPr>
-      </w:pPr>
-      <w:r>
-        <w:rPr>
-          <w:color w:val="000000"/>
-        </w:rPr>
-        <w:t>Рисунок 3 — Тест-кейс 3</w:t>
-      </w:r>
-    </w:p>
-    <w:p>
-      <w:pPr>
-        <w:pStyle w:val="Normal"/>
-        <w:tabs>
-          <w:tab w:val="clear" w:pos="708"/>
-        </w:tabs>
-        <w:ind w:firstLine="850" w:left="0" w:right="0"/>
-        <w:jc w:val="center"/>
-        <w:rPr>
-          <w:color w:val="000000"/>
-        </w:rPr>
-      </w:pPr>
-      <w:r>
-        <w:rPr>
-          <w:color w:val="000000"/>
-        </w:rPr>
-      </w:r>
-    </w:p>
-    <w:p>
-      <w:pPr>
-        <w:pStyle w:val="Normal"/>
-        <w:tabs>
-          <w:tab w:val="clear" w:pos="708"/>
-        </w:tabs>
-        <w:ind w:firstLine="850" w:left="0" w:right="0"/>
-        <w:jc w:val="center"/>
-        <w:rPr>
-          <w:color w:val="000000"/>
-        </w:rPr>
-      </w:pPr>
-      <w:r>
-        <w:rPr>
-          <w:color w:val="000000"/>
-        </w:rPr>
-      </w:r>
-    </w:p>
-    <w:p>
-      <w:pPr>
-        <w:pStyle w:val="Normal"/>
-        <w:tabs>
-          <w:tab w:val="clear" w:pos="708"/>
-        </w:tabs>
-        <w:ind w:firstLine="850" w:left="0" w:right="0"/>
-        <w:jc w:val="center"/>
-        <w:rPr>
-          <w:color w:val="000000"/>
-        </w:rPr>
-      </w:pPr>
-      <w:r>
-        <w:rPr>
-          <w:color w:val="000000"/>
-        </w:rPr>
-        <w:t>Рисунок 2 — Шаги тест-кейса 1 часть 1</w:t>
-      </w:r>
-    </w:p>
-    <w:p>
-      <w:pPr>
-        <w:pStyle w:val="Normal"/>
-        <w:tabs>
-          <w:tab w:val="clear" w:pos="708"/>
-        </w:tabs>
-        <w:ind w:firstLine="850" w:left="0" w:right="0"/>
-        <w:jc w:val="center"/>
-        <w:rPr>
-          <w:color w:val="000000"/>
-        </w:rPr>
-      </w:pPr>
-      <w:r>
-        <w:rPr>
-          <w:color w:val="000000"/>
-        </w:rPr>
-      </w:r>
-    </w:p>
-    <w:p>
-      <w:pPr>
-        <w:pStyle w:val="Normal"/>
-        <w:tabs>
-          <w:tab w:val="clear" w:pos="708"/>
-        </w:tabs>
-        <w:ind w:firstLine="850" w:left="0" w:right="0"/>
-        <w:jc w:val="center"/>
-        <w:rPr>
-          <w:color w:val="000000"/>
-        </w:rPr>
-      </w:pPr>
-      <w:r>
-        <w:rPr>
-          <w:color w:val="000000"/>
-        </w:rPr>
-      </w:r>
-    </w:p>
-    <w:p>
-      <w:pPr>
-        <w:pStyle w:val="Normal"/>
-        <w:tabs>
-          <w:tab w:val="clear" w:pos="708"/>
-        </w:tabs>
-        <w:ind w:firstLine="850" w:left="0" w:right="0"/>
-        <w:jc w:val="center"/>
-        <w:rPr>
-          <w:color w:val="000000"/>
-        </w:rPr>
-      </w:pPr>
-      <w:r>
-        <w:rPr>
-          <w:color w:val="000000"/>
-        </w:rPr>
-        <w:t>Рисунок 4 — Тест-кейс 4</w:t>
-      </w:r>
-    </w:p>
-    <w:p>
-      <w:pPr>
-        <w:pStyle w:val="Normal"/>
-        <w:tabs>
-          <w:tab w:val="clear" w:pos="708"/>
-        </w:tabs>
-        <w:ind w:firstLine="850" w:left="0" w:right="0"/>
-        <w:jc w:val="center"/>
-        <w:rPr>
-          <w:color w:val="000000"/>
-        </w:rPr>
-      </w:pPr>
-      <w:r>
-        <w:rPr>
-          <w:color w:val="000000"/>
-        </w:rPr>
-      </w:r>
-    </w:p>
-    <w:p>
-      <w:pPr>
-        <w:pStyle w:val="Normal"/>
-        <w:tabs>
-          <w:tab w:val="clear" w:pos="708"/>
-        </w:tabs>
-        <w:ind w:firstLine="850" w:left="0" w:right="0"/>
-        <w:jc w:val="center"/>
-        <w:rPr>
-          <w:color w:val="000000"/>
-        </w:rPr>
-      </w:pPr>
-      <w:r>
-        <w:rPr>
-          <w:color w:val="000000"/>
-        </w:rPr>
-      </w:r>
-    </w:p>
-    <w:p>
-      <w:pPr>
-        <w:pStyle w:val="Normal"/>
-        <w:tabs>
-          <w:tab w:val="clear" w:pos="708"/>
-        </w:tabs>
-        <w:ind w:firstLine="850" w:left="0" w:right="0"/>
-        <w:jc w:val="center"/>
-        <w:rPr>
-          <w:color w:val="000000"/>
-        </w:rPr>
-      </w:pPr>
-      <w:r>
-        <w:rPr>
-          <w:color w:val="000000"/>
-        </w:rPr>
-        <w:t>Рисунок 2 — Шаги тест-кейса 1 часть 1</w:t>
-      </w:r>
-    </w:p>
-    <w:p>
-      <w:pPr>
-        <w:pStyle w:val="Normal"/>
-        <w:tabs>
-          <w:tab w:val="clear" w:pos="708"/>
-        </w:tabs>
-        <w:ind w:firstLine="850" w:left="0" w:right="0"/>
-        <w:jc w:val="center"/>
-        <w:rPr>
-          <w:color w:val="000000"/>
-        </w:rPr>
-      </w:pPr>
-      <w:r>
-        <w:rPr>
-          <w:color w:val="000000"/>
-        </w:rPr>
-      </w:r>
-    </w:p>
-    <w:p>
-      <w:pPr>
-        <w:pStyle w:val="Normal"/>
-        <w:tabs>
-          <w:tab w:val="clear" w:pos="708"/>
-        </w:tabs>
-        <w:ind w:firstLine="850" w:left="0" w:right="0"/>
-        <w:jc w:val="center"/>
-        <w:rPr>
-          <w:color w:val="000000"/>
-        </w:rPr>
-      </w:pPr>
-      <w:r>
-        <w:rPr>
-          <w:color w:val="000000"/>
-        </w:rPr>
-      </w:r>
-    </w:p>
-    <w:p>
-      <w:pPr>
-        <w:pStyle w:val="Normal"/>
-        <w:tabs>
-          <w:tab w:val="clear" w:pos="708"/>
-        </w:tabs>
-        <w:ind w:firstLine="850" w:left="0" w:right="0"/>
-        <w:jc w:val="center"/>
-        <w:rPr>
-          <w:color w:val="000000"/>
-        </w:rPr>
-      </w:pPr>
-      <w:r>
-        <w:rPr>
-          <w:color w:val="000000"/>
-        </w:rPr>
-        <w:t>Рисунок 5 — Тест-кейс 5</w:t>
-      </w:r>
-    </w:p>
-    <w:p>
-      <w:pPr>
-        <w:pStyle w:val="Normal"/>
-        <w:tabs>
-          <w:tab w:val="clear" w:pos="708"/>
-        </w:tabs>
-        <w:ind w:firstLine="850" w:left="0" w:right="0"/>
-        <w:jc w:val="center"/>
-        <w:rPr>
-          <w:color w:val="000000"/>
-        </w:rPr>
-      </w:pPr>
-      <w:r>
-        <w:rPr>
-          <w:color w:val="000000"/>
-        </w:rPr>
-      </w:r>
-    </w:p>
-    <w:p>
-      <w:pPr>
-        <w:pStyle w:val="Normal"/>
-        <w:tabs>
-          <w:tab w:val="clear" w:pos="708"/>
-        </w:tabs>
-        <w:ind w:firstLine="850" w:left="0" w:right="0"/>
-        <w:jc w:val="center"/>
-        <w:rPr>
-          <w:color w:val="000000"/>
-        </w:rPr>
-      </w:pPr>
-      <w:r>
-        <w:rPr>
-          <w:color w:val="000000"/>
-        </w:rPr>
-      </w:r>
-    </w:p>
-    <w:p>
-      <w:pPr>
-        <w:pStyle w:val="Normal"/>
-        <w:tabs>
-          <w:tab w:val="clear" w:pos="708"/>
-        </w:tabs>
-        <w:ind w:firstLine="850" w:left="0" w:right="0"/>
-        <w:jc w:val="center"/>
-        <w:rPr>
-          <w:color w:val="000000"/>
-        </w:rPr>
-      </w:pPr>
-      <w:r>
-        <w:rPr>
-          <w:color w:val="000000"/>
-        </w:rPr>
-        <w:t>Рисунок 2 — Шаги тест-кейса 1 часть 1</w:t>
-      </w:r>
-    </w:p>
-    <w:p>
-      <w:pPr>
-        <w:pStyle w:val="Normal"/>
-        <w:tabs>
-          <w:tab w:val="clear" w:pos="708"/>
-        </w:tabs>
-        <w:ind w:firstLine="850" w:left="0" w:right="0"/>
-        <w:jc w:val="center"/>
-        <w:rPr>
-          <w:color w:val="000000"/>
-        </w:rPr>
-      </w:pPr>
-      <w:r>
-        <w:rPr>
-          <w:color w:val="000000"/>
-        </w:rPr>
-      </w:r>
-    </w:p>
-    <w:p>
-      <w:pPr>
-        <w:pStyle w:val="Normal"/>
-        <w:tabs>
-          <w:tab w:val="clear" w:pos="708"/>
-        </w:tabs>
-        <w:ind w:firstLine="850" w:left="0" w:right="0"/>
-        <w:jc w:val="center"/>
-        <w:rPr>
-          <w:color w:val="000000"/>
-        </w:rPr>
-      </w:pPr>
-      <w:r>
-        <w:rPr>
-          <w:color w:val="000000"/>
-        </w:rPr>
-      </w:r>
-    </w:p>
-    <w:p>
-      <w:pPr>
-        <w:pStyle w:val="Normal"/>
-        <w:tabs>
-          <w:tab w:val="clear" w:pos="708"/>
-        </w:tabs>
-        <w:ind w:firstLine="850" w:left="0" w:right="0"/>
-        <w:jc w:val="center"/>
-        <w:rPr>
-          <w:color w:val="000000"/>
-        </w:rPr>
-      </w:pPr>
-      <w:r>
-        <w:rPr>
-          <w:color w:val="000000"/>
-        </w:rPr>
-        <w:t>Рисунок 6 — Тест-кейс 6</w:t>
-      </w:r>
-    </w:p>
-    <w:p>
-      <w:pPr>
-        <w:pStyle w:val="Normal"/>
-        <w:tabs>
-          <w:tab w:val="clear" w:pos="708"/>
-        </w:tabs>
-        <w:ind w:firstLine="850" w:left="0" w:right="0"/>
-        <w:jc w:val="center"/>
-        <w:rPr>
-          <w:color w:val="000000"/>
-        </w:rPr>
-      </w:pPr>
-      <w:r>
-        <w:rPr>
-          <w:color w:val="000000"/>
-        </w:rPr>
-      </w:r>
-    </w:p>
-    <w:p>
-      <w:pPr>
-        <w:pStyle w:val="Normal"/>
-        <w:tabs>
-          <w:tab w:val="clear" w:pos="708"/>
-        </w:tabs>
-        <w:ind w:firstLine="850" w:left="0" w:right="0"/>
-        <w:jc w:val="center"/>
-        <w:rPr>
-          <w:color w:val="000000"/>
-        </w:rPr>
-      </w:pPr>
-      <w:r>
-        <w:rPr>
-          <w:color w:val="000000"/>
-        </w:rPr>
-      </w:r>
-    </w:p>
-    <w:p>
-      <w:pPr>
-        <w:pStyle w:val="Normal"/>
-        <w:tabs>
-          <w:tab w:val="clear" w:pos="708"/>
-        </w:tabs>
-        <w:ind w:firstLine="850" w:left="0" w:right="0"/>
-        <w:jc w:val="center"/>
-        <w:rPr>
-          <w:color w:val="000000"/>
-        </w:rPr>
-      </w:pPr>
-      <w:r>
-        <w:rPr>
-          <w:color w:val="000000"/>
-        </w:rPr>
-        <w:t>Рисунок 2 — Шаги тест-кейса 1 часть 1</w:t>
-      </w:r>
-    </w:p>
-    <w:p>
-      <w:pPr>
-        <w:pStyle w:val="Normal"/>
-        <w:tabs>
-          <w:tab w:val="clear" w:pos="708"/>
-        </w:tabs>
-        <w:ind w:firstLine="850" w:left="0" w:right="0"/>
-        <w:jc w:val="center"/>
-        <w:rPr>
-          <w:color w:val="000000"/>
-        </w:rPr>
-      </w:pPr>
-      <w:r>
-        <w:rPr>
-          <w:color w:val="000000"/>
-        </w:rPr>
-      </w:r>
-    </w:p>
-    <w:p>
-      <w:pPr>
-        <w:pStyle w:val="Normal"/>
-        <w:tabs>
-          <w:tab w:val="clear" w:pos="708"/>
-        </w:tabs>
-        <w:ind w:firstLine="850" w:left="0" w:right="0"/>
-        <w:jc w:val="center"/>
-        <w:rPr>
-          <w:color w:val="000000"/>
-        </w:rPr>
-      </w:pPr>
-      <w:r>
-        <w:rPr>
-          <w:color w:val="000000"/>
-        </w:rPr>
-      </w:r>
-    </w:p>
-    <w:p>
-      <w:pPr>
-        <w:pStyle w:val="Normal"/>
-        <w:tabs>
-          <w:tab w:val="clear" w:pos="708"/>
-        </w:tabs>
-        <w:ind w:firstLine="850" w:left="0" w:right="0"/>
-        <w:jc w:val="center"/>
-        <w:rPr>
-          <w:color w:val="000000"/>
-        </w:rPr>
-      </w:pPr>
-      <w:r>
-        <w:rPr>
-          <w:color w:val="000000"/>
-        </w:rPr>
-        <w:t>Рисунок 7 — Тест-кейс 7</w:t>
-      </w:r>
-    </w:p>
-    <w:p>
-      <w:pPr>
-        <w:pStyle w:val="Normal"/>
-        <w:tabs>
-          <w:tab w:val="clear" w:pos="708"/>
-        </w:tabs>
-        <w:ind w:firstLine="850" w:left="0" w:right="0"/>
-        <w:jc w:val="center"/>
-        <w:rPr>
-          <w:color w:val="000000"/>
-        </w:rPr>
-      </w:pPr>
-      <w:r>
-        <w:rPr>
-          <w:color w:val="000000"/>
-        </w:rPr>
-      </w:r>
-    </w:p>
-    <w:p>
-      <w:pPr>
-        <w:pStyle w:val="Normal"/>
-        <w:tabs>
-          <w:tab w:val="clear" w:pos="708"/>
-        </w:tabs>
-        <w:ind w:firstLine="850" w:left="0" w:right="0"/>
-        <w:jc w:val="center"/>
-        <w:rPr>
-          <w:color w:val="000000"/>
-        </w:rPr>
-      </w:pPr>
-      <w:r>
-        <w:rPr>
-          <w:color w:val="000000"/>
-        </w:rPr>
-      </w:r>
-    </w:p>
-    <w:p>
-      <w:pPr>
-        <w:pStyle w:val="Normal"/>
-        <w:tabs>
-          <w:tab w:val="clear" w:pos="708"/>
-        </w:tabs>
-        <w:ind w:firstLine="850" w:left="0" w:right="0"/>
-        <w:jc w:val="center"/>
-        <w:rPr>
-          <w:color w:val="000000"/>
-        </w:rPr>
-      </w:pPr>
-      <w:r>
-        <w:rPr>
-          <w:color w:val="000000"/>
-        </w:rPr>
-        <w:t>Рисунок 2 — Шаги тест-кейса 1 часть 1</w:t>
-      </w:r>
-    </w:p>
-    <w:p>
-      <w:pPr>
-        <w:pStyle w:val="Normal"/>
-        <w:tabs>
-          <w:tab w:val="clear" w:pos="708"/>
-        </w:tabs>
-        <w:ind w:firstLine="850" w:left="0" w:right="0"/>
-        <w:jc w:val="center"/>
-        <w:rPr>
-          <w:color w:val="000000"/>
-        </w:rPr>
-      </w:pPr>
-      <w:r>
-        <w:rPr>
-          <w:color w:val="000000"/>
-        </w:rPr>
-      </w:r>
-    </w:p>
-    <w:p>
-      <w:pPr>
-        <w:pStyle w:val="Normal"/>
-        <w:tabs>
-          <w:tab w:val="clear" w:pos="708"/>
-        </w:tabs>
-        <w:ind w:firstLine="850" w:left="0" w:right="0"/>
-        <w:jc w:val="center"/>
-        <w:rPr>
-          <w:color w:val="000000"/>
-        </w:rPr>
-      </w:pPr>
-      <w:r>
-        <w:rPr>
-          <w:color w:val="000000"/>
-        </w:rPr>
-      </w:r>
-    </w:p>
-    <w:p>
-      <w:pPr>
-        <w:pStyle w:val="Normal"/>
-        <w:tabs>
-          <w:tab w:val="clear" w:pos="708"/>
-        </w:tabs>
-        <w:ind w:firstLine="850" w:left="0" w:right="0"/>
-        <w:jc w:val="center"/>
-        <w:rPr>
-          <w:color w:val="000000"/>
-        </w:rPr>
-      </w:pPr>
-      <w:r>
-        <w:rPr>
-          <w:color w:val="000000"/>
-        </w:rPr>
-        <w:t>Рисунок 8 — Тест-кейс 8</w:t>
-      </w:r>
-    </w:p>
-    <w:p>
-      <w:pPr>
-        <w:pStyle w:val="Normal"/>
-        <w:tabs>
-          <w:tab w:val="clear" w:pos="708"/>
-        </w:tabs>
-        <w:ind w:firstLine="850" w:left="0" w:right="0"/>
-        <w:jc w:val="center"/>
-        <w:rPr>
-          <w:color w:val="000000"/>
-        </w:rPr>
-      </w:pPr>
-      <w:r>
-        <w:rPr>
-          <w:color w:val="000000"/>
-        </w:rPr>
-      </w:r>
-    </w:p>
-    <w:p>
-      <w:pPr>
-        <w:pStyle w:val="Normal"/>
-        <w:tabs>
-          <w:tab w:val="clear" w:pos="708"/>
-        </w:tabs>
-        <w:ind w:firstLine="850" w:left="0" w:right="0"/>
-        <w:jc w:val="center"/>
-        <w:rPr>
-          <w:color w:val="000000"/>
-        </w:rPr>
-      </w:pPr>
-      <w:r>
-        <w:rPr>
-          <w:color w:val="000000"/>
-        </w:rPr>
-      </w:r>
-    </w:p>
-    <w:p>
-      <w:pPr>
-        <w:pStyle w:val="Normal"/>
-        <w:tabs>
-          <w:tab w:val="clear" w:pos="708"/>
-        </w:tabs>
-        <w:ind w:firstLine="850" w:left="0" w:right="0"/>
-        <w:jc w:val="center"/>
-        <w:rPr>
-          <w:color w:val="000000"/>
-        </w:rPr>
-      </w:pPr>
-      <w:r>
-        <w:rPr>
-          <w:color w:val="000000"/>
-        </w:rPr>
-        <w:t>Рисунок 2 — Шаги тест-кейса 1 часть 1</w:t>
-      </w:r>
-    </w:p>
-    <w:p>
-      <w:pPr>
-        <w:pStyle w:val="Normal"/>
-        <w:tabs>
-          <w:tab w:val="clear" w:pos="708"/>
-        </w:tabs>
-        <w:ind w:firstLine="850" w:left="0" w:right="0"/>
-        <w:jc w:val="center"/>
-        <w:rPr>
-          <w:color w:val="000000"/>
-        </w:rPr>
-      </w:pPr>
-      <w:r>
-        <w:rPr>
-          <w:color w:val="000000"/>
-        </w:rPr>
-      </w:r>
-    </w:p>
-    <w:p>
-      <w:pPr>
-        <w:pStyle w:val="Normal"/>
-        <w:tabs>
-          <w:tab w:val="clear" w:pos="708"/>
-        </w:tabs>
-        <w:ind w:firstLine="850" w:left="0" w:right="0"/>
-        <w:jc w:val="center"/>
-        <w:rPr>
-          <w:color w:val="000000"/>
-        </w:rPr>
-      </w:pPr>
-      <w:r>
-        <w:rPr>
-          <w:color w:val="000000"/>
-        </w:rPr>
-      </w:r>
-    </w:p>
-    <w:p>
-      <w:pPr>
-        <w:pStyle w:val="Normal"/>
-        <w:tabs>
-          <w:tab w:val="clear" w:pos="708"/>
-        </w:tabs>
-        <w:ind w:firstLine="850" w:left="0" w:right="0"/>
-        <w:jc w:val="center"/>
-        <w:rPr>
-          <w:color w:val="000000"/>
-        </w:rPr>
-      </w:pPr>
-      <w:r>
-        <w:rPr>
-          <w:color w:val="000000"/>
-        </w:rPr>
-        <w:t>Рисунок 9 — Тест-кейс 9</w:t>
-      </w:r>
-    </w:p>
-    <w:p>
-      <w:pPr>
-        <w:pStyle w:val="Normal"/>
-        <w:tabs>
-          <w:tab w:val="clear" w:pos="708"/>
-        </w:tabs>
-        <w:ind w:firstLine="850" w:left="0" w:right="0"/>
-        <w:jc w:val="center"/>
-        <w:rPr>
-          <w:color w:val="000000"/>
-        </w:rPr>
-      </w:pPr>
-      <w:r>
-        <w:rPr>
-          <w:color w:val="000000"/>
-        </w:rPr>
-      </w:r>
-    </w:p>
-    <w:p>
-      <w:pPr>
-        <w:pStyle w:val="Normal"/>
-        <w:tabs>
-          <w:tab w:val="clear" w:pos="708"/>
-        </w:tabs>
-        <w:ind w:firstLine="850" w:left="0" w:right="0"/>
-        <w:jc w:val="center"/>
-        <w:rPr>
-          <w:color w:val="000000"/>
-        </w:rPr>
-      </w:pPr>
-      <w:r>
-        <w:rPr>
-          <w:color w:val="000000"/>
-        </w:rPr>
-      </w:r>
-    </w:p>
-    <w:p>
-      <w:pPr>
-        <w:pStyle w:val="Normal"/>
-        <w:tabs>
-          <w:tab w:val="clear" w:pos="708"/>
-        </w:tabs>
-        <w:ind w:firstLine="850" w:left="0" w:right="0"/>
-        <w:jc w:val="center"/>
-        <w:rPr>
-          <w:color w:val="000000"/>
-        </w:rPr>
-      </w:pPr>
-      <w:r>
-        <w:rPr>
-          <w:color w:val="000000"/>
-        </w:rPr>
-        <w:t>Рисунок 2 — Шаги тест-кейса 1 часть 1</w:t>
-      </w:r>
-    </w:p>
-    <w:p>
-      <w:pPr>
-        <w:pStyle w:val="Normal"/>
-        <w:tabs>
-          <w:tab w:val="clear" w:pos="708"/>
-        </w:tabs>
-        <w:ind w:firstLine="850" w:left="0" w:right="0"/>
-        <w:jc w:val="center"/>
-        <w:rPr>
-          <w:color w:val="000000"/>
-        </w:rPr>
-      </w:pPr>
-      <w:r>
-        <w:rPr>
-          <w:color w:val="000000"/>
-        </w:rPr>
-      </w:r>
-    </w:p>
-    <w:p>
-      <w:pPr>
-        <w:pStyle w:val="Normal"/>
-        <w:tabs>
-          <w:tab w:val="clear" w:pos="708"/>
-        </w:tabs>
-        <w:ind w:firstLine="850" w:left="0" w:right="0"/>
-        <w:jc w:val="center"/>
-        <w:rPr>
-          <w:color w:val="000000"/>
-        </w:rPr>
-      </w:pPr>
-      <w:r>
-        <w:rPr>
-          <w:color w:val="000000"/>
-        </w:rPr>
-      </w:r>
-    </w:p>
-    <w:p>
-      <w:pPr>
-        <w:pStyle w:val="Normal"/>
-        <w:tabs>
-          <w:tab w:val="clear" w:pos="708"/>
-        </w:tabs>
-        <w:ind w:firstLine="850" w:left="0" w:right="0"/>
-        <w:jc w:val="center"/>
-        <w:rPr>
-          <w:color w:val="000000"/>
-        </w:rPr>
-      </w:pPr>
-      <w:r>
-        <w:rPr>
-          <w:color w:val="000000"/>
-        </w:rPr>
-        <w:t>Рисунок 10 — Тест-кейс 10</w:t>
-      </w:r>
-    </w:p>
-    <w:p>
-      <w:pPr>
-        <w:pStyle w:val="Normal"/>
-        <w:tabs>
-          <w:tab w:val="clear" w:pos="708"/>
-        </w:tabs>
-        <w:ind w:firstLine="850" w:left="0" w:right="0"/>
-        <w:jc w:val="center"/>
-        <w:rPr>
-          <w:color w:val="000000"/>
-        </w:rPr>
-      </w:pPr>
-      <w:r>
-        <w:rPr>
-          <w:color w:val="000000"/>
-        </w:rPr>
-      </w:r>
-    </w:p>
-    <w:p>
-      <w:pPr>
-        <w:pStyle w:val="Normal"/>
-        <w:tabs>
-          <w:tab w:val="clear" w:pos="708"/>
-        </w:tabs>
-        <w:ind w:firstLine="850" w:left="0" w:right="0"/>
-        <w:jc w:val="center"/>
-        <w:rPr>
-          <w:color w:val="000000"/>
-        </w:rPr>
-      </w:pPr>
-      <w:r>
-        <w:rPr>
-          <w:color w:val="000000"/>
-        </w:rPr>
-      </w:r>
-    </w:p>
-    <w:p>
-      <w:pPr>
-        <w:pStyle w:val="Normal"/>
-        <w:tabs>
-          <w:tab w:val="clear" w:pos="708"/>
-        </w:tabs>
-        <w:ind w:firstLine="850" w:left="0" w:right="0"/>
-        <w:jc w:val="center"/>
-        <w:rPr>
-          <w:color w:val="000000"/>
-        </w:rPr>
-      </w:pPr>
-      <w:r>
-        <w:rPr>
-          <w:color w:val="000000"/>
-        </w:rPr>
-        <w:t>Рисунок 2 — Шаги тест-кейса 1 часть 1</w:t>
-      </w:r>
-    </w:p>
-    <w:p>
-      <w:pPr>
-        <w:pStyle w:val="Normal"/>
-        <w:tabs>
-          <w:tab w:val="clear" w:pos="708"/>
-        </w:tabs>
-        <w:ind w:firstLine="850" w:left="0" w:right="0"/>
-        <w:jc w:val="center"/>
-        <w:rPr>
-          <w:color w:val="000000"/>
-        </w:rPr>
-      </w:pPr>
-      <w:r>
-        <w:rPr>
-          <w:color w:val="000000"/>
-        </w:rPr>
+        <w:t>Рисунок 2 — Тест-кейс 2 сортировка по возрастанию</w:t>
+      </w:r>
+    </w:p>
+    <w:p>
+      <w:pPr>
+        <w:pStyle w:val="Normal"/>
+        <w:tabs>
+          <w:tab w:val="clear" w:pos="708"/>
+        </w:tabs>
+        <w:ind w:firstLine="850" w:left="0" w:right="0"/>
+        <w:jc w:val="center"/>
+        <w:rPr>
+          <w:color w:val="000000"/>
+        </w:rPr>
+      </w:pPr>
+      <w:r>
+        <w:rPr>
+          <w:color w:val="000000"/>
+        </w:rPr>
+      </w:r>
+    </w:p>
+    <w:p>
+      <w:pPr>
+        <w:pStyle w:val="Normal"/>
+        <w:tabs>
+          <w:tab w:val="clear" w:pos="708"/>
+        </w:tabs>
+        <w:ind w:firstLine="850" w:left="0" w:right="0"/>
+        <w:jc w:val="center"/>
+        <w:rPr>
+          <w:color w:val="000000"/>
+        </w:rPr>
+      </w:pPr>
+      <w:r>
+        <w:rPr>
+          <w:color w:val="000000"/>
+        </w:rPr>
+      </w:r>
+    </w:p>
+    <w:p>
+      <w:pPr>
+        <w:pStyle w:val="Normal"/>
+        <w:tabs>
+          <w:tab w:val="clear" w:pos="708"/>
+        </w:tabs>
+        <w:ind w:firstLine="850" w:left="0" w:right="0"/>
+        <w:jc w:val="center"/>
+        <w:rPr>
+          <w:color w:val="000000"/>
+        </w:rPr>
+      </w:pPr>
+      <w:r>
+        <w:drawing>
+          <wp:anchor behindDoc="0" distT="0" distB="0" distL="0" distR="0" simplePos="0" locked="0" layoutInCell="0" allowOverlap="1" relativeHeight="8">
+            <wp:simplePos x="0" y="0"/>
+            <wp:positionH relativeFrom="column">
+              <wp:align>center</wp:align>
+            </wp:positionH>
+            <wp:positionV relativeFrom="paragraph">
+              <wp:posOffset>635</wp:posOffset>
+            </wp:positionV>
+            <wp:extent cx="5280025" cy="5205095"/>
+            <wp:effectExtent l="0" t="0" r="0" b="0"/>
+            <wp:wrapTopAndBottom/>
+            <wp:docPr id="7" name="Изображение7" descr=""/>
+            <wp:cNvGraphicFramePr>
+              <a:graphicFrameLocks xmlns:a="http://schemas.openxmlformats.org/drawingml/2006/main" noChangeAspect="1"/>
+            </wp:cNvGraphicFramePr>
+            <a:graphic xmlns:a="http://schemas.openxmlformats.org/drawingml/2006/main">
+              <a:graphicData uri="http://schemas.openxmlformats.org/drawingml/2006/picture">
+                <pic:pic xmlns:pic="http://schemas.openxmlformats.org/drawingml/2006/picture">
+                  <pic:nvPicPr>
+                    <pic:cNvPr id="7" name="Изображение7" descr=""/>
+                    <pic:cNvPicPr>
+                      <a:picLocks noChangeAspect="1" noChangeArrowheads="1"/>
+                    </pic:cNvPicPr>
+                  </pic:nvPicPr>
+                  <pic:blipFill>
+                    <a:blip r:embed="rId8"/>
+                    <a:srcRect l="-135" t="-137" r="-135" b="-137"/>
+                    <a:stretch>
+                      <a:fillRect/>
+                    </a:stretch>
+                  </pic:blipFill>
+                  <pic:spPr bwMode="auto">
+                    <a:xfrm>
+                      <a:off x="0" y="0"/>
+                      <a:ext cx="5280025" cy="5205095"/>
+                    </a:xfrm>
+                    <a:prstGeom prst="rect">
+                      <a:avLst/>
+                    </a:prstGeom>
+                    <a:noFill/>
+                    <a:ln w="9525">
+                      <a:solidFill>
+                        <a:srgbClr val="000000"/>
+                      </a:solidFill>
+                    </a:ln>
+                  </pic:spPr>
+                </pic:pic>
+              </a:graphicData>
+            </a:graphic>
+          </wp:anchor>
+        </w:drawing>
+      </w:r>
+      <w:r>
+        <w:rPr>
+          <w:color w:val="000000"/>
+        </w:rPr>
+        <w:t>Рисунок 3 — Тест-кейс 3 отображение цен для товаров со скидкой</w:t>
+      </w:r>
+    </w:p>
+    <w:p>
+      <w:pPr>
+        <w:pStyle w:val="Normal"/>
+        <w:tabs>
+          <w:tab w:val="clear" w:pos="708"/>
+        </w:tabs>
+        <w:ind w:firstLine="850" w:left="0" w:right="0"/>
+        <w:jc w:val="center"/>
+        <w:rPr>
+          <w:color w:val="000000"/>
+        </w:rPr>
+      </w:pPr>
+      <w:r>
+        <w:rPr>
+          <w:color w:val="000000"/>
+        </w:rPr>
+      </w:r>
+    </w:p>
+    <w:p>
+      <w:pPr>
+        <w:pStyle w:val="Normal"/>
+        <w:tabs>
+          <w:tab w:val="clear" w:pos="708"/>
+        </w:tabs>
+        <w:ind w:firstLine="850" w:left="0" w:right="0"/>
+        <w:jc w:val="center"/>
+        <w:rPr>
+          <w:color w:val="000000"/>
+        </w:rPr>
+      </w:pPr>
+      <w:r>
+        <w:rPr>
+          <w:color w:val="000000"/>
+        </w:rPr>
+      </w:r>
+    </w:p>
+    <w:p>
+      <w:pPr>
+        <w:pStyle w:val="Normal"/>
+        <w:tabs>
+          <w:tab w:val="clear" w:pos="708"/>
+        </w:tabs>
+        <w:ind w:firstLine="850" w:left="0" w:right="0"/>
+        <w:jc w:val="center"/>
+        <w:rPr>
+          <w:color w:val="000000"/>
+        </w:rPr>
+      </w:pPr>
+      <w:r>
+        <w:drawing>
+          <wp:anchor behindDoc="0" distT="0" distB="0" distL="0" distR="0" simplePos="0" locked="0" layoutInCell="0" allowOverlap="1" relativeHeight="9">
+            <wp:simplePos x="0" y="0"/>
+            <wp:positionH relativeFrom="column">
+              <wp:align>center</wp:align>
+            </wp:positionH>
+            <wp:positionV relativeFrom="paragraph">
+              <wp:posOffset>635</wp:posOffset>
+            </wp:positionV>
+            <wp:extent cx="5370830" cy="5153660"/>
+            <wp:effectExtent l="0" t="0" r="0" b="0"/>
+            <wp:wrapTopAndBottom/>
+            <wp:docPr id="8" name="Изображение8" descr=""/>
+            <wp:cNvGraphicFramePr>
+              <a:graphicFrameLocks xmlns:a="http://schemas.openxmlformats.org/drawingml/2006/main" noChangeAspect="1"/>
+            </wp:cNvGraphicFramePr>
+            <a:graphic xmlns:a="http://schemas.openxmlformats.org/drawingml/2006/main">
+              <a:graphicData uri="http://schemas.openxmlformats.org/drawingml/2006/picture">
+                <pic:pic xmlns:pic="http://schemas.openxmlformats.org/drawingml/2006/picture">
+                  <pic:nvPicPr>
+                    <pic:cNvPr id="8" name="Изображение8" descr=""/>
+                    <pic:cNvPicPr>
+                      <a:picLocks noChangeAspect="1" noChangeArrowheads="1"/>
+                    </pic:cNvPicPr>
+                  </pic:nvPicPr>
+                  <pic:blipFill>
+                    <a:blip r:embed="rId9"/>
+                    <a:srcRect l="-132" t="-138" r="-132" b="-138"/>
+                    <a:stretch>
+                      <a:fillRect/>
+                    </a:stretch>
+                  </pic:blipFill>
+                  <pic:spPr bwMode="auto">
+                    <a:xfrm>
+                      <a:off x="0" y="0"/>
+                      <a:ext cx="5370830" cy="5153660"/>
+                    </a:xfrm>
+                    <a:prstGeom prst="rect">
+                      <a:avLst/>
+                    </a:prstGeom>
+                    <a:noFill/>
+                    <a:ln w="9525">
+                      <a:solidFill>
+                        <a:srgbClr val="000000"/>
+                      </a:solidFill>
+                    </a:ln>
+                  </pic:spPr>
+                </pic:pic>
+              </a:graphicData>
+            </a:graphic>
+          </wp:anchor>
+        </w:drawing>
+      </w:r>
+      <w:r>
+        <w:rPr>
+          <w:color w:val="000000"/>
+        </w:rPr>
+        <w:t>Рисунок 4 — Тест-кейс 4 Проверка подсветки строк для товаров со скидкой &gt;15%</w:t>
+      </w:r>
+    </w:p>
+    <w:p>
+      <w:pPr>
+        <w:pStyle w:val="Normal"/>
+        <w:tabs>
+          <w:tab w:val="clear" w:pos="708"/>
+        </w:tabs>
+        <w:ind w:firstLine="850" w:left="0" w:right="0"/>
+        <w:jc w:val="center"/>
+        <w:rPr>
+          <w:color w:val="000000"/>
+        </w:rPr>
+      </w:pPr>
+      <w:r>
+        <w:rPr>
+          <w:color w:val="000000"/>
+        </w:rPr>
+      </w:r>
+    </w:p>
+    <w:p>
+      <w:pPr>
+        <w:pStyle w:val="Normal"/>
+        <w:tabs>
+          <w:tab w:val="clear" w:pos="708"/>
+        </w:tabs>
+        <w:ind w:firstLine="850" w:left="0" w:right="0"/>
+        <w:jc w:val="center"/>
+        <w:rPr>
+          <w:color w:val="000000"/>
+        </w:rPr>
+      </w:pPr>
+      <w:r>
+        <w:rPr>
+          <w:color w:val="000000"/>
+        </w:rPr>
+      </w:r>
+    </w:p>
+    <w:p>
+      <w:pPr>
+        <w:pStyle w:val="Normal"/>
+        <w:tabs>
+          <w:tab w:val="clear" w:pos="708"/>
+        </w:tabs>
+        <w:ind w:firstLine="850" w:left="0" w:right="0"/>
+        <w:jc w:val="center"/>
+        <w:rPr>
+          <w:color w:val="000000"/>
+        </w:rPr>
+      </w:pPr>
+      <w:r>
+        <w:drawing>
+          <wp:anchor behindDoc="0" distT="0" distB="0" distL="0" distR="0" simplePos="0" locked="0" layoutInCell="0" allowOverlap="1" relativeHeight="10">
+            <wp:simplePos x="0" y="0"/>
+            <wp:positionH relativeFrom="column">
+              <wp:align>center</wp:align>
+            </wp:positionH>
+            <wp:positionV relativeFrom="paragraph">
+              <wp:posOffset>635</wp:posOffset>
+            </wp:positionV>
+            <wp:extent cx="5346065" cy="5015865"/>
+            <wp:effectExtent l="0" t="0" r="0" b="0"/>
+            <wp:wrapTopAndBottom/>
+            <wp:docPr id="9" name="Изображение9" descr=""/>
+            <wp:cNvGraphicFramePr>
+              <a:graphicFrameLocks xmlns:a="http://schemas.openxmlformats.org/drawingml/2006/main" noChangeAspect="1"/>
+            </wp:cNvGraphicFramePr>
+            <a:graphic xmlns:a="http://schemas.openxmlformats.org/drawingml/2006/main">
+              <a:graphicData uri="http://schemas.openxmlformats.org/drawingml/2006/picture">
+                <pic:pic xmlns:pic="http://schemas.openxmlformats.org/drawingml/2006/picture">
+                  <pic:nvPicPr>
+                    <pic:cNvPr id="9" name="Изображение9" descr=""/>
+                    <pic:cNvPicPr>
+                      <a:picLocks noChangeAspect="1" noChangeArrowheads="1"/>
+                    </pic:cNvPicPr>
+                  </pic:nvPicPr>
+                  <pic:blipFill>
+                    <a:blip r:embed="rId10"/>
+                    <a:srcRect l="-130" t="-138" r="-130" b="-138"/>
+                    <a:stretch>
+                      <a:fillRect/>
+                    </a:stretch>
+                  </pic:blipFill>
+                  <pic:spPr bwMode="auto">
+                    <a:xfrm>
+                      <a:off x="0" y="0"/>
+                      <a:ext cx="5346065" cy="5015865"/>
+                    </a:xfrm>
+                    <a:prstGeom prst="rect">
+                      <a:avLst/>
+                    </a:prstGeom>
+                    <a:noFill/>
+                    <a:ln w="9525">
+                      <a:solidFill>
+                        <a:srgbClr val="000000"/>
+                      </a:solidFill>
+                    </a:ln>
+                  </pic:spPr>
+                </pic:pic>
+              </a:graphicData>
+            </a:graphic>
+          </wp:anchor>
+        </w:drawing>
+      </w:r>
+      <w:r>
+        <w:rPr>
+          <w:color w:val="000000"/>
+        </w:rPr>
+        <w:t>Рисунок 5 — Тест-кейс 5 сортировка по убыванию</w:t>
+      </w:r>
+    </w:p>
+    <w:p>
+      <w:pPr>
+        <w:pStyle w:val="Normal"/>
+        <w:tabs>
+          <w:tab w:val="clear" w:pos="708"/>
+        </w:tabs>
+        <w:ind w:firstLine="850" w:left="0" w:right="0"/>
+        <w:jc w:val="center"/>
+        <w:rPr>
+          <w:color w:val="000000"/>
+        </w:rPr>
+      </w:pPr>
+      <w:r>
+        <w:rPr>
+          <w:color w:val="000000"/>
+        </w:rPr>
+      </w:r>
+    </w:p>
+    <w:p>
+      <w:pPr>
+        <w:pStyle w:val="Normal"/>
+        <w:tabs>
+          <w:tab w:val="clear" w:pos="708"/>
+        </w:tabs>
+        <w:ind w:firstLine="850" w:left="0" w:right="0"/>
+        <w:jc w:val="center"/>
+        <w:rPr>
+          <w:color w:val="000000"/>
+        </w:rPr>
+      </w:pPr>
+      <w:r>
+        <w:rPr>
+          <w:color w:val="000000"/>
+        </w:rPr>
+      </w:r>
+    </w:p>
+    <w:p>
+      <w:pPr>
+        <w:pStyle w:val="Normal"/>
+        <w:tabs>
+          <w:tab w:val="clear" w:pos="708"/>
+        </w:tabs>
+        <w:ind w:firstLine="850" w:left="0" w:right="0"/>
+        <w:jc w:val="center"/>
+        <w:rPr>
+          <w:color w:val="000000"/>
+        </w:rPr>
+      </w:pPr>
+      <w:r>
+        <w:drawing>
+          <wp:anchor behindDoc="0" distT="0" distB="0" distL="0" distR="0" simplePos="0" locked="0" layoutInCell="0" allowOverlap="1" relativeHeight="11">
+            <wp:simplePos x="0" y="0"/>
+            <wp:positionH relativeFrom="column">
+              <wp:align>center</wp:align>
+            </wp:positionH>
+            <wp:positionV relativeFrom="paragraph">
+              <wp:posOffset>635</wp:posOffset>
+            </wp:positionV>
+            <wp:extent cx="5179695" cy="4979670"/>
+            <wp:effectExtent l="0" t="0" r="0" b="0"/>
+            <wp:wrapTopAndBottom/>
+            <wp:docPr id="10" name="Изображение10" descr=""/>
+            <wp:cNvGraphicFramePr>
+              <a:graphicFrameLocks xmlns:a="http://schemas.openxmlformats.org/drawingml/2006/main" noChangeAspect="1"/>
+            </wp:cNvGraphicFramePr>
+            <a:graphic xmlns:a="http://schemas.openxmlformats.org/drawingml/2006/main">
+              <a:graphicData uri="http://schemas.openxmlformats.org/drawingml/2006/picture">
+                <pic:pic xmlns:pic="http://schemas.openxmlformats.org/drawingml/2006/picture">
+                  <pic:nvPicPr>
+                    <pic:cNvPr id="10" name="Изображение10" descr=""/>
+                    <pic:cNvPicPr>
+                      <a:picLocks noChangeAspect="1" noChangeArrowheads="1"/>
+                    </pic:cNvPicPr>
+                  </pic:nvPicPr>
+                  <pic:blipFill>
+                    <a:blip r:embed="rId11"/>
+                    <a:srcRect l="-130" t="-136" r="-130" b="-136"/>
+                    <a:stretch>
+                      <a:fillRect/>
+                    </a:stretch>
+                  </pic:blipFill>
+                  <pic:spPr bwMode="auto">
+                    <a:xfrm>
+                      <a:off x="0" y="0"/>
+                      <a:ext cx="5179695" cy="4979670"/>
+                    </a:xfrm>
+                    <a:prstGeom prst="rect">
+                      <a:avLst/>
+                    </a:prstGeom>
+                    <a:noFill/>
+                    <a:ln w="9525">
+                      <a:solidFill>
+                        <a:srgbClr val="000000"/>
+                      </a:solidFill>
+                    </a:ln>
+                  </pic:spPr>
+                </pic:pic>
+              </a:graphicData>
+            </a:graphic>
+          </wp:anchor>
+        </w:drawing>
+      </w:r>
+      <w:r>
+        <w:rPr>
+          <w:color w:val="000000"/>
+        </w:rPr>
+        <w:t>Рисунок 6 — Тест-кейс 6 фильтрация по диапазону скидок "15% и более"</w:t>
+      </w:r>
+    </w:p>
+    <w:p>
+      <w:pPr>
+        <w:pStyle w:val="Normal"/>
+        <w:tabs>
+          <w:tab w:val="clear" w:pos="708"/>
+        </w:tabs>
+        <w:ind w:firstLine="850" w:left="0" w:right="0"/>
+        <w:jc w:val="center"/>
+        <w:rPr>
+          <w:color w:val="000000"/>
+        </w:rPr>
+      </w:pPr>
+      <w:r>
+        <w:rPr>
+          <w:color w:val="000000"/>
+        </w:rPr>
+      </w:r>
+    </w:p>
+    <w:p>
+      <w:pPr>
+        <w:pStyle w:val="Normal"/>
+        <w:tabs>
+          <w:tab w:val="clear" w:pos="708"/>
+        </w:tabs>
+        <w:ind w:firstLine="850" w:left="0" w:right="0"/>
+        <w:jc w:val="center"/>
+        <w:rPr>
+          <w:color w:val="000000"/>
+        </w:rPr>
+      </w:pPr>
+      <w:r>
+        <w:rPr>
+          <w:color w:val="000000"/>
+        </w:rPr>
+      </w:r>
+    </w:p>
+    <w:p>
+      <w:pPr>
+        <w:pStyle w:val="Normal"/>
+        <w:tabs>
+          <w:tab w:val="clear" w:pos="708"/>
+        </w:tabs>
+        <w:ind w:firstLine="850" w:left="0" w:right="0"/>
+        <w:jc w:val="center"/>
+        <w:rPr>
+          <w:color w:val="000000"/>
+        </w:rPr>
+      </w:pPr>
+      <w:r>
+        <w:drawing>
+          <wp:anchor behindDoc="0" distT="0" distB="0" distL="0" distR="0" simplePos="0" locked="0" layoutInCell="0" allowOverlap="1" relativeHeight="12">
+            <wp:simplePos x="0" y="0"/>
+            <wp:positionH relativeFrom="column">
+              <wp:align>center</wp:align>
+            </wp:positionH>
+            <wp:positionV relativeFrom="paragraph">
+              <wp:posOffset>635</wp:posOffset>
+            </wp:positionV>
+            <wp:extent cx="5668010" cy="5346700"/>
+            <wp:effectExtent l="0" t="0" r="0" b="0"/>
+            <wp:wrapTopAndBottom/>
+            <wp:docPr id="11" name="Изображение11" descr=""/>
+            <wp:cNvGraphicFramePr>
+              <a:graphicFrameLocks xmlns:a="http://schemas.openxmlformats.org/drawingml/2006/main" noChangeAspect="1"/>
+            </wp:cNvGraphicFramePr>
+            <a:graphic xmlns:a="http://schemas.openxmlformats.org/drawingml/2006/main">
+              <a:graphicData uri="http://schemas.openxmlformats.org/drawingml/2006/picture">
+                <pic:pic xmlns:pic="http://schemas.openxmlformats.org/drawingml/2006/picture">
+                  <pic:nvPicPr>
+                    <pic:cNvPr id="11" name="Изображение11" descr=""/>
+                    <pic:cNvPicPr>
+                      <a:picLocks noChangeAspect="1" noChangeArrowheads="1"/>
+                    </pic:cNvPicPr>
+                  </pic:nvPicPr>
+                  <pic:blipFill>
+                    <a:blip r:embed="rId12"/>
+                    <a:srcRect l="-129" t="-137" r="-129" b="-137"/>
+                    <a:stretch>
+                      <a:fillRect/>
+                    </a:stretch>
+                  </pic:blipFill>
+                  <pic:spPr bwMode="auto">
+                    <a:xfrm>
+                      <a:off x="0" y="0"/>
+                      <a:ext cx="5668010" cy="5346700"/>
+                    </a:xfrm>
+                    <a:prstGeom prst="rect">
+                      <a:avLst/>
+                    </a:prstGeom>
+                    <a:noFill/>
+                    <a:ln w="9525">
+                      <a:solidFill>
+                        <a:srgbClr val="000000"/>
+                      </a:solidFill>
+                    </a:ln>
+                  </pic:spPr>
+                </pic:pic>
+              </a:graphicData>
+            </a:graphic>
+          </wp:anchor>
+        </w:drawing>
+      </w:r>
+      <w:r>
+        <w:rPr>
+          <w:color w:val="000000"/>
+        </w:rPr>
+        <w:t>Рисунок 7 — Тест-кейс 7 поиск товара по наименованию</w:t>
+      </w:r>
+    </w:p>
+    <w:p>
+      <w:pPr>
+        <w:pStyle w:val="Normal"/>
+        <w:tabs>
+          <w:tab w:val="clear" w:pos="708"/>
+        </w:tabs>
+        <w:ind w:firstLine="850" w:left="0" w:right="0"/>
+        <w:jc w:val="center"/>
+        <w:rPr>
+          <w:color w:val="000000"/>
+        </w:rPr>
+      </w:pPr>
+      <w:r>
+        <w:rPr>
+          <w:color w:val="000000"/>
+        </w:rPr>
+      </w:r>
+    </w:p>
+    <w:p>
+      <w:pPr>
+        <w:pStyle w:val="Normal"/>
+        <w:tabs>
+          <w:tab w:val="clear" w:pos="708"/>
+        </w:tabs>
+        <w:ind w:firstLine="850" w:left="0" w:right="0"/>
+        <w:jc w:val="center"/>
+        <w:rPr>
+          <w:color w:val="000000"/>
+        </w:rPr>
+      </w:pPr>
+      <w:r>
+        <w:rPr>
+          <w:color w:val="000000"/>
+        </w:rPr>
+      </w:r>
+    </w:p>
+    <w:p>
+      <w:pPr>
+        <w:pStyle w:val="Normal"/>
+        <w:tabs>
+          <w:tab w:val="clear" w:pos="708"/>
+        </w:tabs>
+        <w:ind w:firstLine="850" w:left="0" w:right="0"/>
+        <w:jc w:val="center"/>
+        <w:rPr>
+          <w:color w:val="000000"/>
+        </w:rPr>
+      </w:pPr>
+      <w:r>
+        <w:drawing>
+          <wp:anchor behindDoc="0" distT="0" distB="0" distL="0" distR="0" simplePos="0" locked="0" layoutInCell="0" allowOverlap="1" relativeHeight="13">
+            <wp:simplePos x="0" y="0"/>
+            <wp:positionH relativeFrom="column">
+              <wp:align>center</wp:align>
+            </wp:positionH>
+            <wp:positionV relativeFrom="paragraph">
+              <wp:posOffset>635</wp:posOffset>
+            </wp:positionV>
+            <wp:extent cx="5511800" cy="5261610"/>
+            <wp:effectExtent l="0" t="0" r="0" b="0"/>
+            <wp:wrapTopAndBottom/>
+            <wp:docPr id="12" name="Изображение12" descr=""/>
+            <wp:cNvGraphicFramePr>
+              <a:graphicFrameLocks xmlns:a="http://schemas.openxmlformats.org/drawingml/2006/main" noChangeAspect="1"/>
+            </wp:cNvGraphicFramePr>
+            <a:graphic xmlns:a="http://schemas.openxmlformats.org/drawingml/2006/main">
+              <a:graphicData uri="http://schemas.openxmlformats.org/drawingml/2006/picture">
+                <pic:pic xmlns:pic="http://schemas.openxmlformats.org/drawingml/2006/picture">
+                  <pic:nvPicPr>
+                    <pic:cNvPr id="12" name="Изображение12" descr=""/>
+                    <pic:cNvPicPr>
+                      <a:picLocks noChangeAspect="1" noChangeArrowheads="1"/>
+                    </pic:cNvPicPr>
+                  </pic:nvPicPr>
+                  <pic:blipFill>
+                    <a:blip r:embed="rId13"/>
+                    <a:srcRect l="-128" t="-137" r="-128" b="-137"/>
+                    <a:stretch>
+                      <a:fillRect/>
+                    </a:stretch>
+                  </pic:blipFill>
+                  <pic:spPr bwMode="auto">
+                    <a:xfrm>
+                      <a:off x="0" y="0"/>
+                      <a:ext cx="5511800" cy="5261610"/>
+                    </a:xfrm>
+                    <a:prstGeom prst="rect">
+                      <a:avLst/>
+                    </a:prstGeom>
+                    <a:noFill/>
+                    <a:ln w="9525">
+                      <a:solidFill>
+                        <a:srgbClr val="000000"/>
+                      </a:solidFill>
+                    </a:ln>
+                  </pic:spPr>
+                </pic:pic>
+              </a:graphicData>
+            </a:graphic>
+          </wp:anchor>
+        </w:drawing>
+      </w:r>
+      <w:r>
+        <w:rPr>
+          <w:color w:val="000000"/>
+        </w:rPr>
+        <w:t>Рисунок 8 — Тест-кейс 8 выделение товаров со скидкой &gt; 15%</w:t>
+      </w:r>
+    </w:p>
+    <w:p>
+      <w:pPr>
+        <w:pStyle w:val="Normal"/>
+        <w:tabs>
+          <w:tab w:val="clear" w:pos="708"/>
+        </w:tabs>
+        <w:ind w:firstLine="850" w:left="0" w:right="0"/>
+        <w:jc w:val="center"/>
+        <w:rPr>
+          <w:color w:val="000000"/>
+        </w:rPr>
+      </w:pPr>
+      <w:r>
+        <w:rPr>
+          <w:color w:val="000000"/>
+        </w:rPr>
+      </w:r>
+    </w:p>
+    <w:p>
+      <w:pPr>
+        <w:pStyle w:val="Normal"/>
+        <w:tabs>
+          <w:tab w:val="clear" w:pos="708"/>
+        </w:tabs>
+        <w:ind w:firstLine="850" w:left="0" w:right="0"/>
+        <w:jc w:val="center"/>
+        <w:rPr>
+          <w:color w:val="000000"/>
+        </w:rPr>
+      </w:pPr>
+      <w:r>
+        <w:rPr>
+          <w:color w:val="000000"/>
+        </w:rPr>
+      </w:r>
+    </w:p>
+    <w:p>
+      <w:pPr>
+        <w:pStyle w:val="Normal"/>
+        <w:tabs>
+          <w:tab w:val="clear" w:pos="708"/>
+        </w:tabs>
+        <w:ind w:firstLine="850" w:left="0" w:right="0"/>
+        <w:jc w:val="center"/>
+        <w:rPr>
+          <w:color w:val="000000"/>
+        </w:rPr>
+      </w:pPr>
+      <w:r>
+        <w:drawing>
+          <wp:anchor behindDoc="0" distT="0" distB="0" distL="0" distR="0" simplePos="0" locked="0" layoutInCell="0" allowOverlap="1" relativeHeight="14">
+            <wp:simplePos x="0" y="0"/>
+            <wp:positionH relativeFrom="column">
+              <wp:align>center</wp:align>
+            </wp:positionH>
+            <wp:positionV relativeFrom="paragraph">
+              <wp:posOffset>635</wp:posOffset>
+            </wp:positionV>
+            <wp:extent cx="5221605" cy="5059680"/>
+            <wp:effectExtent l="0" t="0" r="0" b="0"/>
+            <wp:wrapTopAndBottom/>
+            <wp:docPr id="13" name="Изображение13" descr=""/>
+            <wp:cNvGraphicFramePr>
+              <a:graphicFrameLocks xmlns:a="http://schemas.openxmlformats.org/drawingml/2006/main" noChangeAspect="1"/>
+            </wp:cNvGraphicFramePr>
+            <a:graphic xmlns:a="http://schemas.openxmlformats.org/drawingml/2006/main">
+              <a:graphicData uri="http://schemas.openxmlformats.org/drawingml/2006/picture">
+                <pic:pic xmlns:pic="http://schemas.openxmlformats.org/drawingml/2006/picture">
+                  <pic:nvPicPr>
+                    <pic:cNvPr id="13" name="Изображение13" descr=""/>
+                    <pic:cNvPicPr>
+                      <a:picLocks noChangeAspect="1" noChangeArrowheads="1"/>
+                    </pic:cNvPicPr>
+                  </pic:nvPicPr>
+                  <pic:blipFill>
+                    <a:blip r:embed="rId14"/>
+                    <a:srcRect l="-131" t="-136" r="-131" b="-136"/>
+                    <a:stretch>
+                      <a:fillRect/>
+                    </a:stretch>
+                  </pic:blipFill>
+                  <pic:spPr bwMode="auto">
+                    <a:xfrm>
+                      <a:off x="0" y="0"/>
+                      <a:ext cx="5221605" cy="5059680"/>
+                    </a:xfrm>
+                    <a:prstGeom prst="rect">
+                      <a:avLst/>
+                    </a:prstGeom>
+                    <a:noFill/>
+                    <a:ln w="9525">
+                      <a:solidFill>
+                        <a:srgbClr val="000000"/>
+                      </a:solidFill>
+                    </a:ln>
+                  </pic:spPr>
+                </pic:pic>
+              </a:graphicData>
+            </a:graphic>
+          </wp:anchor>
+        </w:drawing>
+      </w:r>
+      <w:r>
+        <w:rPr>
+          <w:color w:val="000000"/>
+        </w:rPr>
+        <w:t>Рисунок 9 — Тест-кейс 9 опция "Все диапазоны"</w:t>
+      </w:r>
+    </w:p>
+    <w:p>
+      <w:pPr>
+        <w:pStyle w:val="Normal"/>
+        <w:tabs>
+          <w:tab w:val="clear" w:pos="708"/>
+        </w:tabs>
+        <w:ind w:firstLine="850" w:left="0" w:right="0"/>
+        <w:jc w:val="center"/>
+        <w:rPr>
+          <w:color w:val="000000"/>
+        </w:rPr>
+      </w:pPr>
+      <w:r>
+        <w:rPr>
+          <w:color w:val="000000"/>
+        </w:rPr>
+      </w:r>
+    </w:p>
+    <w:p>
+      <w:pPr>
+        <w:pStyle w:val="Normal"/>
+        <w:tabs>
+          <w:tab w:val="clear" w:pos="708"/>
+        </w:tabs>
+        <w:ind w:firstLine="850" w:left="0" w:right="0"/>
+        <w:jc w:val="center"/>
+        <w:rPr>
+          <w:color w:val="000000"/>
+        </w:rPr>
+      </w:pPr>
+      <w:r>
+        <w:rPr>
+          <w:color w:val="000000"/>
+        </w:rPr>
+      </w:r>
+    </w:p>
+    <w:p>
+      <w:pPr>
+        <w:pStyle w:val="Normal"/>
+        <w:tabs>
+          <w:tab w:val="clear" w:pos="708"/>
+        </w:tabs>
+        <w:ind w:firstLine="850" w:left="0" w:right="0"/>
+        <w:jc w:val="center"/>
+        <w:rPr>
+          <w:color w:val="000000"/>
+        </w:rPr>
+      </w:pPr>
+      <w:r>
+        <w:drawing>
+          <wp:anchor behindDoc="0" distT="0" distB="0" distL="0" distR="0" simplePos="0" locked="0" layoutInCell="0" allowOverlap="1" relativeHeight="15">
+            <wp:simplePos x="0" y="0"/>
+            <wp:positionH relativeFrom="column">
+              <wp:align>center</wp:align>
+            </wp:positionH>
+            <wp:positionV relativeFrom="paragraph">
+              <wp:posOffset>635</wp:posOffset>
+            </wp:positionV>
+            <wp:extent cx="5897245" cy="5608320"/>
+            <wp:effectExtent l="0" t="0" r="0" b="0"/>
+            <wp:wrapTopAndBottom/>
+            <wp:docPr id="14" name="Изображение14" descr=""/>
+            <wp:cNvGraphicFramePr>
+              <a:graphicFrameLocks xmlns:a="http://schemas.openxmlformats.org/drawingml/2006/main" noChangeAspect="1"/>
+            </wp:cNvGraphicFramePr>
+            <a:graphic xmlns:a="http://schemas.openxmlformats.org/drawingml/2006/main">
+              <a:graphicData uri="http://schemas.openxmlformats.org/drawingml/2006/picture">
+                <pic:pic xmlns:pic="http://schemas.openxmlformats.org/drawingml/2006/picture">
+                  <pic:nvPicPr>
+                    <pic:cNvPr id="14" name="Изображение14" descr=""/>
+                    <pic:cNvPicPr>
+                      <a:picLocks noChangeAspect="1" noChangeArrowheads="1"/>
+                    </pic:cNvPicPr>
+                  </pic:nvPicPr>
+                  <pic:blipFill>
+                    <a:blip r:embed="rId15"/>
+                    <a:srcRect l="-132" t="-139" r="-132" b="-139"/>
+                    <a:stretch>
+                      <a:fillRect/>
+                    </a:stretch>
+                  </pic:blipFill>
+                  <pic:spPr bwMode="auto">
+                    <a:xfrm>
+                      <a:off x="0" y="0"/>
+                      <a:ext cx="5897245" cy="5608320"/>
+                    </a:xfrm>
+                    <a:prstGeom prst="rect">
+                      <a:avLst/>
+                    </a:prstGeom>
+                    <a:noFill/>
+                    <a:ln w="9525">
+                      <a:solidFill>
+                        <a:srgbClr val="000000"/>
+                      </a:solidFill>
+                    </a:ln>
+                  </pic:spPr>
+                </pic:pic>
+              </a:graphicData>
+            </a:graphic>
+          </wp:anchor>
+        </w:drawing>
+      </w:r>
+      <w:r>
+        <w:rPr>
+          <w:color w:val="000000"/>
+        </w:rPr>
+        <w:t>Рисунок 10 — Тест-кейс 10 сохранение сортировки при фильтрации</w:t>
+      </w:r>
+    </w:p>
+    <w:p>
+      <w:pPr>
+        <w:pStyle w:val="Normal"/>
+        <w:tabs>
+          <w:tab w:val="clear" w:pos="708"/>
+        </w:tabs>
+        <w:ind w:firstLine="850" w:left="0" w:right="0"/>
+        <w:jc w:val="center"/>
+        <w:rPr>
+          <w:color w:val="000000"/>
+        </w:rPr>
+      </w:pPr>
+      <w:r>
+        <w:rPr>
+          <w:color w:val="000000"/>
+        </w:rPr>
+      </w:r>
+    </w:p>
+    <w:p>
+      <w:pPr>
+        <w:pStyle w:val="Normal"/>
+        <w:tabs>
+          <w:tab w:val="clear" w:pos="708"/>
+        </w:tabs>
+        <w:ind w:firstLine="850" w:left="0" w:right="0"/>
+        <w:jc w:val="center"/>
+        <w:rPr>
+          <w:color w:val="000000"/>
+        </w:rPr>
+      </w:pPr>
+      <w:r>
+        <w:rPr>
+          <w:color w:val="000000"/>
+        </w:rPr>
+      </w:r>
+    </w:p>
+    <w:p>
+      <w:pPr>
+        <w:pStyle w:val="Normal"/>
+        <w:tabs>
+          <w:tab w:val="clear" w:pos="708"/>
+        </w:tabs>
+        <w:ind w:firstLine="850" w:left="0" w:right="0"/>
+        <w:jc w:val="center"/>
+        <w:rPr>
+          <w:color w:val="000000"/>
+        </w:rPr>
+      </w:pPr>
+      <w:r>
+        <w:drawing>
+          <wp:anchor behindDoc="0" distT="0" distB="0" distL="0" distR="0" simplePos="0" locked="0" layoutInCell="0" allowOverlap="1" relativeHeight="16">
+            <wp:simplePos x="0" y="0"/>
+            <wp:positionH relativeFrom="column">
+              <wp:align>center</wp:align>
+            </wp:positionH>
+            <wp:positionV relativeFrom="paragraph">
+              <wp:posOffset>635</wp:posOffset>
+            </wp:positionV>
+            <wp:extent cx="6273165" cy="1598295"/>
+            <wp:effectExtent l="0" t="0" r="0" b="0"/>
+            <wp:wrapSquare wrapText="largest"/>
+            <wp:docPr id="15" name="Изображение15" descr=""/>
+            <wp:cNvGraphicFramePr>
+              <a:graphicFrameLocks xmlns:a="http://schemas.openxmlformats.org/drawingml/2006/main" noChangeAspect="1"/>
+            </wp:cNvGraphicFramePr>
+            <a:graphic xmlns:a="http://schemas.openxmlformats.org/drawingml/2006/main">
+              <a:graphicData uri="http://schemas.openxmlformats.org/drawingml/2006/picture">
+                <pic:pic xmlns:pic="http://schemas.openxmlformats.org/drawingml/2006/picture">
+                  <pic:nvPicPr>
+                    <pic:cNvPr id="15" name="Изображение15" descr=""/>
+                    <pic:cNvPicPr>
+                      <a:picLocks noChangeAspect="1" noChangeArrowheads="1"/>
+                    </pic:cNvPicPr>
+                  </pic:nvPicPr>
+                  <pic:blipFill>
+                    <a:blip r:embed="rId16"/>
+                    <a:srcRect l="-59" t="-233" r="-59" b="-233"/>
+                    <a:stretch>
+                      <a:fillRect/>
+                    </a:stretch>
+                  </pic:blipFill>
+                  <pic:spPr bwMode="auto">
+                    <a:xfrm>
+                      <a:off x="0" y="0"/>
+                      <a:ext cx="6273165" cy="1598295"/>
+                    </a:xfrm>
+                    <a:prstGeom prst="rect">
+                      <a:avLst/>
+                    </a:prstGeom>
+                    <a:noFill/>
+                    <a:ln w="9525">
+                      <a:solidFill>
+                        <a:srgbClr val="000000"/>
+                      </a:solidFill>
+                    </a:ln>
+                  </pic:spPr>
+                </pic:pic>
+              </a:graphicData>
+            </a:graphic>
+          </wp:anchor>
+        </w:drawing>
+      </w:r>
+      <w:r>
+        <w:rPr>
+          <w:color w:val="000000"/>
+        </w:rPr>
+        <w:t>Рисунок 1</w:t>
+      </w:r>
+      <w:r>
+        <w:rPr>
+          <w:color w:val="000000"/>
+        </w:rPr>
+        <w:t>1</w:t>
+      </w:r>
+      <w:r>
+        <w:rPr>
+          <w:color w:val="000000"/>
+        </w:rPr>
+        <w:t xml:space="preserve"> — все тест-кейсы в среде создания текст-кейсов FIRETMS</w:t>
       </w:r>
     </w:p>
     <w:sectPr>
@@ -4243,6 +4046,14 @@
     <w:qFormat/>
     <w:rPr>
       <w:rFonts w:ascii="OpenSymbol" w:hAnsi="OpenSymbol" w:eastAsia="OpenSymbol" w:cs="OpenSymbol"/>
+    </w:rPr>
+  </w:style>
+  <w:style w:type="character" w:styleId="Strong">
+    <w:name w:val="Strong"/>
+    <w:qFormat/>
+    <w:rPr>
+      <w:b/>
+      <w:bCs/>
     </w:rPr>
   </w:style>
   <w:style w:type="paragraph" w:styleId="Style17">
